--- a/STM32F407ZGT6-1-Systick-Doc.docx
+++ b/STM32F407ZGT6-1-Systick-Doc.docx
@@ -60,23 +60,7 @@
           <w:sz w:val="20"/>
           <w:szCs w:val="20"/>
         </w:rPr>
-        <w:t>core/</w:t>
-      </w:r>
-      <w:proofErr w:type="spellStart"/>
-      <w:r>
-        <w:rPr>
-          <w:sz w:val="20"/>
-          <w:szCs w:val="20"/>
-        </w:rPr>
-        <w:t>src</w:t>
-      </w:r>
-      <w:proofErr w:type="spellEnd"/>
-      <w:r>
-        <w:rPr>
-          <w:sz w:val="20"/>
-          <w:szCs w:val="20"/>
-        </w:rPr>
-        <w:t>/main.c</w:t>
+        <w:t>core/src/main.c</w:t>
       </w:r>
       <w:r>
         <w:rPr>
@@ -486,7 +470,6 @@
         </w:rPr>
         <w:t>完全是实现在.</w:t>
       </w:r>
-      <w:proofErr w:type="spellStart"/>
       <w:r>
         <w:rPr>
           <w:rFonts w:eastAsiaTheme="minorHAnsi" w:cs="Consolas"/>
@@ -497,7 +480,6 @@
         </w:rPr>
         <w:t>ioc</w:t>
       </w:r>
-      <w:proofErr w:type="spellEnd"/>
       <w:r>
         <w:rPr>
           <w:rFonts w:eastAsiaTheme="minorHAnsi" w:cs="Consolas" w:hint="eastAsia"/>
@@ -884,29 +866,7 @@
           <w:szCs w:val="20"/>
           <w:u w:val="wave"/>
         </w:rPr>
-        <w:t>core/</w:t>
-      </w:r>
-      <w:proofErr w:type="spellStart"/>
-      <w:r>
-        <w:rPr>
-          <w:b/>
-          <w:bCs/>
-          <w:sz w:val="20"/>
-          <w:szCs w:val="20"/>
-          <w:u w:val="wave"/>
-        </w:rPr>
-        <w:t>src</w:t>
-      </w:r>
-      <w:proofErr w:type="spellEnd"/>
-      <w:r>
-        <w:rPr>
-          <w:b/>
-          <w:bCs/>
-          <w:sz w:val="20"/>
-          <w:szCs w:val="20"/>
-          <w:u w:val="wave"/>
-        </w:rPr>
-        <w:t>/main.c</w:t>
+        <w:t>core/src/main.c</w:t>
       </w:r>
       <w:r>
         <w:rPr>
@@ -1267,29 +1227,7 @@
           <w:sz w:val="18"/>
           <w:szCs w:val="18"/>
         </w:rPr>
-        <w:t xml:space="preserve">/* USER CODE BEGIN </w:t>
-      </w:r>
-      <w:proofErr w:type="spellStart"/>
-      <w:r>
-        <w:rPr>
-          <w:rFonts w:eastAsiaTheme="minorHAnsi" w:cs="Consolas"/>
-          <w:color w:val="3F7F5F"/>
-          <w:kern w:val="0"/>
-          <w:sz w:val="18"/>
-          <w:szCs w:val="18"/>
-        </w:rPr>
-        <w:t>SysTick_IRQn</w:t>
-      </w:r>
-      <w:proofErr w:type="spellEnd"/>
-      <w:r>
-        <w:rPr>
-          <w:rFonts w:eastAsiaTheme="minorHAnsi" w:cs="Consolas"/>
-          <w:color w:val="3F7F5F"/>
-          <w:kern w:val="0"/>
-          <w:sz w:val="18"/>
-          <w:szCs w:val="18"/>
-        </w:rPr>
-        <w:t xml:space="preserve"> 0 */</w:t>
+        <w:t>/* USER CODE BEGIN SysTick_IRQn 0 */</w:t>
       </w:r>
     </w:p>
     <w:p>
@@ -1323,29 +1261,7 @@
           <w:sz w:val="18"/>
           <w:szCs w:val="18"/>
         </w:rPr>
-        <w:t xml:space="preserve">/* USER CODE END </w:t>
-      </w:r>
-      <w:proofErr w:type="spellStart"/>
-      <w:r>
-        <w:rPr>
-          <w:rFonts w:eastAsiaTheme="minorHAnsi" w:cs="Consolas"/>
-          <w:color w:val="3F7F5F"/>
-          <w:kern w:val="0"/>
-          <w:sz w:val="18"/>
-          <w:szCs w:val="18"/>
-        </w:rPr>
-        <w:t>SysTick_IRQn</w:t>
-      </w:r>
-      <w:proofErr w:type="spellEnd"/>
-      <w:r>
-        <w:rPr>
-          <w:rFonts w:eastAsiaTheme="minorHAnsi" w:cs="Consolas"/>
-          <w:color w:val="3F7F5F"/>
-          <w:kern w:val="0"/>
-          <w:sz w:val="18"/>
-          <w:szCs w:val="18"/>
-        </w:rPr>
-        <w:t xml:space="preserve"> 0 */</w:t>
+        <w:t>/* USER CODE END SysTick_IRQn 0 */</w:t>
       </w:r>
     </w:p>
     <w:p>
@@ -1426,29 +1342,7 @@
           <w:sz w:val="18"/>
           <w:szCs w:val="18"/>
         </w:rPr>
-        <w:t xml:space="preserve">/* USER CODE BEGIN </w:t>
-      </w:r>
-      <w:proofErr w:type="spellStart"/>
-      <w:r>
-        <w:rPr>
-          <w:rFonts w:eastAsiaTheme="minorHAnsi" w:cs="Consolas"/>
-          <w:color w:val="3F7F5F"/>
-          <w:kern w:val="0"/>
-          <w:sz w:val="18"/>
-          <w:szCs w:val="18"/>
-        </w:rPr>
-        <w:t>SysTick_IRQn</w:t>
-      </w:r>
-      <w:proofErr w:type="spellEnd"/>
-      <w:r>
-        <w:rPr>
-          <w:rFonts w:eastAsiaTheme="minorHAnsi" w:cs="Consolas"/>
-          <w:color w:val="3F7F5F"/>
-          <w:kern w:val="0"/>
-          <w:sz w:val="18"/>
-          <w:szCs w:val="18"/>
-        </w:rPr>
-        <w:t xml:space="preserve"> 1 */</w:t>
+        <w:t>/* USER CODE BEGIN SysTick_IRQn 1 */</w:t>
       </w:r>
     </w:p>
     <w:p>
@@ -1482,29 +1376,7 @@
           <w:sz w:val="18"/>
           <w:szCs w:val="18"/>
         </w:rPr>
-        <w:t xml:space="preserve">/* USER CODE END </w:t>
-      </w:r>
-      <w:proofErr w:type="spellStart"/>
-      <w:r>
-        <w:rPr>
-          <w:rFonts w:eastAsiaTheme="minorHAnsi" w:cs="Consolas"/>
-          <w:color w:val="3F7F5F"/>
-          <w:kern w:val="0"/>
-          <w:sz w:val="18"/>
-          <w:szCs w:val="18"/>
-        </w:rPr>
-        <w:t>SysTick_IRQn</w:t>
-      </w:r>
-      <w:proofErr w:type="spellEnd"/>
-      <w:r>
-        <w:rPr>
-          <w:rFonts w:eastAsiaTheme="minorHAnsi" w:cs="Consolas"/>
-          <w:color w:val="3F7F5F"/>
-          <w:kern w:val="0"/>
-          <w:sz w:val="18"/>
-          <w:szCs w:val="18"/>
-        </w:rPr>
-        <w:t xml:space="preserve"> 1 */</w:t>
+        <w:t>/* USER CODE END SysTick_IRQn 1 */</w:t>
       </w:r>
     </w:p>
     <w:p>
@@ -4059,29 +3931,7 @@
           <w:sz w:val="18"/>
           <w:szCs w:val="18"/>
         </w:rPr>
-        <w:t xml:space="preserve"> </w:t>
-      </w:r>
-      <w:proofErr w:type="spellStart"/>
-      <w:r>
-        <w:rPr>
-          <w:rFonts w:asciiTheme="minorEastAsia" w:hAnsiTheme="minorEastAsia" w:cs="Consolas"/>
-          <w:color w:val="000000"/>
-          <w:kern w:val="0"/>
-          <w:sz w:val="18"/>
-          <w:szCs w:val="18"/>
-        </w:rPr>
-        <w:t>TickPriority</w:t>
-      </w:r>
-      <w:proofErr w:type="spellEnd"/>
-      <w:r>
-        <w:rPr>
-          <w:rFonts w:asciiTheme="minorEastAsia" w:hAnsiTheme="minorEastAsia" w:cs="Consolas"/>
-          <w:color w:val="000000"/>
-          <w:kern w:val="0"/>
-          <w:sz w:val="18"/>
-          <w:szCs w:val="18"/>
-        </w:rPr>
-        <w:t>)</w:t>
+        <w:t xml:space="preserve"> TickPriority)</w:t>
       </w:r>
     </w:p>
     <w:p>
@@ -4420,29 +4270,7 @@
           <w:sz w:val="18"/>
           <w:szCs w:val="18"/>
         </w:rPr>
-        <w:t xml:space="preserve"> (</w:t>
-      </w:r>
-      <w:proofErr w:type="spellStart"/>
-      <w:r>
-        <w:rPr>
-          <w:rFonts w:asciiTheme="minorEastAsia" w:hAnsiTheme="minorEastAsia" w:cs="Consolas"/>
-          <w:color w:val="000000"/>
-          <w:kern w:val="0"/>
-          <w:sz w:val="18"/>
-          <w:szCs w:val="18"/>
-        </w:rPr>
-        <w:t>TickPriority</w:t>
-      </w:r>
-      <w:proofErr w:type="spellEnd"/>
-      <w:r>
-        <w:rPr>
-          <w:rFonts w:asciiTheme="minorEastAsia" w:hAnsiTheme="minorEastAsia" w:cs="Consolas"/>
-          <w:color w:val="000000"/>
-          <w:kern w:val="0"/>
-          <w:sz w:val="18"/>
-          <w:szCs w:val="18"/>
-        </w:rPr>
-        <w:t xml:space="preserve"> &lt; (1UL &lt;&lt; __NVIC_PRIO_BITS))</w:t>
+        <w:t xml:space="preserve"> (TickPriority &lt; (1UL &lt;&lt; __NVIC_PRIO_BITS))</w:t>
       </w:r>
     </w:p>
     <w:p>
@@ -4490,31 +4318,8 @@
           <w:sz w:val="18"/>
           <w:szCs w:val="18"/>
         </w:rPr>
-        <w:t xml:space="preserve">    </w:t>
-      </w:r>
-      <w:proofErr w:type="spellStart"/>
-      <w:r>
-        <w:rPr>
-          <w:rFonts w:asciiTheme="minorEastAsia" w:hAnsiTheme="minorEastAsia" w:cs="Consolas"/>
-          <w:color w:val="000000"/>
-          <w:kern w:val="0"/>
-          <w:sz w:val="18"/>
-          <w:szCs w:val="18"/>
-        </w:rPr>
-        <w:t>HAL_NVIC_SetPriority</w:t>
-      </w:r>
-      <w:proofErr w:type="spellEnd"/>
-      <w:r>
-        <w:rPr>
-          <w:rFonts w:asciiTheme="minorEastAsia" w:hAnsiTheme="minorEastAsia" w:cs="Consolas"/>
-          <w:color w:val="000000"/>
-          <w:kern w:val="0"/>
-          <w:sz w:val="18"/>
-          <w:szCs w:val="18"/>
-        </w:rPr>
-        <w:t>(</w:t>
-      </w:r>
-      <w:proofErr w:type="spellStart"/>
+        <w:t xml:space="preserve">    HAL_NVIC_SetPriority(</w:t>
+      </w:r>
       <w:r>
         <w:rPr>
           <w:rFonts w:asciiTheme="minorEastAsia" w:hAnsiTheme="minorEastAsia" w:cs="Consolas"/>
@@ -4527,106 +4332,39 @@
         </w:rPr>
         <w:t>SysTick_IRQn</w:t>
       </w:r>
-      <w:proofErr w:type="spellEnd"/>
-      <w:r>
-        <w:rPr>
-          <w:rFonts w:asciiTheme="minorEastAsia" w:hAnsiTheme="minorEastAsia" w:cs="Consolas"/>
-          <w:color w:val="000000"/>
-          <w:kern w:val="0"/>
-          <w:sz w:val="18"/>
-          <w:szCs w:val="18"/>
-        </w:rPr>
-        <w:t xml:space="preserve">, </w:t>
-      </w:r>
-      <w:proofErr w:type="spellStart"/>
-      <w:r>
-        <w:rPr>
-          <w:rFonts w:asciiTheme="minorEastAsia" w:hAnsiTheme="minorEastAsia" w:cs="Consolas"/>
-          <w:color w:val="000000"/>
-          <w:kern w:val="0"/>
-          <w:sz w:val="18"/>
-          <w:szCs w:val="18"/>
-        </w:rPr>
-        <w:t>TickPriority</w:t>
-      </w:r>
-      <w:proofErr w:type="spellEnd"/>
-      <w:r>
-        <w:rPr>
-          <w:rFonts w:asciiTheme="minorEastAsia" w:hAnsiTheme="minorEastAsia" w:cs="Consolas"/>
-          <w:color w:val="000000"/>
-          <w:kern w:val="0"/>
-          <w:sz w:val="18"/>
-          <w:szCs w:val="18"/>
-        </w:rPr>
-        <w:t>, 0U);</w:t>
-      </w:r>
-    </w:p>
-    <w:p>
-      <w:pPr>
-        <w:autoSpaceDE w:val="0"/>
-        <w:autoSpaceDN w:val="0"/>
-        <w:adjustRightInd w:val="0"/>
-        <w:jc w:val="left"/>
-        <w:rPr>
-          <w:rFonts w:asciiTheme="minorEastAsia" w:hAnsiTheme="minorEastAsia" w:cs="Consolas"/>
-          <w:kern w:val="0"/>
-          <w:sz w:val="18"/>
-          <w:szCs w:val="18"/>
-        </w:rPr>
-      </w:pPr>
-      <w:r>
-        <w:rPr>
-          <w:rFonts w:asciiTheme="minorEastAsia" w:hAnsiTheme="minorEastAsia" w:cs="Consolas"/>
-          <w:color w:val="000000"/>
-          <w:kern w:val="0"/>
-          <w:sz w:val="18"/>
-          <w:szCs w:val="18"/>
-        </w:rPr>
-        <w:t xml:space="preserve">    </w:t>
-      </w:r>
-      <w:proofErr w:type="spellStart"/>
-      <w:r>
-        <w:rPr>
-          <w:rFonts w:asciiTheme="minorEastAsia" w:hAnsiTheme="minorEastAsia" w:cs="Consolas"/>
-          <w:color w:val="000000"/>
-          <w:kern w:val="0"/>
-          <w:sz w:val="18"/>
-          <w:szCs w:val="18"/>
-        </w:rPr>
-        <w:t>uwTickPrio</w:t>
-      </w:r>
-      <w:proofErr w:type="spellEnd"/>
-      <w:r>
-        <w:rPr>
-          <w:rFonts w:asciiTheme="minorEastAsia" w:hAnsiTheme="minorEastAsia" w:cs="Consolas"/>
-          <w:color w:val="000000"/>
-          <w:kern w:val="0"/>
-          <w:sz w:val="18"/>
-          <w:szCs w:val="18"/>
-        </w:rPr>
-        <w:t xml:space="preserve"> = </w:t>
-      </w:r>
-      <w:proofErr w:type="spellStart"/>
-      <w:r>
-        <w:rPr>
-          <w:rFonts w:asciiTheme="minorEastAsia" w:hAnsiTheme="minorEastAsia" w:cs="Consolas"/>
-          <w:color w:val="000000"/>
-          <w:kern w:val="0"/>
-          <w:sz w:val="18"/>
-          <w:szCs w:val="18"/>
-        </w:rPr>
-        <w:t>TickPriority</w:t>
-      </w:r>
-      <w:proofErr w:type="spellEnd"/>
-      <w:r>
-        <w:rPr>
-          <w:rFonts w:asciiTheme="minorEastAsia" w:hAnsiTheme="minorEastAsia" w:cs="Consolas"/>
-          <w:color w:val="000000"/>
-          <w:kern w:val="0"/>
-          <w:sz w:val="18"/>
-          <w:szCs w:val="18"/>
-        </w:rPr>
-        <w:t>;</w:t>
+      <w:r>
+        <w:rPr>
+          <w:rFonts w:asciiTheme="minorEastAsia" w:hAnsiTheme="minorEastAsia" w:cs="Consolas"/>
+          <w:color w:val="000000"/>
+          <w:kern w:val="0"/>
+          <w:sz w:val="18"/>
+          <w:szCs w:val="18"/>
+        </w:rPr>
+        <w:t>, TickPriority, 0U);</w:t>
+      </w:r>
+    </w:p>
+    <w:p>
+      <w:pPr>
+        <w:autoSpaceDE w:val="0"/>
+        <w:autoSpaceDN w:val="0"/>
+        <w:adjustRightInd w:val="0"/>
+        <w:jc w:val="left"/>
+        <w:rPr>
+          <w:rFonts w:asciiTheme="minorEastAsia" w:hAnsiTheme="minorEastAsia" w:cs="Consolas"/>
+          <w:kern w:val="0"/>
+          <w:sz w:val="18"/>
+          <w:szCs w:val="18"/>
+        </w:rPr>
+      </w:pPr>
+      <w:r>
+        <w:rPr>
+          <w:rFonts w:asciiTheme="minorEastAsia" w:hAnsiTheme="minorEastAsia" w:cs="Consolas"/>
+          <w:color w:val="000000"/>
+          <w:kern w:val="0"/>
+          <w:sz w:val="18"/>
+          <w:szCs w:val="18"/>
+        </w:rPr>
+        <w:t xml:space="preserve">    uwTickPrio = TickPriority;</w:t>
       </w:r>
     </w:p>
     <w:p>
@@ -5552,7 +5290,139 @@
           <w:sz w:val="20"/>
           <w:szCs w:val="20"/>
         </w:rPr>
-        <w:t>h的开头定义了三个变量：</w:t>
+        <w:t>h的开头</w:t>
+      </w:r>
+      <w:r>
+        <w:rPr>
+          <w:rFonts w:eastAsiaTheme="minorHAnsi" w:cs="Consolas" w:hint="eastAsia"/>
+          <w:b/>
+          <w:bCs/>
+          <w:color w:val="C00000"/>
+          <w:kern w:val="0"/>
+          <w:sz w:val="20"/>
+          <w:szCs w:val="20"/>
+        </w:rPr>
+        <w:t>把那</w:t>
+      </w:r>
+      <w:r>
+        <w:rPr>
+          <w:rFonts w:eastAsiaTheme="minorHAnsi" w:cs="Consolas" w:hint="eastAsia"/>
+          <w:b/>
+          <w:bCs/>
+          <w:color w:val="C00000"/>
+          <w:kern w:val="0"/>
+          <w:sz w:val="20"/>
+          <w:szCs w:val="20"/>
+        </w:rPr>
+        <w:t>三个变量</w:t>
+      </w:r>
+      <w:r>
+        <w:rPr>
+          <w:rFonts w:eastAsiaTheme="minorHAnsi" w:cs="Consolas" w:hint="eastAsia"/>
+          <w:b/>
+          <w:bCs/>
+          <w:color w:val="C00000"/>
+          <w:kern w:val="0"/>
+          <w:sz w:val="20"/>
+          <w:szCs w:val="20"/>
+        </w:rPr>
+        <w:t>声明为</w:t>
+      </w:r>
+      <w:r>
+        <w:rPr>
+          <w:rFonts w:eastAsiaTheme="minorHAnsi" w:cs="Consolas" w:hint="eastAsia"/>
+          <w:b/>
+          <w:bCs/>
+          <w:color w:val="C00000"/>
+          <w:kern w:val="0"/>
+          <w:sz w:val="20"/>
+          <w:szCs w:val="20"/>
+        </w:rPr>
+        <w:t>extern</w:t>
+      </w:r>
+      <w:r>
+        <w:rPr>
+          <w:rFonts w:eastAsiaTheme="minorHAnsi" w:cs="Consolas"/>
+          <w:b/>
+          <w:bCs/>
+          <w:color w:val="C00000"/>
+          <w:kern w:val="0"/>
+          <w:sz w:val="20"/>
+          <w:szCs w:val="20"/>
+        </w:rPr>
+        <w:t xml:space="preserve">, </w:t>
+      </w:r>
+      <w:r>
+        <w:rPr>
+          <w:rFonts w:eastAsiaTheme="minorHAnsi" w:cs="Consolas" w:hint="eastAsia"/>
+          <w:b/>
+          <w:bCs/>
+          <w:color w:val="C00000"/>
+          <w:kern w:val="0"/>
+          <w:sz w:val="20"/>
+          <w:szCs w:val="20"/>
+        </w:rPr>
+        <w:t>这样别的文件只需要include</w:t>
+      </w:r>
+      <w:r>
+        <w:rPr>
+          <w:rFonts w:eastAsiaTheme="minorHAnsi" w:cs="Consolas"/>
+          <w:b/>
+          <w:bCs/>
+          <w:color w:val="C00000"/>
+          <w:kern w:val="0"/>
+          <w:sz w:val="20"/>
+          <w:szCs w:val="20"/>
+        </w:rPr>
+        <w:t xml:space="preserve"> </w:t>
+      </w:r>
+      <w:r>
+        <w:rPr>
+          <w:rFonts w:eastAsiaTheme="minorHAnsi" w:cs="Consolas"/>
+          <w:b/>
+          <w:bCs/>
+          <w:color w:val="C00000"/>
+          <w:kern w:val="0"/>
+          <w:sz w:val="20"/>
+          <w:szCs w:val="20"/>
+        </w:rPr>
+        <w:t>stm32f4xx_hal.</w:t>
+      </w:r>
+      <w:r>
+        <w:rPr>
+          <w:rFonts w:eastAsiaTheme="minorHAnsi" w:cs="Consolas" w:hint="eastAsia"/>
+          <w:b/>
+          <w:bCs/>
+          <w:color w:val="C00000"/>
+          <w:kern w:val="0"/>
+          <w:sz w:val="20"/>
+          <w:szCs w:val="20"/>
+        </w:rPr>
+        <w:t>h</w:t>
+      </w:r>
+      <w:r>
+        <w:rPr>
+          <w:rFonts w:eastAsiaTheme="minorHAnsi" w:cs="Consolas" w:hint="eastAsia"/>
+          <w:b/>
+          <w:bCs/>
+          <w:color w:val="C00000"/>
+          <w:kern w:val="0"/>
+          <w:sz w:val="20"/>
+          <w:szCs w:val="20"/>
+        </w:rPr>
+        <w:t>就可以access那三个变量的本体</w:t>
+      </w:r>
+      <w:r>
+        <w:rPr>
+          <w:rFonts w:eastAsiaTheme="minorHAnsi" w:cs="Consolas" w:hint="eastAsia"/>
+          <w:b/>
+          <w:bCs/>
+          <w:color w:val="C00000"/>
+          <w:kern w:val="0"/>
+          <w:sz w:val="20"/>
+          <w:szCs w:val="20"/>
+        </w:rPr>
+        <w:t>：</w:t>
       </w:r>
     </w:p>
     <w:p>
@@ -5597,20 +5467,390 @@
           <w:sz w:val="18"/>
           <w:szCs w:val="18"/>
         </w:rPr>
+        <w:t xml:space="preserve"> HAL_Exported_Variables</w:t>
+      </w:r>
+    </w:p>
+    <w:p>
+      <w:pPr>
+        <w:autoSpaceDE w:val="0"/>
+        <w:autoSpaceDN w:val="0"/>
+        <w:adjustRightInd w:val="0"/>
+        <w:jc w:val="left"/>
+        <w:rPr>
+          <w:rFonts w:asciiTheme="minorEastAsia" w:hAnsiTheme="minorEastAsia" w:cs="Consolas"/>
+          <w:kern w:val="0"/>
+          <w:sz w:val="18"/>
+          <w:szCs w:val="18"/>
+        </w:rPr>
+      </w:pPr>
+      <w:r>
+        <w:rPr>
+          <w:rFonts w:asciiTheme="minorEastAsia" w:hAnsiTheme="minorEastAsia" w:cs="Consolas"/>
+          <w:color w:val="3F7F5F"/>
+          <w:kern w:val="0"/>
+          <w:sz w:val="18"/>
+          <w:szCs w:val="18"/>
+        </w:rPr>
+        <w:t xml:space="preserve">  */</w:t>
+      </w:r>
+    </w:p>
+    <w:p>
+      <w:pPr>
+        <w:autoSpaceDE w:val="0"/>
+        <w:autoSpaceDN w:val="0"/>
+        <w:adjustRightInd w:val="0"/>
+        <w:jc w:val="left"/>
+        <w:rPr>
+          <w:rFonts w:asciiTheme="minorEastAsia" w:hAnsiTheme="minorEastAsia" w:cs="Consolas"/>
+          <w:kern w:val="0"/>
+          <w:sz w:val="18"/>
+          <w:szCs w:val="18"/>
+        </w:rPr>
+      </w:pPr>
+      <w:r>
+        <w:rPr>
+          <w:rFonts w:asciiTheme="minorEastAsia" w:hAnsiTheme="minorEastAsia" w:cs="Consolas"/>
+          <w:b/>
+          <w:bCs/>
+          <w:color w:val="FF0000"/>
+          <w:kern w:val="0"/>
+          <w:sz w:val="18"/>
+          <w:szCs w:val="18"/>
+        </w:rPr>
+        <w:t>extern</w:t>
+      </w:r>
+      <w:r>
+        <w:rPr>
+          <w:rFonts w:asciiTheme="minorEastAsia" w:hAnsiTheme="minorEastAsia" w:cs="Consolas"/>
+          <w:color w:val="000000"/>
+          <w:kern w:val="0"/>
+          <w:sz w:val="18"/>
+          <w:szCs w:val="18"/>
+        </w:rPr>
+        <w:t xml:space="preserve"> __IO </w:t>
+      </w:r>
+      <w:r>
+        <w:rPr>
+          <w:rFonts w:asciiTheme="minorEastAsia" w:hAnsiTheme="minorEastAsia" w:cs="Consolas"/>
+          <w:color w:val="005032"/>
+          <w:kern w:val="0"/>
+          <w:sz w:val="18"/>
+          <w:szCs w:val="18"/>
+        </w:rPr>
+        <w:t>uint32_t</w:t>
+      </w:r>
+      <w:r>
+        <w:rPr>
+          <w:rFonts w:asciiTheme="minorEastAsia" w:hAnsiTheme="minorEastAsia" w:cs="Consolas"/>
+          <w:color w:val="000000"/>
+          <w:kern w:val="0"/>
+          <w:sz w:val="18"/>
+          <w:szCs w:val="18"/>
+        </w:rPr>
         <w:t xml:space="preserve"> </w:t>
       </w:r>
-      <w:proofErr w:type="spellStart"/>
-      <w:r>
-        <w:rPr>
-          <w:rFonts w:asciiTheme="minorEastAsia" w:hAnsiTheme="minorEastAsia" w:cs="Consolas"/>
-          <w:color w:val="3F7F5F"/>
-          <w:kern w:val="0"/>
-          <w:sz w:val="18"/>
-          <w:szCs w:val="18"/>
-        </w:rPr>
-        <w:t>HAL_Exported_Variables</w:t>
-      </w:r>
-      <w:proofErr w:type="spellEnd"/>
+      <w:r>
+        <w:rPr>
+          <w:rFonts w:asciiTheme="minorEastAsia" w:hAnsiTheme="minorEastAsia" w:cs="Consolas"/>
+          <w:color w:val="000000"/>
+          <w:kern w:val="0"/>
+          <w:sz w:val="18"/>
+          <w:szCs w:val="18"/>
+        </w:rPr>
+        <w:tab/>
+      </w:r>
+      <w:r>
+        <w:rPr>
+          <w:rFonts w:asciiTheme="minorEastAsia" w:hAnsiTheme="minorEastAsia" w:cs="Consolas"/>
+          <w:b/>
+          <w:bCs/>
+          <w:color w:val="000000"/>
+          <w:kern w:val="0"/>
+          <w:sz w:val="18"/>
+          <w:szCs w:val="18"/>
+        </w:rPr>
+        <w:t>uwTick</w:t>
+      </w:r>
+      <w:r>
+        <w:rPr>
+          <w:rFonts w:asciiTheme="minorEastAsia" w:hAnsiTheme="minorEastAsia" w:cs="Consolas"/>
+          <w:color w:val="000000"/>
+          <w:kern w:val="0"/>
+          <w:sz w:val="18"/>
+          <w:szCs w:val="18"/>
+        </w:rPr>
+        <w:t>;</w:t>
+      </w:r>
+    </w:p>
+    <w:p>
+      <w:pPr>
+        <w:autoSpaceDE w:val="0"/>
+        <w:autoSpaceDN w:val="0"/>
+        <w:adjustRightInd w:val="0"/>
+        <w:jc w:val="left"/>
+        <w:rPr>
+          <w:rFonts w:asciiTheme="minorEastAsia" w:hAnsiTheme="minorEastAsia" w:cs="Consolas"/>
+          <w:kern w:val="0"/>
+          <w:sz w:val="18"/>
+          <w:szCs w:val="18"/>
+        </w:rPr>
+      </w:pPr>
+      <w:r>
+        <w:rPr>
+          <w:rFonts w:asciiTheme="minorEastAsia" w:hAnsiTheme="minorEastAsia" w:cs="Consolas"/>
+          <w:b/>
+          <w:bCs/>
+          <w:color w:val="FF0000"/>
+          <w:kern w:val="0"/>
+          <w:sz w:val="18"/>
+          <w:szCs w:val="18"/>
+        </w:rPr>
+        <w:t>extern</w:t>
+      </w:r>
+      <w:r>
+        <w:rPr>
+          <w:rFonts w:asciiTheme="minorEastAsia" w:hAnsiTheme="minorEastAsia" w:cs="Consolas"/>
+          <w:color w:val="000000"/>
+          <w:kern w:val="0"/>
+          <w:sz w:val="18"/>
+          <w:szCs w:val="18"/>
+        </w:rPr>
+        <w:t xml:space="preserve"> </w:t>
+      </w:r>
+      <w:r>
+        <w:rPr>
+          <w:rFonts w:asciiTheme="minorEastAsia" w:hAnsiTheme="minorEastAsia" w:cs="Consolas"/>
+          <w:color w:val="005032"/>
+          <w:kern w:val="0"/>
+          <w:sz w:val="18"/>
+          <w:szCs w:val="18"/>
+        </w:rPr>
+        <w:t>uint32_t</w:t>
+      </w:r>
+      <w:r>
+        <w:rPr>
+          <w:rFonts w:asciiTheme="minorEastAsia" w:hAnsiTheme="minorEastAsia" w:cs="Consolas"/>
+          <w:color w:val="000000"/>
+          <w:kern w:val="0"/>
+          <w:sz w:val="18"/>
+          <w:szCs w:val="18"/>
+        </w:rPr>
+        <w:t xml:space="preserve"> </w:t>
+      </w:r>
+      <w:r>
+        <w:rPr>
+          <w:rFonts w:asciiTheme="minorEastAsia" w:hAnsiTheme="minorEastAsia" w:cs="Consolas"/>
+          <w:color w:val="000000"/>
+          <w:kern w:val="0"/>
+          <w:sz w:val="18"/>
+          <w:szCs w:val="18"/>
+        </w:rPr>
+        <w:tab/>
+      </w:r>
+      <w:r>
+        <w:rPr>
+          <w:rFonts w:asciiTheme="minorEastAsia" w:hAnsiTheme="minorEastAsia" w:cs="Consolas"/>
+          <w:b/>
+          <w:bCs/>
+          <w:color w:val="000000"/>
+          <w:kern w:val="0"/>
+          <w:sz w:val="18"/>
+          <w:szCs w:val="18"/>
+        </w:rPr>
+        <w:t>uwTickPrio</w:t>
+      </w:r>
+      <w:r>
+        <w:rPr>
+          <w:rFonts w:asciiTheme="minorEastAsia" w:hAnsiTheme="minorEastAsia" w:cs="Consolas"/>
+          <w:color w:val="000000"/>
+          <w:kern w:val="0"/>
+          <w:sz w:val="18"/>
+          <w:szCs w:val="18"/>
+        </w:rPr>
+        <w:t>;</w:t>
+      </w:r>
+    </w:p>
+    <w:p>
+      <w:pPr>
+        <w:autoSpaceDE w:val="0"/>
+        <w:autoSpaceDN w:val="0"/>
+        <w:adjustRightInd w:val="0"/>
+        <w:spacing w:afterLines="25" w:after="78"/>
+        <w:rPr>
+          <w:rFonts w:asciiTheme="minorEastAsia" w:hAnsiTheme="minorEastAsia" w:cs="Consolas"/>
+          <w:color w:val="000000"/>
+          <w:kern w:val="0"/>
+          <w:sz w:val="18"/>
+          <w:szCs w:val="18"/>
+        </w:rPr>
+      </w:pPr>
+      <w:r>
+        <w:rPr>
+          <w:rFonts w:asciiTheme="minorEastAsia" w:hAnsiTheme="minorEastAsia" w:cs="Consolas"/>
+          <w:b/>
+          <w:bCs/>
+          <w:color w:val="FF0000"/>
+          <w:kern w:val="0"/>
+          <w:sz w:val="18"/>
+          <w:szCs w:val="18"/>
+        </w:rPr>
+        <w:t>extern</w:t>
+      </w:r>
+      <w:r>
+        <w:rPr>
+          <w:rFonts w:asciiTheme="minorEastAsia" w:hAnsiTheme="minorEastAsia" w:cs="Consolas"/>
+          <w:color w:val="000000"/>
+          <w:kern w:val="0"/>
+          <w:sz w:val="18"/>
+          <w:szCs w:val="18"/>
+        </w:rPr>
+        <w:t xml:space="preserve"> </w:t>
+      </w:r>
+      <w:r>
+        <w:rPr>
+          <w:rFonts w:asciiTheme="minorEastAsia" w:hAnsiTheme="minorEastAsia" w:cs="Consolas"/>
+          <w:color w:val="005032"/>
+          <w:kern w:val="0"/>
+          <w:sz w:val="18"/>
+          <w:szCs w:val="18"/>
+        </w:rPr>
+        <w:t>HAL_TickFreqTypeDef</w:t>
+      </w:r>
+      <w:r>
+        <w:rPr>
+          <w:rFonts w:asciiTheme="minorEastAsia" w:hAnsiTheme="minorEastAsia" w:cs="Consolas"/>
+          <w:color w:val="000000"/>
+          <w:kern w:val="0"/>
+          <w:sz w:val="18"/>
+          <w:szCs w:val="18"/>
+        </w:rPr>
+        <w:t xml:space="preserve"> </w:t>
+      </w:r>
+      <w:r>
+        <w:rPr>
+          <w:rFonts w:asciiTheme="minorEastAsia" w:hAnsiTheme="minorEastAsia" w:cs="Consolas"/>
+          <w:color w:val="000000"/>
+          <w:kern w:val="0"/>
+          <w:sz w:val="18"/>
+          <w:szCs w:val="18"/>
+        </w:rPr>
+        <w:tab/>
+      </w:r>
+      <w:r>
+        <w:rPr>
+          <w:rFonts w:asciiTheme="minorEastAsia" w:hAnsiTheme="minorEastAsia" w:cs="Consolas"/>
+          <w:b/>
+          <w:bCs/>
+          <w:color w:val="000000"/>
+          <w:kern w:val="0"/>
+          <w:sz w:val="18"/>
+          <w:szCs w:val="18"/>
+        </w:rPr>
+        <w:t>uwTickFreq</w:t>
+      </w:r>
+      <w:r>
+        <w:rPr>
+          <w:rFonts w:asciiTheme="minorEastAsia" w:hAnsiTheme="minorEastAsia" w:cs="Consolas"/>
+          <w:color w:val="000000"/>
+          <w:kern w:val="0"/>
+          <w:sz w:val="18"/>
+          <w:szCs w:val="18"/>
+        </w:rPr>
+        <w:t>;</w:t>
+      </w:r>
+    </w:p>
+    <w:p>
+      <w:pPr>
+        <w:autoSpaceDE w:val="0"/>
+        <w:autoSpaceDN w:val="0"/>
+        <w:adjustRightInd w:val="0"/>
+        <w:rPr>
+          <w:rFonts w:asciiTheme="minorEastAsia" w:hAnsiTheme="minorEastAsia" w:cs="Consolas"/>
+          <w:color w:val="000000"/>
+          <w:kern w:val="0"/>
+          <w:sz w:val="18"/>
+          <w:szCs w:val="18"/>
+        </w:rPr>
+      </w:pPr>
+      <w:r>
+        <w:rPr>
+          <w:rFonts w:asciiTheme="minorEastAsia" w:hAnsiTheme="minorEastAsia" w:cs="Consolas" w:hint="eastAsia"/>
+          <w:color w:val="000000"/>
+          <w:kern w:val="0"/>
+          <w:sz w:val="18"/>
+          <w:szCs w:val="18"/>
+        </w:rPr>
+        <w:t>还定义了：</w:t>
+      </w:r>
+    </w:p>
+    <w:p>
+      <w:pPr>
+        <w:autoSpaceDE w:val="0"/>
+        <w:autoSpaceDN w:val="0"/>
+        <w:adjustRightInd w:val="0"/>
+        <w:jc w:val="left"/>
+        <w:rPr>
+          <w:rFonts w:asciiTheme="minorEastAsia" w:hAnsiTheme="minorEastAsia" w:cs="Consolas"/>
+          <w:kern w:val="0"/>
+          <w:sz w:val="18"/>
+          <w:szCs w:val="18"/>
+        </w:rPr>
+      </w:pPr>
+      <w:r>
+        <w:rPr>
+          <w:rFonts w:asciiTheme="minorEastAsia" w:hAnsiTheme="minorEastAsia" w:cs="Consolas"/>
+          <w:color w:val="3F7F5F"/>
+          <w:kern w:val="0"/>
+          <w:sz w:val="18"/>
+          <w:szCs w:val="18"/>
+        </w:rPr>
+        <w:t>/** @</w:t>
+      </w:r>
+      <w:r>
+        <w:rPr>
+          <w:rFonts w:asciiTheme="minorEastAsia" w:hAnsiTheme="minorEastAsia" w:cs="Consolas"/>
+          <w:color w:val="3F7F5F"/>
+          <w:kern w:val="0"/>
+          <w:sz w:val="18"/>
+          <w:szCs w:val="18"/>
+          <w:u w:val="single"/>
+        </w:rPr>
+        <w:t>defgroup</w:t>
+      </w:r>
+      <w:r>
+        <w:rPr>
+          <w:rFonts w:asciiTheme="minorEastAsia" w:hAnsiTheme="minorEastAsia" w:cs="Consolas"/>
+          <w:color w:val="3F7F5F"/>
+          <w:kern w:val="0"/>
+          <w:sz w:val="18"/>
+          <w:szCs w:val="18"/>
+        </w:rPr>
+        <w:t xml:space="preserve"> HAL_TICK_FREQ Tick Frequency</w:t>
+      </w:r>
+    </w:p>
+    <w:p>
+      <w:pPr>
+        <w:autoSpaceDE w:val="0"/>
+        <w:autoSpaceDN w:val="0"/>
+        <w:adjustRightInd w:val="0"/>
+        <w:jc w:val="left"/>
+        <w:rPr>
+          <w:rFonts w:asciiTheme="minorEastAsia" w:hAnsiTheme="minorEastAsia" w:cs="Consolas"/>
+          <w:kern w:val="0"/>
+          <w:sz w:val="18"/>
+          <w:szCs w:val="18"/>
+        </w:rPr>
+      </w:pPr>
+      <w:r>
+        <w:rPr>
+          <w:rFonts w:asciiTheme="minorEastAsia" w:hAnsiTheme="minorEastAsia" w:cs="Consolas"/>
+          <w:color w:val="3F7F5F"/>
+          <w:kern w:val="0"/>
+          <w:sz w:val="18"/>
+          <w:szCs w:val="18"/>
+        </w:rPr>
+        <w:t xml:space="preserve">  * @{</w:t>
+      </w:r>
     </w:p>
     <w:p>
       <w:pPr>
@@ -5654,32 +5894,13 @@
           <w:rFonts w:asciiTheme="minorEastAsia" w:hAnsiTheme="minorEastAsia" w:cs="Consolas"/>
           <w:b/>
           <w:bCs/>
-          <w:color w:val="FF0000"/>
-          <w:kern w:val="0"/>
-          <w:sz w:val="18"/>
-          <w:szCs w:val="18"/>
-        </w:rPr>
-        <w:t>extern</w:t>
-      </w:r>
-      <w:r>
-        <w:rPr>
-          <w:rFonts w:asciiTheme="minorEastAsia" w:hAnsiTheme="minorEastAsia" w:cs="Consolas"/>
-          <w:color w:val="000000"/>
-          <w:kern w:val="0"/>
-          <w:sz w:val="18"/>
-          <w:szCs w:val="18"/>
-        </w:rPr>
-        <w:t xml:space="preserve"> __IO </w:t>
-      </w:r>
-      <w:r>
-        <w:rPr>
-          <w:rFonts w:asciiTheme="minorEastAsia" w:hAnsiTheme="minorEastAsia" w:cs="Consolas"/>
-          <w:color w:val="005032"/>
-          <w:kern w:val="0"/>
-          <w:sz w:val="18"/>
-          <w:szCs w:val="18"/>
-        </w:rPr>
-        <w:t>uint32_t</w:t>
+          <w:color w:val="7F0055"/>
+          <w:kern w:val="0"/>
+          <w:sz w:val="18"/>
+          <w:szCs w:val="18"/>
+        </w:rPr>
+        <w:lastRenderedPageBreak/>
+        <w:t>typedef</w:t>
       </w:r>
       <w:r>
         <w:rPr>
@@ -5694,350 +5915,6 @@
       <w:r>
         <w:rPr>
           <w:rFonts w:asciiTheme="minorEastAsia" w:hAnsiTheme="minorEastAsia" w:cs="Consolas"/>
-          <w:color w:val="000000"/>
-          <w:kern w:val="0"/>
-          <w:sz w:val="18"/>
-          <w:szCs w:val="18"/>
-        </w:rPr>
-        <w:tab/>
-      </w:r>
-      <w:r>
-        <w:rPr>
-          <w:rFonts w:asciiTheme="minorEastAsia" w:hAnsiTheme="minorEastAsia" w:cs="Consolas"/>
-          <w:b/>
-          <w:bCs/>
-          <w:color w:val="000000"/>
-          <w:kern w:val="0"/>
-          <w:sz w:val="18"/>
-          <w:szCs w:val="18"/>
-        </w:rPr>
-        <w:t>uwTick</w:t>
-      </w:r>
-      <w:r>
-        <w:rPr>
-          <w:rFonts w:asciiTheme="minorEastAsia" w:hAnsiTheme="minorEastAsia" w:cs="Consolas"/>
-          <w:color w:val="000000"/>
-          <w:kern w:val="0"/>
-          <w:sz w:val="18"/>
-          <w:szCs w:val="18"/>
-        </w:rPr>
-        <w:t>;</w:t>
-      </w:r>
-    </w:p>
-    <w:p>
-      <w:pPr>
-        <w:autoSpaceDE w:val="0"/>
-        <w:autoSpaceDN w:val="0"/>
-        <w:adjustRightInd w:val="0"/>
-        <w:jc w:val="left"/>
-        <w:rPr>
-          <w:rFonts w:asciiTheme="minorEastAsia" w:hAnsiTheme="minorEastAsia" w:cs="Consolas"/>
-          <w:kern w:val="0"/>
-          <w:sz w:val="18"/>
-          <w:szCs w:val="18"/>
-        </w:rPr>
-      </w:pPr>
-      <w:r>
-        <w:rPr>
-          <w:rFonts w:asciiTheme="minorEastAsia" w:hAnsiTheme="minorEastAsia" w:cs="Consolas"/>
-          <w:b/>
-          <w:bCs/>
-          <w:color w:val="FF0000"/>
-          <w:kern w:val="0"/>
-          <w:sz w:val="18"/>
-          <w:szCs w:val="18"/>
-        </w:rPr>
-        <w:t>extern</w:t>
-      </w:r>
-      <w:r>
-        <w:rPr>
-          <w:rFonts w:asciiTheme="minorEastAsia" w:hAnsiTheme="minorEastAsia" w:cs="Consolas"/>
-          <w:color w:val="000000"/>
-          <w:kern w:val="0"/>
-          <w:sz w:val="18"/>
-          <w:szCs w:val="18"/>
-        </w:rPr>
-        <w:t xml:space="preserve"> </w:t>
-      </w:r>
-      <w:r>
-        <w:rPr>
-          <w:rFonts w:asciiTheme="minorEastAsia" w:hAnsiTheme="minorEastAsia" w:cs="Consolas"/>
-          <w:color w:val="005032"/>
-          <w:kern w:val="0"/>
-          <w:sz w:val="18"/>
-          <w:szCs w:val="18"/>
-        </w:rPr>
-        <w:t>uint32_t</w:t>
-      </w:r>
-      <w:r>
-        <w:rPr>
-          <w:rFonts w:asciiTheme="minorEastAsia" w:hAnsiTheme="minorEastAsia" w:cs="Consolas"/>
-          <w:color w:val="000000"/>
-          <w:kern w:val="0"/>
-          <w:sz w:val="18"/>
-          <w:szCs w:val="18"/>
-        </w:rPr>
-        <w:t xml:space="preserve"> </w:t>
-      </w:r>
-      <w:r>
-        <w:rPr>
-          <w:rFonts w:asciiTheme="minorEastAsia" w:hAnsiTheme="minorEastAsia" w:cs="Consolas"/>
-          <w:color w:val="000000"/>
-          <w:kern w:val="0"/>
-          <w:sz w:val="18"/>
-          <w:szCs w:val="18"/>
-        </w:rPr>
-        <w:tab/>
-      </w:r>
-      <w:proofErr w:type="spellStart"/>
-      <w:r>
-        <w:rPr>
-          <w:rFonts w:asciiTheme="minorEastAsia" w:hAnsiTheme="minorEastAsia" w:cs="Consolas"/>
-          <w:b/>
-          <w:bCs/>
-          <w:color w:val="000000"/>
-          <w:kern w:val="0"/>
-          <w:sz w:val="18"/>
-          <w:szCs w:val="18"/>
-        </w:rPr>
-        <w:t>uwTickPrio</w:t>
-      </w:r>
-      <w:proofErr w:type="spellEnd"/>
-      <w:r>
-        <w:rPr>
-          <w:rFonts w:asciiTheme="minorEastAsia" w:hAnsiTheme="minorEastAsia" w:cs="Consolas"/>
-          <w:color w:val="000000"/>
-          <w:kern w:val="0"/>
-          <w:sz w:val="18"/>
-          <w:szCs w:val="18"/>
-        </w:rPr>
-        <w:t>;</w:t>
-      </w:r>
-    </w:p>
-    <w:p>
-      <w:pPr>
-        <w:autoSpaceDE w:val="0"/>
-        <w:autoSpaceDN w:val="0"/>
-        <w:adjustRightInd w:val="0"/>
-        <w:spacing w:afterLines="25" w:after="78"/>
-        <w:rPr>
-          <w:rFonts w:asciiTheme="minorEastAsia" w:hAnsiTheme="minorEastAsia" w:cs="Consolas"/>
-          <w:color w:val="000000"/>
-          <w:kern w:val="0"/>
-          <w:sz w:val="18"/>
-          <w:szCs w:val="18"/>
-        </w:rPr>
-      </w:pPr>
-      <w:r>
-        <w:rPr>
-          <w:rFonts w:asciiTheme="minorEastAsia" w:hAnsiTheme="minorEastAsia" w:cs="Consolas"/>
-          <w:b/>
-          <w:bCs/>
-          <w:color w:val="FF0000"/>
-          <w:kern w:val="0"/>
-          <w:sz w:val="18"/>
-          <w:szCs w:val="18"/>
-        </w:rPr>
-        <w:t>extern</w:t>
-      </w:r>
-      <w:r>
-        <w:rPr>
-          <w:rFonts w:asciiTheme="minorEastAsia" w:hAnsiTheme="minorEastAsia" w:cs="Consolas"/>
-          <w:color w:val="000000"/>
-          <w:kern w:val="0"/>
-          <w:sz w:val="18"/>
-          <w:szCs w:val="18"/>
-        </w:rPr>
-        <w:t xml:space="preserve"> </w:t>
-      </w:r>
-      <w:proofErr w:type="spellStart"/>
-      <w:r>
-        <w:rPr>
-          <w:rFonts w:asciiTheme="minorEastAsia" w:hAnsiTheme="minorEastAsia" w:cs="Consolas"/>
-          <w:color w:val="005032"/>
-          <w:kern w:val="0"/>
-          <w:sz w:val="18"/>
-          <w:szCs w:val="18"/>
-        </w:rPr>
-        <w:t>HAL_TickFreqTypeDef</w:t>
-      </w:r>
-      <w:proofErr w:type="spellEnd"/>
-      <w:r>
-        <w:rPr>
-          <w:rFonts w:asciiTheme="minorEastAsia" w:hAnsiTheme="minorEastAsia" w:cs="Consolas"/>
-          <w:color w:val="000000"/>
-          <w:kern w:val="0"/>
-          <w:sz w:val="18"/>
-          <w:szCs w:val="18"/>
-        </w:rPr>
-        <w:t xml:space="preserve"> </w:t>
-      </w:r>
-      <w:r>
-        <w:rPr>
-          <w:rFonts w:asciiTheme="minorEastAsia" w:hAnsiTheme="minorEastAsia" w:cs="Consolas"/>
-          <w:color w:val="000000"/>
-          <w:kern w:val="0"/>
-          <w:sz w:val="18"/>
-          <w:szCs w:val="18"/>
-        </w:rPr>
-        <w:tab/>
-      </w:r>
-      <w:r>
-        <w:rPr>
-          <w:rFonts w:asciiTheme="minorEastAsia" w:hAnsiTheme="minorEastAsia" w:cs="Consolas"/>
-          <w:b/>
-          <w:bCs/>
-          <w:color w:val="000000"/>
-          <w:kern w:val="0"/>
-          <w:sz w:val="18"/>
-          <w:szCs w:val="18"/>
-        </w:rPr>
-        <w:t>uwTickFreq</w:t>
-      </w:r>
-      <w:r>
-        <w:rPr>
-          <w:rFonts w:asciiTheme="minorEastAsia" w:hAnsiTheme="minorEastAsia" w:cs="Consolas"/>
-          <w:color w:val="000000"/>
-          <w:kern w:val="0"/>
-          <w:sz w:val="18"/>
-          <w:szCs w:val="18"/>
-        </w:rPr>
-        <w:t>;</w:t>
-      </w:r>
-    </w:p>
-    <w:p>
-      <w:pPr>
-        <w:autoSpaceDE w:val="0"/>
-        <w:autoSpaceDN w:val="0"/>
-        <w:adjustRightInd w:val="0"/>
-        <w:rPr>
-          <w:rFonts w:asciiTheme="minorEastAsia" w:hAnsiTheme="minorEastAsia" w:cs="Consolas"/>
-          <w:color w:val="000000"/>
-          <w:kern w:val="0"/>
-          <w:sz w:val="18"/>
-          <w:szCs w:val="18"/>
-        </w:rPr>
-      </w:pPr>
-      <w:r>
-        <w:rPr>
-          <w:rFonts w:asciiTheme="minorEastAsia" w:hAnsiTheme="minorEastAsia" w:cs="Consolas" w:hint="eastAsia"/>
-          <w:color w:val="000000"/>
-          <w:kern w:val="0"/>
-          <w:sz w:val="18"/>
-          <w:szCs w:val="18"/>
-        </w:rPr>
-        <w:t>还定义了：</w:t>
-      </w:r>
-    </w:p>
-    <w:p>
-      <w:pPr>
-        <w:autoSpaceDE w:val="0"/>
-        <w:autoSpaceDN w:val="0"/>
-        <w:adjustRightInd w:val="0"/>
-        <w:jc w:val="left"/>
-        <w:rPr>
-          <w:rFonts w:asciiTheme="minorEastAsia" w:hAnsiTheme="minorEastAsia" w:cs="Consolas"/>
-          <w:kern w:val="0"/>
-          <w:sz w:val="18"/>
-          <w:szCs w:val="18"/>
-        </w:rPr>
-      </w:pPr>
-      <w:r>
-        <w:rPr>
-          <w:rFonts w:asciiTheme="minorEastAsia" w:hAnsiTheme="minorEastAsia" w:cs="Consolas"/>
-          <w:color w:val="3F7F5F"/>
-          <w:kern w:val="0"/>
-          <w:sz w:val="18"/>
-          <w:szCs w:val="18"/>
-        </w:rPr>
-        <w:t>/** @</w:t>
-      </w:r>
-      <w:r>
-        <w:rPr>
-          <w:rFonts w:asciiTheme="minorEastAsia" w:hAnsiTheme="minorEastAsia" w:cs="Consolas"/>
-          <w:color w:val="3F7F5F"/>
-          <w:kern w:val="0"/>
-          <w:sz w:val="18"/>
-          <w:szCs w:val="18"/>
-          <w:u w:val="single"/>
-        </w:rPr>
-        <w:t>defgroup</w:t>
-      </w:r>
-      <w:r>
-        <w:rPr>
-          <w:rFonts w:asciiTheme="minorEastAsia" w:hAnsiTheme="minorEastAsia" w:cs="Consolas"/>
-          <w:color w:val="3F7F5F"/>
-          <w:kern w:val="0"/>
-          <w:sz w:val="18"/>
-          <w:szCs w:val="18"/>
-        </w:rPr>
-        <w:t xml:space="preserve"> HAL_TICK_FREQ Tick Frequency</w:t>
-      </w:r>
-    </w:p>
-    <w:p>
-      <w:pPr>
-        <w:autoSpaceDE w:val="0"/>
-        <w:autoSpaceDN w:val="0"/>
-        <w:adjustRightInd w:val="0"/>
-        <w:jc w:val="left"/>
-        <w:rPr>
-          <w:rFonts w:asciiTheme="minorEastAsia" w:hAnsiTheme="minorEastAsia" w:cs="Consolas"/>
-          <w:kern w:val="0"/>
-          <w:sz w:val="18"/>
-          <w:szCs w:val="18"/>
-        </w:rPr>
-      </w:pPr>
-      <w:r>
-        <w:rPr>
-          <w:rFonts w:asciiTheme="minorEastAsia" w:hAnsiTheme="minorEastAsia" w:cs="Consolas"/>
-          <w:color w:val="3F7F5F"/>
-          <w:kern w:val="0"/>
-          <w:sz w:val="18"/>
-          <w:szCs w:val="18"/>
-        </w:rPr>
-        <w:t xml:space="preserve">  * @{</w:t>
-      </w:r>
-    </w:p>
-    <w:p>
-      <w:pPr>
-        <w:autoSpaceDE w:val="0"/>
-        <w:autoSpaceDN w:val="0"/>
-        <w:adjustRightInd w:val="0"/>
-        <w:jc w:val="left"/>
-        <w:rPr>
-          <w:rFonts w:asciiTheme="minorEastAsia" w:hAnsiTheme="minorEastAsia" w:cs="Consolas"/>
-          <w:kern w:val="0"/>
-          <w:sz w:val="18"/>
-          <w:szCs w:val="18"/>
-        </w:rPr>
-      </w:pPr>
-      <w:r>
-        <w:rPr>
-          <w:rFonts w:asciiTheme="minorEastAsia" w:hAnsiTheme="minorEastAsia" w:cs="Consolas"/>
-          <w:color w:val="3F7F5F"/>
-          <w:kern w:val="0"/>
-          <w:sz w:val="18"/>
-          <w:szCs w:val="18"/>
-        </w:rPr>
-        <w:t xml:space="preserve">  */</w:t>
-      </w:r>
-    </w:p>
-    <w:p>
-      <w:pPr>
-        <w:autoSpaceDE w:val="0"/>
-        <w:autoSpaceDN w:val="0"/>
-        <w:adjustRightInd w:val="0"/>
-        <w:jc w:val="left"/>
-        <w:rPr>
-          <w:rFonts w:asciiTheme="minorEastAsia" w:hAnsiTheme="minorEastAsia" w:cs="Consolas"/>
-          <w:kern w:val="0"/>
-          <w:sz w:val="18"/>
-          <w:szCs w:val="18"/>
-        </w:rPr>
-      </w:pPr>
-      <w:r>
-        <w:rPr>
-          <w:rFonts w:asciiTheme="minorEastAsia" w:hAnsiTheme="minorEastAsia" w:cs="Consolas"/>
           <w:b/>
           <w:bCs/>
           <w:color w:val="7F0055"/>
@@ -6045,28 +5922,6 @@
           <w:sz w:val="18"/>
           <w:szCs w:val="18"/>
         </w:rPr>
-        <w:t>typedef</w:t>
-      </w:r>
-      <w:r>
-        <w:rPr>
-          <w:rFonts w:asciiTheme="minorEastAsia" w:hAnsiTheme="minorEastAsia" w:cs="Consolas"/>
-          <w:color w:val="000000"/>
-          <w:kern w:val="0"/>
-          <w:sz w:val="18"/>
-          <w:szCs w:val="18"/>
-        </w:rPr>
-        <w:t xml:space="preserve"> </w:t>
-      </w:r>
-      <w:r>
-        <w:rPr>
-          <w:rFonts w:asciiTheme="minorEastAsia" w:hAnsiTheme="minorEastAsia" w:cs="Consolas"/>
-          <w:b/>
-          <w:bCs/>
-          <w:color w:val="7F0055"/>
-          <w:kern w:val="0"/>
-          <w:sz w:val="18"/>
-          <w:szCs w:val="18"/>
-        </w:rPr>
         <w:t>enum</w:t>
       </w:r>
     </w:p>
@@ -6091,7 +5946,6 @@
           <w:sz w:val="18"/>
           <w:szCs w:val="18"/>
         </w:rPr>
-        <w:lastRenderedPageBreak/>
         <w:t>{</w:t>
       </w:r>
     </w:p>
@@ -6314,7 +6168,6 @@
         </w:rPr>
         <w:t xml:space="preserve">} </w:t>
       </w:r>
-      <w:proofErr w:type="spellStart"/>
       <w:r>
         <w:rPr>
           <w:rFonts w:asciiTheme="minorEastAsia" w:hAnsiTheme="minorEastAsia" w:cs="Consolas"/>
@@ -6325,7 +6178,6 @@
         </w:rPr>
         <w:t>HAL_TickFreqTypeDef</w:t>
       </w:r>
-      <w:proofErr w:type="spellEnd"/>
       <w:r>
         <w:rPr>
           <w:rFonts w:asciiTheme="minorEastAsia" w:hAnsiTheme="minorEastAsia" w:cs="Consolas"/>
@@ -6411,7 +6263,7 @@
           <w:szCs w:val="20"/>
           <w:u w:val="double"/>
         </w:rPr>
-        <w:t>引用了</w:t>
+        <w:t>定义</w:t>
       </w:r>
       <w:r>
         <w:rPr>
@@ -6424,6 +6276,19 @@
           <w:szCs w:val="20"/>
           <w:u w:val="double"/>
         </w:rPr>
+        <w:t>了</w:t>
+      </w:r>
+      <w:r>
+        <w:rPr>
+          <w:rFonts w:eastAsiaTheme="minorHAnsi" w:cs="Consolas" w:hint="eastAsia"/>
+          <w:b/>
+          <w:bCs/>
+          <w:color w:val="C00000"/>
+          <w:kern w:val="0"/>
+          <w:sz w:val="20"/>
+          <w:szCs w:val="20"/>
+          <w:u w:val="double"/>
+        </w:rPr>
         <w:t>这</w:t>
       </w:r>
       <w:r>
@@ -6594,7 +6459,6 @@
         </w:rPr>
         <w:tab/>
       </w:r>
-      <w:proofErr w:type="spellStart"/>
       <w:r>
         <w:rPr>
           <w:rFonts w:asciiTheme="minorEastAsia" w:hAnsiTheme="minorEastAsia" w:cs="Consolas"/>
@@ -6607,7 +6471,6 @@
         </w:rPr>
         <w:t>uwTickPrio</w:t>
       </w:r>
-      <w:proofErr w:type="spellEnd"/>
       <w:r>
         <w:rPr>
           <w:rFonts w:asciiTheme="minorEastAsia" w:hAnsiTheme="minorEastAsia" w:cs="Consolas"/>
@@ -6692,7 +6555,6 @@
           <w:szCs w:val="18"/>
         </w:rPr>
       </w:pPr>
-      <w:proofErr w:type="spellStart"/>
       <w:r>
         <w:rPr>
           <w:rFonts w:asciiTheme="minorEastAsia" w:hAnsiTheme="minorEastAsia" w:cs="Consolas"/>
@@ -6704,7 +6566,6 @@
         </w:rPr>
         <w:t>HAL_TickFreqTypeDef</w:t>
       </w:r>
-      <w:proofErr w:type="spellEnd"/>
       <w:r>
         <w:rPr>
           <w:rFonts w:asciiTheme="minorEastAsia" w:hAnsiTheme="minorEastAsia" w:cs="Consolas"/>
@@ -7072,27 +6933,15 @@
         </w:rPr>
         <w:tab/>
       </w:r>
-      <w:proofErr w:type="spellStart"/>
-      <w:r>
-        <w:rPr>
-          <w:rFonts w:asciiTheme="minorEastAsia" w:hAnsiTheme="minorEastAsia" w:cs="Consolas"/>
-          <w:color w:val="3F7F5F"/>
-          <w:kern w:val="0"/>
-          <w:sz w:val="18"/>
-          <w:szCs w:val="18"/>
-        </w:rPr>
-        <w:t>TicksNumb</w:t>
-      </w:r>
-      <w:proofErr w:type="spellEnd"/>
-      <w:r>
-        <w:rPr>
-          <w:rFonts w:asciiTheme="minorEastAsia" w:hAnsiTheme="minorEastAsia" w:cs="Consolas"/>
-          <w:color w:val="3F7F5F"/>
-          <w:kern w:val="0"/>
-          <w:sz w:val="18"/>
-          <w:szCs w:val="18"/>
-        </w:rPr>
-        <w:t xml:space="preserve"> Specifies the ticks Number of ticks between two interrupts.</w:t>
+      <w:r>
+        <w:rPr>
+          <w:rFonts w:asciiTheme="minorEastAsia" w:hAnsiTheme="minorEastAsia" w:cs="Consolas"/>
+          <w:color w:val="3F7F5F"/>
+          <w:kern w:val="0"/>
+          <w:sz w:val="18"/>
+          <w:szCs w:val="18"/>
+        </w:rPr>
+        <w:t>TicksNumb Specifies the ticks Number of ticks between two interrupts.</w:t>
       </w:r>
     </w:p>
     <w:p>
@@ -7280,29 +7129,201 @@
           <w:sz w:val="18"/>
           <w:szCs w:val="18"/>
         </w:rPr>
+        <w:t xml:space="preserve"> TicksNumb)</w:t>
+      </w:r>
+    </w:p>
+    <w:p>
+      <w:pPr>
+        <w:autoSpaceDE w:val="0"/>
+        <w:autoSpaceDN w:val="0"/>
+        <w:adjustRightInd w:val="0"/>
+        <w:jc w:val="left"/>
+        <w:rPr>
+          <w:rFonts w:asciiTheme="minorEastAsia" w:hAnsiTheme="minorEastAsia" w:cs="Consolas"/>
+          <w:kern w:val="0"/>
+          <w:sz w:val="18"/>
+          <w:szCs w:val="18"/>
+        </w:rPr>
+      </w:pPr>
+      <w:r>
+        <w:rPr>
+          <w:rFonts w:asciiTheme="minorEastAsia" w:hAnsiTheme="minorEastAsia" w:cs="Consolas"/>
+          <w:color w:val="000000"/>
+          <w:kern w:val="0"/>
+          <w:sz w:val="18"/>
+          <w:szCs w:val="18"/>
+        </w:rPr>
+        <w:t>{</w:t>
+      </w:r>
+    </w:p>
+    <w:p>
+      <w:pPr>
+        <w:autoSpaceDE w:val="0"/>
+        <w:autoSpaceDN w:val="0"/>
+        <w:adjustRightInd w:val="0"/>
+        <w:jc w:val="left"/>
+        <w:rPr>
+          <w:rFonts w:asciiTheme="minorEastAsia" w:hAnsiTheme="minorEastAsia" w:cs="Consolas"/>
+          <w:kern w:val="0"/>
+          <w:sz w:val="18"/>
+          <w:szCs w:val="18"/>
+        </w:rPr>
+      </w:pPr>
+      <w:r>
+        <w:rPr>
+          <w:rFonts w:asciiTheme="minorEastAsia" w:hAnsiTheme="minorEastAsia" w:cs="Consolas"/>
+          <w:color w:val="000000"/>
+          <w:kern w:val="0"/>
+          <w:sz w:val="18"/>
+          <w:szCs w:val="18"/>
+        </w:rPr>
+        <w:t xml:space="preserve">   </w:t>
+      </w:r>
+      <w:r>
+        <w:rPr>
+          <w:rFonts w:asciiTheme="minorEastAsia" w:hAnsiTheme="minorEastAsia" w:cs="Consolas"/>
+          <w:b/>
+          <w:bCs/>
+          <w:color w:val="7F0055"/>
+          <w:kern w:val="0"/>
+          <w:sz w:val="18"/>
+          <w:szCs w:val="18"/>
+        </w:rPr>
+        <w:t>return</w:t>
+      </w:r>
+      <w:r>
+        <w:rPr>
+          <w:rFonts w:asciiTheme="minorEastAsia" w:hAnsiTheme="minorEastAsia" w:cs="Consolas"/>
+          <w:color w:val="000000"/>
+          <w:kern w:val="0"/>
+          <w:sz w:val="18"/>
+          <w:szCs w:val="18"/>
+        </w:rPr>
+        <w:t xml:space="preserve"> SysTick_Config(TicksNumb);</w:t>
+      </w:r>
+    </w:p>
+    <w:p>
+      <w:pPr>
+        <w:autoSpaceDE w:val="0"/>
+        <w:autoSpaceDN w:val="0"/>
+        <w:adjustRightInd w:val="0"/>
+        <w:rPr>
+          <w:rFonts w:asciiTheme="minorEastAsia" w:hAnsiTheme="minorEastAsia" w:cs="Consolas"/>
+          <w:color w:val="000000"/>
+          <w:kern w:val="0"/>
+          <w:sz w:val="18"/>
+          <w:szCs w:val="18"/>
+        </w:rPr>
+      </w:pPr>
+      <w:r>
+        <w:rPr>
+          <w:rFonts w:asciiTheme="minorEastAsia" w:hAnsiTheme="minorEastAsia" w:cs="Consolas"/>
+          <w:color w:val="000000"/>
+          <w:kern w:val="0"/>
+          <w:sz w:val="18"/>
+          <w:szCs w:val="18"/>
+        </w:rPr>
+        <w:t>}</w:t>
+      </w:r>
+    </w:p>
+    <w:p>
+      <w:pPr>
+        <w:autoSpaceDE w:val="0"/>
+        <w:autoSpaceDN w:val="0"/>
+        <w:adjustRightInd w:val="0"/>
+        <w:rPr>
+          <w:rFonts w:asciiTheme="minorEastAsia" w:hAnsiTheme="minorEastAsia" w:cs="Consolas"/>
+          <w:color w:val="000000"/>
+          <w:kern w:val="0"/>
+          <w:sz w:val="18"/>
+          <w:szCs w:val="18"/>
+        </w:rPr>
+      </w:pPr>
+    </w:p>
+    <w:p>
+      <w:pPr>
+        <w:autoSpaceDE w:val="0"/>
+        <w:autoSpaceDN w:val="0"/>
+        <w:adjustRightInd w:val="0"/>
+        <w:jc w:val="left"/>
+        <w:rPr>
+          <w:rFonts w:asciiTheme="minorEastAsia" w:hAnsiTheme="minorEastAsia" w:cs="Consolas"/>
+          <w:kern w:val="0"/>
+          <w:sz w:val="18"/>
+          <w:szCs w:val="18"/>
+        </w:rPr>
+      </w:pPr>
+      <w:r>
+        <w:rPr>
+          <w:rFonts w:asciiTheme="minorEastAsia" w:hAnsiTheme="minorEastAsia" w:cs="Consolas"/>
+          <w:color w:val="000000"/>
+          <w:kern w:val="0"/>
+          <w:sz w:val="18"/>
+          <w:szCs w:val="18"/>
+        </w:rPr>
+        <w:t xml:space="preserve">__STATIC_INLINE </w:t>
+      </w:r>
+      <w:r>
+        <w:rPr>
+          <w:rFonts w:asciiTheme="minorEastAsia" w:hAnsiTheme="minorEastAsia" w:cs="Consolas"/>
+          <w:color w:val="005032"/>
+          <w:kern w:val="0"/>
+          <w:sz w:val="18"/>
+          <w:szCs w:val="18"/>
+        </w:rPr>
+        <w:t>uint32_t</w:t>
+      </w:r>
+      <w:r>
+        <w:rPr>
+          <w:rFonts w:asciiTheme="minorEastAsia" w:hAnsiTheme="minorEastAsia" w:cs="Consolas"/>
+          <w:color w:val="000000"/>
+          <w:kern w:val="0"/>
+          <w:sz w:val="18"/>
+          <w:szCs w:val="18"/>
+        </w:rPr>
         <w:t xml:space="preserve"> </w:t>
       </w:r>
-      <w:proofErr w:type="spellStart"/>
-      <w:r>
-        <w:rPr>
-          <w:rFonts w:asciiTheme="minorEastAsia" w:hAnsiTheme="minorEastAsia" w:cs="Consolas"/>
-          <w:color w:val="000000"/>
-          <w:kern w:val="0"/>
-          <w:sz w:val="18"/>
-          <w:szCs w:val="18"/>
-        </w:rPr>
-        <w:t>TicksNumb</w:t>
-      </w:r>
-      <w:proofErr w:type="spellEnd"/>
-      <w:r>
-        <w:rPr>
-          <w:rFonts w:asciiTheme="minorEastAsia" w:hAnsiTheme="minorEastAsia" w:cs="Consolas"/>
-          <w:color w:val="000000"/>
-          <w:kern w:val="0"/>
-          <w:sz w:val="18"/>
-          <w:szCs w:val="18"/>
-        </w:rPr>
-        <w:t>)</w:t>
+      <w:r>
+        <w:rPr>
+          <w:rFonts w:asciiTheme="minorEastAsia" w:hAnsiTheme="minorEastAsia" w:cs="Consolas"/>
+          <w:b/>
+          <w:bCs/>
+          <w:color w:val="0070C0"/>
+          <w:kern w:val="0"/>
+          <w:sz w:val="18"/>
+          <w:szCs w:val="18"/>
+        </w:rPr>
+        <w:t>SysTick_Config</w:t>
+      </w:r>
+      <w:r>
+        <w:rPr>
+          <w:rFonts w:asciiTheme="minorEastAsia" w:hAnsiTheme="minorEastAsia" w:cs="Consolas"/>
+          <w:color w:val="000000"/>
+          <w:kern w:val="0"/>
+          <w:sz w:val="18"/>
+          <w:szCs w:val="18"/>
+        </w:rPr>
+        <w:t>(</w:t>
+      </w:r>
+      <w:r>
+        <w:rPr>
+          <w:rFonts w:asciiTheme="minorEastAsia" w:hAnsiTheme="minorEastAsia" w:cs="Consolas"/>
+          <w:color w:val="005032"/>
+          <w:kern w:val="0"/>
+          <w:sz w:val="18"/>
+          <w:szCs w:val="18"/>
+        </w:rPr>
+        <w:t>uint32_t</w:t>
+      </w:r>
+      <w:r>
+        <w:rPr>
+          <w:rFonts w:asciiTheme="minorEastAsia" w:hAnsiTheme="minorEastAsia" w:cs="Consolas"/>
+          <w:color w:val="000000"/>
+          <w:kern w:val="0"/>
+          <w:sz w:val="18"/>
+          <w:szCs w:val="18"/>
+        </w:rPr>
+        <w:t xml:space="preserve"> ticks)</w:t>
       </w:r>
     </w:p>
     <w:p>
@@ -7350,7 +7371,7 @@
           <w:sz w:val="18"/>
           <w:szCs w:val="18"/>
         </w:rPr>
-        <w:t xml:space="preserve">   </w:t>
+        <w:t xml:space="preserve">  </w:t>
       </w:r>
       <w:r>
         <w:rPr>
@@ -7362,6 +7383,76 @@
           <w:sz w:val="18"/>
           <w:szCs w:val="18"/>
         </w:rPr>
+        <w:t>if</w:t>
+      </w:r>
+      <w:r>
+        <w:rPr>
+          <w:rFonts w:asciiTheme="minorEastAsia" w:hAnsiTheme="minorEastAsia" w:cs="Consolas"/>
+          <w:color w:val="000000"/>
+          <w:kern w:val="0"/>
+          <w:sz w:val="18"/>
+          <w:szCs w:val="18"/>
+        </w:rPr>
+        <w:t xml:space="preserve"> ((ticks - 1UL) &gt; SysTick_LOAD_RELOAD_Msk)</w:t>
+      </w:r>
+    </w:p>
+    <w:p>
+      <w:pPr>
+        <w:autoSpaceDE w:val="0"/>
+        <w:autoSpaceDN w:val="0"/>
+        <w:adjustRightInd w:val="0"/>
+        <w:jc w:val="left"/>
+        <w:rPr>
+          <w:rFonts w:asciiTheme="minorEastAsia" w:hAnsiTheme="minorEastAsia" w:cs="Consolas"/>
+          <w:kern w:val="0"/>
+          <w:sz w:val="18"/>
+          <w:szCs w:val="18"/>
+        </w:rPr>
+      </w:pPr>
+      <w:r>
+        <w:rPr>
+          <w:rFonts w:asciiTheme="minorEastAsia" w:hAnsiTheme="minorEastAsia" w:cs="Consolas"/>
+          <w:color w:val="000000"/>
+          <w:kern w:val="0"/>
+          <w:sz w:val="18"/>
+          <w:szCs w:val="18"/>
+        </w:rPr>
+        <w:t xml:space="preserve">  {</w:t>
+      </w:r>
+    </w:p>
+    <w:p>
+      <w:pPr>
+        <w:autoSpaceDE w:val="0"/>
+        <w:autoSpaceDN w:val="0"/>
+        <w:adjustRightInd w:val="0"/>
+        <w:jc w:val="left"/>
+        <w:rPr>
+          <w:rFonts w:asciiTheme="minorEastAsia" w:hAnsiTheme="minorEastAsia" w:cs="Consolas"/>
+          <w:kern w:val="0"/>
+          <w:sz w:val="18"/>
+          <w:szCs w:val="18"/>
+        </w:rPr>
+      </w:pPr>
+      <w:r>
+        <w:rPr>
+          <w:rFonts w:asciiTheme="minorEastAsia" w:hAnsiTheme="minorEastAsia" w:cs="Consolas"/>
+          <w:color w:val="000000"/>
+          <w:kern w:val="0"/>
+          <w:sz w:val="18"/>
+          <w:szCs w:val="18"/>
+        </w:rPr>
+        <w:t xml:space="preserve">    </w:t>
+      </w:r>
+      <w:r>
+        <w:rPr>
+          <w:rFonts w:asciiTheme="minorEastAsia" w:hAnsiTheme="minorEastAsia" w:cs="Consolas"/>
+          <w:b/>
+          <w:bCs/>
+          <w:color w:val="7F0055"/>
+          <w:kern w:val="0"/>
+          <w:sz w:val="18"/>
+          <w:szCs w:val="18"/>
+        </w:rPr>
         <w:t>return</w:t>
       </w:r>
       <w:r>
@@ -7372,113 +7463,99 @@
           <w:sz w:val="18"/>
           <w:szCs w:val="18"/>
         </w:rPr>
-        <w:t xml:space="preserve"> </w:t>
-      </w:r>
-      <w:proofErr w:type="spellStart"/>
-      <w:r>
-        <w:rPr>
-          <w:rFonts w:asciiTheme="minorEastAsia" w:hAnsiTheme="minorEastAsia" w:cs="Consolas"/>
-          <w:color w:val="000000"/>
-          <w:kern w:val="0"/>
-          <w:sz w:val="18"/>
-          <w:szCs w:val="18"/>
-        </w:rPr>
-        <w:t>SysTick_Config</w:t>
-      </w:r>
-      <w:proofErr w:type="spellEnd"/>
-      <w:r>
-        <w:rPr>
-          <w:rFonts w:asciiTheme="minorEastAsia" w:hAnsiTheme="minorEastAsia" w:cs="Consolas"/>
-          <w:color w:val="000000"/>
-          <w:kern w:val="0"/>
-          <w:sz w:val="18"/>
-          <w:szCs w:val="18"/>
-        </w:rPr>
-        <w:t>(</w:t>
-      </w:r>
-      <w:proofErr w:type="spellStart"/>
-      <w:r>
-        <w:rPr>
-          <w:rFonts w:asciiTheme="minorEastAsia" w:hAnsiTheme="minorEastAsia" w:cs="Consolas"/>
-          <w:color w:val="000000"/>
-          <w:kern w:val="0"/>
-          <w:sz w:val="18"/>
-          <w:szCs w:val="18"/>
-        </w:rPr>
-        <w:t>TicksNumb</w:t>
-      </w:r>
-      <w:proofErr w:type="spellEnd"/>
-      <w:r>
-        <w:rPr>
-          <w:rFonts w:asciiTheme="minorEastAsia" w:hAnsiTheme="minorEastAsia" w:cs="Consolas"/>
-          <w:color w:val="000000"/>
-          <w:kern w:val="0"/>
-          <w:sz w:val="18"/>
-          <w:szCs w:val="18"/>
-        </w:rPr>
-        <w:t>);</w:t>
-      </w:r>
-    </w:p>
-    <w:p>
-      <w:pPr>
-        <w:autoSpaceDE w:val="0"/>
-        <w:autoSpaceDN w:val="0"/>
-        <w:adjustRightInd w:val="0"/>
-        <w:rPr>
-          <w:rFonts w:asciiTheme="minorEastAsia" w:hAnsiTheme="minorEastAsia" w:cs="Consolas"/>
-          <w:color w:val="000000"/>
-          <w:kern w:val="0"/>
-          <w:sz w:val="18"/>
-          <w:szCs w:val="18"/>
-        </w:rPr>
-      </w:pPr>
-      <w:r>
-        <w:rPr>
-          <w:rFonts w:asciiTheme="minorEastAsia" w:hAnsiTheme="minorEastAsia" w:cs="Consolas"/>
-          <w:color w:val="000000"/>
-          <w:kern w:val="0"/>
-          <w:sz w:val="18"/>
-          <w:szCs w:val="18"/>
-        </w:rPr>
-        <w:t>}</w:t>
-      </w:r>
-    </w:p>
-    <w:p>
-      <w:pPr>
-        <w:autoSpaceDE w:val="0"/>
-        <w:autoSpaceDN w:val="0"/>
-        <w:adjustRightInd w:val="0"/>
-        <w:rPr>
-          <w:rFonts w:asciiTheme="minorEastAsia" w:hAnsiTheme="minorEastAsia" w:cs="Consolas"/>
-          <w:color w:val="000000"/>
-          <w:kern w:val="0"/>
-          <w:sz w:val="18"/>
-          <w:szCs w:val="18"/>
-        </w:rPr>
-      </w:pPr>
-    </w:p>
-    <w:p>
-      <w:pPr>
-        <w:autoSpaceDE w:val="0"/>
-        <w:autoSpaceDN w:val="0"/>
-        <w:adjustRightInd w:val="0"/>
-        <w:jc w:val="left"/>
-        <w:rPr>
-          <w:rFonts w:asciiTheme="minorEastAsia" w:hAnsiTheme="minorEastAsia" w:cs="Consolas"/>
-          <w:kern w:val="0"/>
-          <w:sz w:val="18"/>
-          <w:szCs w:val="18"/>
-        </w:rPr>
-      </w:pPr>
-      <w:r>
-        <w:rPr>
-          <w:rFonts w:asciiTheme="minorEastAsia" w:hAnsiTheme="minorEastAsia" w:cs="Consolas"/>
-          <w:color w:val="000000"/>
-          <w:kern w:val="0"/>
-          <w:sz w:val="18"/>
-          <w:szCs w:val="18"/>
-        </w:rPr>
-        <w:t xml:space="preserve">__STATIC_INLINE </w:t>
+        <w:t xml:space="preserve"> (1UL);                                                </w:t>
+      </w:r>
+      <w:r>
+        <w:rPr>
+          <w:rFonts w:asciiTheme="minorEastAsia" w:hAnsiTheme="minorEastAsia" w:cs="Consolas"/>
+          <w:color w:val="3F7F5F"/>
+          <w:kern w:val="0"/>
+          <w:sz w:val="18"/>
+          <w:szCs w:val="18"/>
+        </w:rPr>
+        <w:t>/* Reload value impossible */</w:t>
+      </w:r>
+    </w:p>
+    <w:p>
+      <w:pPr>
+        <w:autoSpaceDE w:val="0"/>
+        <w:autoSpaceDN w:val="0"/>
+        <w:adjustRightInd w:val="0"/>
+        <w:jc w:val="left"/>
+        <w:rPr>
+          <w:rFonts w:asciiTheme="minorEastAsia" w:hAnsiTheme="minorEastAsia" w:cs="Consolas"/>
+          <w:kern w:val="0"/>
+          <w:sz w:val="18"/>
+          <w:szCs w:val="18"/>
+        </w:rPr>
+      </w:pPr>
+      <w:r>
+        <w:rPr>
+          <w:rFonts w:asciiTheme="minorEastAsia" w:hAnsiTheme="minorEastAsia" w:cs="Consolas"/>
+          <w:color w:val="000000"/>
+          <w:kern w:val="0"/>
+          <w:sz w:val="18"/>
+          <w:szCs w:val="18"/>
+        </w:rPr>
+        <w:t xml:space="preserve">  }</w:t>
+      </w:r>
+    </w:p>
+    <w:p>
+      <w:pPr>
+        <w:autoSpaceDE w:val="0"/>
+        <w:autoSpaceDN w:val="0"/>
+        <w:adjustRightInd w:val="0"/>
+        <w:jc w:val="left"/>
+        <w:rPr>
+          <w:rFonts w:asciiTheme="minorEastAsia" w:hAnsiTheme="minorEastAsia" w:cs="Consolas"/>
+          <w:kern w:val="0"/>
+          <w:sz w:val="18"/>
+          <w:szCs w:val="18"/>
+        </w:rPr>
+      </w:pPr>
+    </w:p>
+    <w:p>
+      <w:pPr>
+        <w:autoSpaceDE w:val="0"/>
+        <w:autoSpaceDN w:val="0"/>
+        <w:adjustRightInd w:val="0"/>
+        <w:jc w:val="left"/>
+        <w:rPr>
+          <w:rFonts w:asciiTheme="minorEastAsia" w:hAnsiTheme="minorEastAsia" w:cs="Consolas"/>
+          <w:kern w:val="0"/>
+          <w:sz w:val="18"/>
+          <w:szCs w:val="18"/>
+        </w:rPr>
+      </w:pPr>
+      <w:r>
+        <w:rPr>
+          <w:rFonts w:asciiTheme="minorEastAsia" w:hAnsiTheme="minorEastAsia" w:cs="Consolas"/>
+          <w:color w:val="000000"/>
+          <w:kern w:val="0"/>
+          <w:sz w:val="18"/>
+          <w:szCs w:val="18"/>
+        </w:rPr>
+        <w:t xml:space="preserve">  SysTick-&gt;</w:t>
+      </w:r>
+      <w:r>
+        <w:rPr>
+          <w:rFonts w:asciiTheme="minorEastAsia" w:hAnsiTheme="minorEastAsia" w:cs="Consolas"/>
+          <w:color w:val="0000C0"/>
+          <w:kern w:val="0"/>
+          <w:sz w:val="18"/>
+          <w:szCs w:val="18"/>
+        </w:rPr>
+        <w:t>LOAD</w:t>
+      </w:r>
+      <w:r>
+        <w:rPr>
+          <w:rFonts w:asciiTheme="minorEastAsia" w:hAnsiTheme="minorEastAsia" w:cs="Consolas"/>
+          <w:color w:val="000000"/>
+          <w:kern w:val="0"/>
+          <w:sz w:val="18"/>
+          <w:szCs w:val="18"/>
+        </w:rPr>
+        <w:t xml:space="preserve">  = (</w:t>
       </w:r>
       <w:r>
         <w:rPr>
@@ -7498,324 +7575,6 @@
           <w:sz w:val="18"/>
           <w:szCs w:val="18"/>
         </w:rPr>
-        <w:t xml:space="preserve"> </w:t>
-      </w:r>
-      <w:proofErr w:type="spellStart"/>
-      <w:r>
-        <w:rPr>
-          <w:rFonts w:asciiTheme="minorEastAsia" w:hAnsiTheme="minorEastAsia" w:cs="Consolas"/>
-          <w:b/>
-          <w:bCs/>
-          <w:color w:val="0070C0"/>
-          <w:kern w:val="0"/>
-          <w:sz w:val="18"/>
-          <w:szCs w:val="18"/>
-        </w:rPr>
-        <w:t>SysTick_Config</w:t>
-      </w:r>
-      <w:proofErr w:type="spellEnd"/>
-      <w:r>
-        <w:rPr>
-          <w:rFonts w:asciiTheme="minorEastAsia" w:hAnsiTheme="minorEastAsia" w:cs="Consolas"/>
-          <w:color w:val="000000"/>
-          <w:kern w:val="0"/>
-          <w:sz w:val="18"/>
-          <w:szCs w:val="18"/>
-        </w:rPr>
-        <w:t>(</w:t>
-      </w:r>
-      <w:r>
-        <w:rPr>
-          <w:rFonts w:asciiTheme="minorEastAsia" w:hAnsiTheme="minorEastAsia" w:cs="Consolas"/>
-          <w:color w:val="005032"/>
-          <w:kern w:val="0"/>
-          <w:sz w:val="18"/>
-          <w:szCs w:val="18"/>
-        </w:rPr>
-        <w:t>uint32_t</w:t>
-      </w:r>
-      <w:r>
-        <w:rPr>
-          <w:rFonts w:asciiTheme="minorEastAsia" w:hAnsiTheme="minorEastAsia" w:cs="Consolas"/>
-          <w:color w:val="000000"/>
-          <w:kern w:val="0"/>
-          <w:sz w:val="18"/>
-          <w:szCs w:val="18"/>
-        </w:rPr>
-        <w:t xml:space="preserve"> ticks)</w:t>
-      </w:r>
-    </w:p>
-    <w:p>
-      <w:pPr>
-        <w:autoSpaceDE w:val="0"/>
-        <w:autoSpaceDN w:val="0"/>
-        <w:adjustRightInd w:val="0"/>
-        <w:jc w:val="left"/>
-        <w:rPr>
-          <w:rFonts w:asciiTheme="minorEastAsia" w:hAnsiTheme="minorEastAsia" w:cs="Consolas"/>
-          <w:kern w:val="0"/>
-          <w:sz w:val="18"/>
-          <w:szCs w:val="18"/>
-        </w:rPr>
-      </w:pPr>
-      <w:r>
-        <w:rPr>
-          <w:rFonts w:asciiTheme="minorEastAsia" w:hAnsiTheme="minorEastAsia" w:cs="Consolas"/>
-          <w:color w:val="000000"/>
-          <w:kern w:val="0"/>
-          <w:sz w:val="18"/>
-          <w:szCs w:val="18"/>
-        </w:rPr>
-        <w:t>{</w:t>
-      </w:r>
-    </w:p>
-    <w:p>
-      <w:pPr>
-        <w:autoSpaceDE w:val="0"/>
-        <w:autoSpaceDN w:val="0"/>
-        <w:adjustRightInd w:val="0"/>
-        <w:jc w:val="left"/>
-        <w:rPr>
-          <w:rFonts w:asciiTheme="minorEastAsia" w:hAnsiTheme="minorEastAsia" w:cs="Consolas"/>
-          <w:kern w:val="0"/>
-          <w:sz w:val="18"/>
-          <w:szCs w:val="18"/>
-        </w:rPr>
-      </w:pPr>
-      <w:r>
-        <w:rPr>
-          <w:rFonts w:asciiTheme="minorEastAsia" w:hAnsiTheme="minorEastAsia" w:cs="Consolas"/>
-          <w:color w:val="000000"/>
-          <w:kern w:val="0"/>
-          <w:sz w:val="18"/>
-          <w:szCs w:val="18"/>
-        </w:rPr>
-        <w:t xml:space="preserve">  </w:t>
-      </w:r>
-      <w:r>
-        <w:rPr>
-          <w:rFonts w:asciiTheme="minorEastAsia" w:hAnsiTheme="minorEastAsia" w:cs="Consolas"/>
-          <w:b/>
-          <w:bCs/>
-          <w:color w:val="7F0055"/>
-          <w:kern w:val="0"/>
-          <w:sz w:val="18"/>
-          <w:szCs w:val="18"/>
-        </w:rPr>
-        <w:t>if</w:t>
-      </w:r>
-      <w:r>
-        <w:rPr>
-          <w:rFonts w:asciiTheme="minorEastAsia" w:hAnsiTheme="minorEastAsia" w:cs="Consolas"/>
-          <w:color w:val="000000"/>
-          <w:kern w:val="0"/>
-          <w:sz w:val="18"/>
-          <w:szCs w:val="18"/>
-        </w:rPr>
-        <w:t xml:space="preserve"> ((ticks - 1UL) &gt; </w:t>
-      </w:r>
-      <w:proofErr w:type="spellStart"/>
-      <w:r>
-        <w:rPr>
-          <w:rFonts w:asciiTheme="minorEastAsia" w:hAnsiTheme="minorEastAsia" w:cs="Consolas"/>
-          <w:color w:val="000000"/>
-          <w:kern w:val="0"/>
-          <w:sz w:val="18"/>
-          <w:szCs w:val="18"/>
-        </w:rPr>
-        <w:t>SysTick_LOAD_RELOAD_Msk</w:t>
-      </w:r>
-      <w:proofErr w:type="spellEnd"/>
-      <w:r>
-        <w:rPr>
-          <w:rFonts w:asciiTheme="minorEastAsia" w:hAnsiTheme="minorEastAsia" w:cs="Consolas"/>
-          <w:color w:val="000000"/>
-          <w:kern w:val="0"/>
-          <w:sz w:val="18"/>
-          <w:szCs w:val="18"/>
-        </w:rPr>
-        <w:t>)</w:t>
-      </w:r>
-    </w:p>
-    <w:p>
-      <w:pPr>
-        <w:autoSpaceDE w:val="0"/>
-        <w:autoSpaceDN w:val="0"/>
-        <w:adjustRightInd w:val="0"/>
-        <w:jc w:val="left"/>
-        <w:rPr>
-          <w:rFonts w:asciiTheme="minorEastAsia" w:hAnsiTheme="minorEastAsia" w:cs="Consolas"/>
-          <w:kern w:val="0"/>
-          <w:sz w:val="18"/>
-          <w:szCs w:val="18"/>
-        </w:rPr>
-      </w:pPr>
-      <w:r>
-        <w:rPr>
-          <w:rFonts w:asciiTheme="minorEastAsia" w:hAnsiTheme="minorEastAsia" w:cs="Consolas"/>
-          <w:color w:val="000000"/>
-          <w:kern w:val="0"/>
-          <w:sz w:val="18"/>
-          <w:szCs w:val="18"/>
-        </w:rPr>
-        <w:t xml:space="preserve">  {</w:t>
-      </w:r>
-    </w:p>
-    <w:p>
-      <w:pPr>
-        <w:autoSpaceDE w:val="0"/>
-        <w:autoSpaceDN w:val="0"/>
-        <w:adjustRightInd w:val="0"/>
-        <w:jc w:val="left"/>
-        <w:rPr>
-          <w:rFonts w:asciiTheme="minorEastAsia" w:hAnsiTheme="minorEastAsia" w:cs="Consolas"/>
-          <w:kern w:val="0"/>
-          <w:sz w:val="18"/>
-          <w:szCs w:val="18"/>
-        </w:rPr>
-      </w:pPr>
-      <w:r>
-        <w:rPr>
-          <w:rFonts w:asciiTheme="minorEastAsia" w:hAnsiTheme="minorEastAsia" w:cs="Consolas"/>
-          <w:color w:val="000000"/>
-          <w:kern w:val="0"/>
-          <w:sz w:val="18"/>
-          <w:szCs w:val="18"/>
-        </w:rPr>
-        <w:t xml:space="preserve">    </w:t>
-      </w:r>
-      <w:r>
-        <w:rPr>
-          <w:rFonts w:asciiTheme="minorEastAsia" w:hAnsiTheme="minorEastAsia" w:cs="Consolas"/>
-          <w:b/>
-          <w:bCs/>
-          <w:color w:val="7F0055"/>
-          <w:kern w:val="0"/>
-          <w:sz w:val="18"/>
-          <w:szCs w:val="18"/>
-        </w:rPr>
-        <w:t>return</w:t>
-      </w:r>
-      <w:r>
-        <w:rPr>
-          <w:rFonts w:asciiTheme="minorEastAsia" w:hAnsiTheme="minorEastAsia" w:cs="Consolas"/>
-          <w:color w:val="000000"/>
-          <w:kern w:val="0"/>
-          <w:sz w:val="18"/>
-          <w:szCs w:val="18"/>
-        </w:rPr>
-        <w:t xml:space="preserve"> (1UL);                                                </w:t>
-      </w:r>
-      <w:r>
-        <w:rPr>
-          <w:rFonts w:asciiTheme="minorEastAsia" w:hAnsiTheme="minorEastAsia" w:cs="Consolas"/>
-          <w:color w:val="3F7F5F"/>
-          <w:kern w:val="0"/>
-          <w:sz w:val="18"/>
-          <w:szCs w:val="18"/>
-        </w:rPr>
-        <w:t>/* Reload value impossible */</w:t>
-      </w:r>
-    </w:p>
-    <w:p>
-      <w:pPr>
-        <w:autoSpaceDE w:val="0"/>
-        <w:autoSpaceDN w:val="0"/>
-        <w:adjustRightInd w:val="0"/>
-        <w:jc w:val="left"/>
-        <w:rPr>
-          <w:rFonts w:asciiTheme="minorEastAsia" w:hAnsiTheme="minorEastAsia" w:cs="Consolas"/>
-          <w:kern w:val="0"/>
-          <w:sz w:val="18"/>
-          <w:szCs w:val="18"/>
-        </w:rPr>
-      </w:pPr>
-      <w:r>
-        <w:rPr>
-          <w:rFonts w:asciiTheme="minorEastAsia" w:hAnsiTheme="minorEastAsia" w:cs="Consolas"/>
-          <w:color w:val="000000"/>
-          <w:kern w:val="0"/>
-          <w:sz w:val="18"/>
-          <w:szCs w:val="18"/>
-        </w:rPr>
-        <w:t xml:space="preserve">  }</w:t>
-      </w:r>
-    </w:p>
-    <w:p>
-      <w:pPr>
-        <w:autoSpaceDE w:val="0"/>
-        <w:autoSpaceDN w:val="0"/>
-        <w:adjustRightInd w:val="0"/>
-        <w:jc w:val="left"/>
-        <w:rPr>
-          <w:rFonts w:asciiTheme="minorEastAsia" w:hAnsiTheme="minorEastAsia" w:cs="Consolas"/>
-          <w:kern w:val="0"/>
-          <w:sz w:val="18"/>
-          <w:szCs w:val="18"/>
-        </w:rPr>
-      </w:pPr>
-    </w:p>
-    <w:p>
-      <w:pPr>
-        <w:autoSpaceDE w:val="0"/>
-        <w:autoSpaceDN w:val="0"/>
-        <w:adjustRightInd w:val="0"/>
-        <w:jc w:val="left"/>
-        <w:rPr>
-          <w:rFonts w:asciiTheme="minorEastAsia" w:hAnsiTheme="minorEastAsia" w:cs="Consolas"/>
-          <w:kern w:val="0"/>
-          <w:sz w:val="18"/>
-          <w:szCs w:val="18"/>
-        </w:rPr>
-      </w:pPr>
-      <w:r>
-        <w:rPr>
-          <w:rFonts w:asciiTheme="minorEastAsia" w:hAnsiTheme="minorEastAsia" w:cs="Consolas"/>
-          <w:color w:val="000000"/>
-          <w:kern w:val="0"/>
-          <w:sz w:val="18"/>
-          <w:szCs w:val="18"/>
-        </w:rPr>
-        <w:t xml:space="preserve">  SysTick-&gt;</w:t>
-      </w:r>
-      <w:r>
-        <w:rPr>
-          <w:rFonts w:asciiTheme="minorEastAsia" w:hAnsiTheme="minorEastAsia" w:cs="Consolas"/>
-          <w:color w:val="0000C0"/>
-          <w:kern w:val="0"/>
-          <w:sz w:val="18"/>
-          <w:szCs w:val="18"/>
-        </w:rPr>
-        <w:t>LOAD</w:t>
-      </w:r>
-      <w:r>
-        <w:rPr>
-          <w:rFonts w:asciiTheme="minorEastAsia" w:hAnsiTheme="minorEastAsia" w:cs="Consolas"/>
-          <w:color w:val="000000"/>
-          <w:kern w:val="0"/>
-          <w:sz w:val="18"/>
-          <w:szCs w:val="18"/>
-        </w:rPr>
-        <w:t xml:space="preserve">  = (</w:t>
-      </w:r>
-      <w:r>
-        <w:rPr>
-          <w:rFonts w:asciiTheme="minorEastAsia" w:hAnsiTheme="minorEastAsia" w:cs="Consolas"/>
-          <w:color w:val="005032"/>
-          <w:kern w:val="0"/>
-          <w:sz w:val="18"/>
-          <w:szCs w:val="18"/>
-        </w:rPr>
-        <w:t>uint32_t</w:t>
-      </w:r>
-      <w:r>
-        <w:rPr>
-          <w:rFonts w:asciiTheme="minorEastAsia" w:hAnsiTheme="minorEastAsia" w:cs="Consolas"/>
-          <w:color w:val="000000"/>
-          <w:kern w:val="0"/>
-          <w:sz w:val="18"/>
-          <w:szCs w:val="18"/>
-        </w:rPr>
         <w:t xml:space="preserve">)(ticks - 1UL);                         </w:t>
       </w:r>
       <w:r>
@@ -7850,31 +7609,8 @@
           <w:sz w:val="18"/>
           <w:szCs w:val="18"/>
         </w:rPr>
-        <w:t xml:space="preserve">  </w:t>
-      </w:r>
-      <w:proofErr w:type="spellStart"/>
-      <w:r>
-        <w:rPr>
-          <w:rFonts w:asciiTheme="minorEastAsia" w:hAnsiTheme="minorEastAsia" w:cs="Consolas"/>
-          <w:color w:val="000000"/>
-          <w:kern w:val="0"/>
-          <w:sz w:val="18"/>
-          <w:szCs w:val="18"/>
-        </w:rPr>
-        <w:t>NVIC_SetPriority</w:t>
-      </w:r>
-      <w:proofErr w:type="spellEnd"/>
-      <w:r>
-        <w:rPr>
-          <w:rFonts w:asciiTheme="minorEastAsia" w:hAnsiTheme="minorEastAsia" w:cs="Consolas"/>
-          <w:color w:val="000000"/>
-          <w:kern w:val="0"/>
-          <w:sz w:val="18"/>
-          <w:szCs w:val="18"/>
-        </w:rPr>
-        <w:t xml:space="preserve"> (</w:t>
-      </w:r>
-      <w:proofErr w:type="spellStart"/>
+        <w:t xml:space="preserve">  NVIC_SetPriority (</w:t>
+      </w:r>
       <w:r>
         <w:rPr>
           <w:rFonts w:asciiTheme="minorEastAsia" w:hAnsiTheme="minorEastAsia" w:cs="Consolas"/>
@@ -7887,7 +7623,6 @@
         </w:rPr>
         <w:t>SysTick_IRQn</w:t>
       </w:r>
-      <w:proofErr w:type="spellEnd"/>
       <w:r>
         <w:rPr>
           <w:rFonts w:asciiTheme="minorEastAsia" w:hAnsiTheme="minorEastAsia" w:cs="Consolas"/>
@@ -8004,29 +7739,31 @@
           <w:sz w:val="18"/>
           <w:szCs w:val="18"/>
         </w:rPr>
-        <w:t xml:space="preserve">  = </w:t>
-      </w:r>
-      <w:proofErr w:type="spellStart"/>
-      <w:r>
-        <w:rPr>
-          <w:rFonts w:asciiTheme="minorEastAsia" w:hAnsiTheme="minorEastAsia" w:cs="Consolas"/>
-          <w:color w:val="000000"/>
-          <w:kern w:val="0"/>
-          <w:sz w:val="18"/>
-          <w:szCs w:val="18"/>
-        </w:rPr>
-        <w:t>SysTick_CTRL_CLKSOURCE_Msk</w:t>
-      </w:r>
-      <w:proofErr w:type="spellEnd"/>
-      <w:r>
-        <w:rPr>
-          <w:rFonts w:asciiTheme="minorEastAsia" w:hAnsiTheme="minorEastAsia" w:cs="Consolas"/>
-          <w:color w:val="000000"/>
-          <w:kern w:val="0"/>
-          <w:sz w:val="18"/>
-          <w:szCs w:val="18"/>
-        </w:rPr>
-        <w:t xml:space="preserve"> |</w:t>
+        <w:t xml:space="preserve">  = SysTick_CTRL_CLKSOURCE_Msk |</w:t>
+      </w:r>
+    </w:p>
+    <w:p>
+      <w:pPr>
+        <w:autoSpaceDE w:val="0"/>
+        <w:autoSpaceDN w:val="0"/>
+        <w:adjustRightInd w:val="0"/>
+        <w:jc w:val="left"/>
+        <w:rPr>
+          <w:rFonts w:asciiTheme="minorEastAsia" w:hAnsiTheme="minorEastAsia" w:cs="Consolas"/>
+          <w:kern w:val="0"/>
+          <w:sz w:val="18"/>
+          <w:szCs w:val="18"/>
+        </w:rPr>
+      </w:pPr>
+      <w:r>
+        <w:rPr>
+          <w:rFonts w:asciiTheme="minorEastAsia" w:hAnsiTheme="minorEastAsia" w:cs="Consolas"/>
+          <w:color w:val="000000"/>
+          <w:kern w:val="0"/>
+          <w:sz w:val="18"/>
+          <w:szCs w:val="18"/>
+        </w:rPr>
+        <w:t xml:space="preserve">                   SysTick_CTRL_TICKINT_Msk   |</w:t>
       </w:r>
     </w:p>
     <w:p>
@@ -8052,53 +7789,6 @@
         </w:rPr>
         <w:t xml:space="preserve">                   </w:t>
       </w:r>
-      <w:proofErr w:type="spellStart"/>
-      <w:r>
-        <w:rPr>
-          <w:rFonts w:asciiTheme="minorEastAsia" w:hAnsiTheme="minorEastAsia" w:cs="Consolas"/>
-          <w:color w:val="000000"/>
-          <w:kern w:val="0"/>
-          <w:sz w:val="18"/>
-          <w:szCs w:val="18"/>
-        </w:rPr>
-        <w:t>SysTick_CTRL_TICKINT_Msk</w:t>
-      </w:r>
-      <w:proofErr w:type="spellEnd"/>
-      <w:r>
-        <w:rPr>
-          <w:rFonts w:asciiTheme="minorEastAsia" w:hAnsiTheme="minorEastAsia" w:cs="Consolas"/>
-          <w:color w:val="000000"/>
-          <w:kern w:val="0"/>
-          <w:sz w:val="18"/>
-          <w:szCs w:val="18"/>
-        </w:rPr>
-        <w:t xml:space="preserve">   |</w:t>
-      </w:r>
-    </w:p>
-    <w:p>
-      <w:pPr>
-        <w:autoSpaceDE w:val="0"/>
-        <w:autoSpaceDN w:val="0"/>
-        <w:adjustRightInd w:val="0"/>
-        <w:jc w:val="left"/>
-        <w:rPr>
-          <w:rFonts w:asciiTheme="minorEastAsia" w:hAnsiTheme="minorEastAsia" w:cs="Consolas"/>
-          <w:kern w:val="0"/>
-          <w:sz w:val="18"/>
-          <w:szCs w:val="18"/>
-        </w:rPr>
-      </w:pPr>
-      <w:r>
-        <w:rPr>
-          <w:rFonts w:asciiTheme="minorEastAsia" w:hAnsiTheme="minorEastAsia" w:cs="Consolas"/>
-          <w:color w:val="000000"/>
-          <w:kern w:val="0"/>
-          <w:sz w:val="18"/>
-          <w:szCs w:val="18"/>
-        </w:rPr>
-        <w:t xml:space="preserve">                   </w:t>
-      </w:r>
-      <w:proofErr w:type="spellStart"/>
       <w:r>
         <w:rPr>
           <w:rFonts w:asciiTheme="minorEastAsia" w:hAnsiTheme="minorEastAsia" w:cs="Consolas"/>
@@ -8111,7 +7801,6 @@
         </w:rPr>
         <w:t>SysTick_CTRL_ENABLE_Msk</w:t>
       </w:r>
-      <w:proofErr w:type="spellEnd"/>
       <w:r>
         <w:rPr>
           <w:rFonts w:asciiTheme="minorEastAsia" w:hAnsiTheme="minorEastAsia" w:cs="Consolas"/>
@@ -8228,7 +7917,6 @@
           <w:szCs w:val="20"/>
         </w:rPr>
       </w:pPr>
-      <w:proofErr w:type="spellStart"/>
       <w:r>
         <w:rPr>
           <w:rFonts w:asciiTheme="minorEastAsia" w:hAnsiTheme="minorEastAsia" w:cs="Consolas"/>
@@ -8241,7 +7929,6 @@
         </w:rPr>
         <w:t>SysTick_Config</w:t>
       </w:r>
-      <w:proofErr w:type="spellEnd"/>
       <w:r>
         <w:rPr>
           <w:rFonts w:asciiTheme="minorEastAsia" w:hAnsiTheme="minorEastAsia" w:cs="Consolas" w:hint="eastAsia"/>
@@ -8320,29 +8007,8 @@
           <w:sz w:val="20"/>
           <w:szCs w:val="20"/>
         </w:rPr>
-        <w:t xml:space="preserve">#define </w:t>
-      </w:r>
-      <w:proofErr w:type="spellStart"/>
-      <w:r>
-        <w:rPr>
-          <w:rFonts w:asciiTheme="minorEastAsia" w:hAnsiTheme="minorEastAsia" w:cs="Consolas"/>
-          <w:color w:val="000000"/>
-          <w:kern w:val="0"/>
-          <w:sz w:val="20"/>
-          <w:szCs w:val="20"/>
-        </w:rPr>
-        <w:t>SysTick_LOAD_RELOAD_Msk</w:t>
-      </w:r>
-      <w:proofErr w:type="spellEnd"/>
-      <w:r>
-        <w:rPr>
-          <w:rFonts w:asciiTheme="minorEastAsia" w:hAnsiTheme="minorEastAsia" w:cs="Consolas"/>
-          <w:color w:val="000000"/>
-          <w:kern w:val="0"/>
-          <w:sz w:val="20"/>
-          <w:szCs w:val="20"/>
-        </w:rPr>
-        <w:t xml:space="preserve">  (0xFFFFFFUL)</w:t>
+        <w:lastRenderedPageBreak/>
+        <w:t>#define SysTick_LOAD_RELOAD_Msk  (0xFFFFFFUL)</w:t>
       </w:r>
       <w:r>
         <w:rPr>
@@ -8432,136 +8098,1485 @@
           <w:sz w:val="18"/>
           <w:szCs w:val="18"/>
         </w:rPr>
+        <w:t>/**</w:t>
+      </w:r>
+    </w:p>
+    <w:p>
+      <w:pPr>
+        <w:autoSpaceDE w:val="0"/>
+        <w:autoSpaceDN w:val="0"/>
+        <w:adjustRightInd w:val="0"/>
+        <w:jc w:val="left"/>
+        <w:rPr>
+          <w:rFonts w:asciiTheme="minorEastAsia" w:hAnsiTheme="minorEastAsia" w:cs="Consolas"/>
+          <w:kern w:val="0"/>
+          <w:sz w:val="18"/>
+          <w:szCs w:val="18"/>
+        </w:rPr>
+      </w:pPr>
+      <w:r>
+        <w:rPr>
+          <w:rFonts w:asciiTheme="minorEastAsia" w:hAnsiTheme="minorEastAsia" w:cs="Consolas"/>
+          <w:color w:val="3F7F5F"/>
+          <w:kern w:val="0"/>
+          <w:sz w:val="18"/>
+          <w:szCs w:val="18"/>
+        </w:rPr>
+        <w:t xml:space="preserve"> * @brief STM32F4XX Interrupt Number Definition, according to the selected device </w:t>
+      </w:r>
+    </w:p>
+    <w:p>
+      <w:pPr>
+        <w:autoSpaceDE w:val="0"/>
+        <w:autoSpaceDN w:val="0"/>
+        <w:adjustRightInd w:val="0"/>
+        <w:jc w:val="left"/>
+        <w:rPr>
+          <w:rFonts w:asciiTheme="minorEastAsia" w:hAnsiTheme="minorEastAsia" w:cs="Consolas"/>
+          <w:kern w:val="0"/>
+          <w:sz w:val="18"/>
+          <w:szCs w:val="18"/>
+        </w:rPr>
+      </w:pPr>
+      <w:r>
+        <w:rPr>
+          <w:rFonts w:asciiTheme="minorEastAsia" w:hAnsiTheme="minorEastAsia" w:cs="Consolas"/>
+          <w:color w:val="3F7F5F"/>
+          <w:kern w:val="0"/>
+          <w:sz w:val="18"/>
+          <w:szCs w:val="18"/>
+        </w:rPr>
+        <w:t xml:space="preserve"> *        in @ref Library_configuration_section </w:t>
+      </w:r>
+    </w:p>
+    <w:p>
+      <w:pPr>
+        <w:autoSpaceDE w:val="0"/>
+        <w:autoSpaceDN w:val="0"/>
+        <w:adjustRightInd w:val="0"/>
+        <w:jc w:val="left"/>
+        <w:rPr>
+          <w:rFonts w:asciiTheme="minorEastAsia" w:hAnsiTheme="minorEastAsia" w:cs="Consolas"/>
+          <w:kern w:val="0"/>
+          <w:sz w:val="18"/>
+          <w:szCs w:val="18"/>
+        </w:rPr>
+      </w:pPr>
+      <w:r>
+        <w:rPr>
+          <w:rFonts w:asciiTheme="minorEastAsia" w:hAnsiTheme="minorEastAsia" w:cs="Consolas"/>
+          <w:color w:val="3F7F5F"/>
+          <w:kern w:val="0"/>
+          <w:sz w:val="18"/>
+          <w:szCs w:val="18"/>
+        </w:rPr>
+        <w:t xml:space="preserve"> */</w:t>
+      </w:r>
+    </w:p>
+    <w:p>
+      <w:pPr>
+        <w:autoSpaceDE w:val="0"/>
+        <w:autoSpaceDN w:val="0"/>
+        <w:adjustRightInd w:val="0"/>
+        <w:jc w:val="left"/>
+        <w:rPr>
+          <w:rFonts w:asciiTheme="minorEastAsia" w:hAnsiTheme="minorEastAsia" w:cs="Consolas"/>
+          <w:kern w:val="0"/>
+          <w:sz w:val="18"/>
+          <w:szCs w:val="18"/>
+        </w:rPr>
+      </w:pPr>
+      <w:r>
+        <w:rPr>
+          <w:rFonts w:asciiTheme="minorEastAsia" w:hAnsiTheme="minorEastAsia" w:cs="Consolas"/>
+          <w:b/>
+          <w:bCs/>
+          <w:color w:val="7F0055"/>
+          <w:kern w:val="0"/>
+          <w:sz w:val="18"/>
+          <w:szCs w:val="18"/>
+        </w:rPr>
+        <w:t>typedef</w:t>
+      </w:r>
+      <w:r>
+        <w:rPr>
+          <w:rFonts w:asciiTheme="minorEastAsia" w:hAnsiTheme="minorEastAsia" w:cs="Consolas"/>
+          <w:color w:val="000000"/>
+          <w:kern w:val="0"/>
+          <w:sz w:val="18"/>
+          <w:szCs w:val="18"/>
+        </w:rPr>
+        <w:t xml:space="preserve"> </w:t>
+      </w:r>
+      <w:r>
+        <w:rPr>
+          <w:rFonts w:asciiTheme="minorEastAsia" w:hAnsiTheme="minorEastAsia" w:cs="Consolas"/>
+          <w:b/>
+          <w:bCs/>
+          <w:color w:val="7F0055"/>
+          <w:kern w:val="0"/>
+          <w:sz w:val="18"/>
+          <w:szCs w:val="18"/>
+        </w:rPr>
+        <w:t>enum</w:t>
+      </w:r>
+    </w:p>
+    <w:p>
+      <w:pPr>
+        <w:autoSpaceDE w:val="0"/>
+        <w:autoSpaceDN w:val="0"/>
+        <w:adjustRightInd w:val="0"/>
+        <w:jc w:val="left"/>
+        <w:rPr>
+          <w:rFonts w:asciiTheme="minorEastAsia" w:hAnsiTheme="minorEastAsia" w:cs="Consolas"/>
+          <w:kern w:val="0"/>
+          <w:sz w:val="18"/>
+          <w:szCs w:val="18"/>
+        </w:rPr>
+      </w:pPr>
+      <w:r>
+        <w:rPr>
+          <w:rFonts w:asciiTheme="minorEastAsia" w:hAnsiTheme="minorEastAsia" w:cs="Consolas"/>
+          <w:color w:val="000000"/>
+          <w:kern w:val="0"/>
+          <w:sz w:val="18"/>
+          <w:szCs w:val="18"/>
+        </w:rPr>
+        <w:t>{</w:t>
+      </w:r>
+    </w:p>
+    <w:p>
+      <w:pPr>
+        <w:autoSpaceDE w:val="0"/>
+        <w:autoSpaceDN w:val="0"/>
+        <w:adjustRightInd w:val="0"/>
+        <w:jc w:val="left"/>
+        <w:rPr>
+          <w:rFonts w:asciiTheme="minorEastAsia" w:hAnsiTheme="minorEastAsia" w:cs="Consolas"/>
+          <w:kern w:val="0"/>
+          <w:sz w:val="18"/>
+          <w:szCs w:val="18"/>
+        </w:rPr>
+      </w:pPr>
+      <w:r>
+        <w:rPr>
+          <w:rFonts w:asciiTheme="minorEastAsia" w:hAnsiTheme="minorEastAsia" w:cs="Consolas"/>
+          <w:color w:val="3F7F5F"/>
+          <w:kern w:val="0"/>
+          <w:sz w:val="18"/>
+          <w:szCs w:val="18"/>
+        </w:rPr>
+        <w:t>/******  Cortex-M4 Processor Exceptions Numbers ****************************************************************/</w:t>
+      </w:r>
+    </w:p>
+    <w:p>
+      <w:pPr>
+        <w:autoSpaceDE w:val="0"/>
+        <w:autoSpaceDN w:val="0"/>
+        <w:adjustRightInd w:val="0"/>
+        <w:jc w:val="left"/>
+        <w:rPr>
+          <w:rFonts w:asciiTheme="minorEastAsia" w:hAnsiTheme="minorEastAsia" w:cs="Consolas"/>
+          <w:color w:val="3F7F5F"/>
+          <w:kern w:val="0"/>
+          <w:sz w:val="18"/>
+          <w:szCs w:val="18"/>
+        </w:rPr>
+      </w:pPr>
+      <w:r>
+        <w:rPr>
+          <w:rFonts w:asciiTheme="minorEastAsia" w:hAnsiTheme="minorEastAsia" w:cs="Consolas"/>
+          <w:color w:val="000000"/>
+          <w:kern w:val="0"/>
+          <w:sz w:val="18"/>
+          <w:szCs w:val="18"/>
+        </w:rPr>
+        <w:t xml:space="preserve">  NonMaskableInt_IRQn         = -14,    </w:t>
+      </w:r>
+      <w:r>
+        <w:rPr>
+          <w:rFonts w:asciiTheme="minorEastAsia" w:hAnsiTheme="minorEastAsia" w:cs="Consolas"/>
+          <w:color w:val="3F7F5F"/>
+          <w:kern w:val="0"/>
+          <w:sz w:val="18"/>
+          <w:szCs w:val="18"/>
+        </w:rPr>
+        <w:t>/*!&lt; 2 Non Maskable Interrupt</w:t>
+      </w:r>
+      <w:r>
+        <w:rPr>
+          <w:rFonts w:asciiTheme="minorEastAsia" w:hAnsiTheme="minorEastAsia" w:cs="Consolas"/>
+          <w:color w:val="3F7F5F"/>
+          <w:kern w:val="0"/>
+          <w:sz w:val="18"/>
+          <w:szCs w:val="18"/>
+        </w:rPr>
+        <w:t xml:space="preserve"> </w:t>
+      </w:r>
+      <w:r>
+        <w:rPr>
+          <w:rFonts w:asciiTheme="minorEastAsia" w:hAnsiTheme="minorEastAsia" w:cs="Consolas"/>
+          <w:color w:val="3F7F5F"/>
+          <w:kern w:val="0"/>
+          <w:sz w:val="18"/>
+          <w:szCs w:val="18"/>
+        </w:rPr>
+        <w:t xml:space="preserve">*/                                  </w:t>
+      </w:r>
+    </w:p>
+    <w:p>
+      <w:pPr>
+        <w:autoSpaceDE w:val="0"/>
+        <w:autoSpaceDN w:val="0"/>
+        <w:adjustRightInd w:val="0"/>
+        <w:jc w:val="left"/>
+        <w:rPr>
+          <w:rFonts w:asciiTheme="minorEastAsia" w:hAnsiTheme="minorEastAsia" w:cs="Consolas"/>
+          <w:kern w:val="0"/>
+          <w:sz w:val="18"/>
+          <w:szCs w:val="18"/>
+        </w:rPr>
+      </w:pPr>
+      <w:r>
+        <w:rPr>
+          <w:rFonts w:asciiTheme="minorEastAsia" w:hAnsiTheme="minorEastAsia" w:cs="Consolas"/>
+          <w:color w:val="000000"/>
+          <w:kern w:val="0"/>
+          <w:sz w:val="18"/>
+          <w:szCs w:val="18"/>
+        </w:rPr>
+        <w:t xml:space="preserve">  MemoryManagement_IRQn       = -12,    </w:t>
+      </w:r>
+      <w:r>
+        <w:rPr>
+          <w:rFonts w:asciiTheme="minorEastAsia" w:hAnsiTheme="minorEastAsia" w:cs="Consolas"/>
+          <w:color w:val="3F7F5F"/>
+          <w:kern w:val="0"/>
+          <w:sz w:val="18"/>
+          <w:szCs w:val="18"/>
+        </w:rPr>
+        <w:t>/*!&lt; 4 Cortex-M4 Memory Management Interrupt</w:t>
+      </w:r>
+      <w:r>
+        <w:rPr>
+          <w:rFonts w:asciiTheme="minorEastAsia" w:hAnsiTheme="minorEastAsia" w:cs="Consolas"/>
+          <w:color w:val="3F7F5F"/>
+          <w:kern w:val="0"/>
+          <w:sz w:val="18"/>
+          <w:szCs w:val="18"/>
+        </w:rPr>
+        <w:t xml:space="preserve"> </w:t>
+      </w:r>
+      <w:r>
+        <w:rPr>
+          <w:rFonts w:asciiTheme="minorEastAsia" w:hAnsiTheme="minorEastAsia" w:cs="Consolas"/>
+          <w:color w:val="3F7F5F"/>
+          <w:kern w:val="0"/>
+          <w:sz w:val="18"/>
+          <w:szCs w:val="18"/>
+        </w:rPr>
+        <w:t xml:space="preserve">*/                           </w:t>
+      </w:r>
+    </w:p>
+    <w:p>
+      <w:pPr>
+        <w:autoSpaceDE w:val="0"/>
+        <w:autoSpaceDN w:val="0"/>
+        <w:adjustRightInd w:val="0"/>
+        <w:jc w:val="left"/>
+        <w:rPr>
+          <w:rFonts w:asciiTheme="minorEastAsia" w:hAnsiTheme="minorEastAsia" w:cs="Consolas"/>
+          <w:kern w:val="0"/>
+          <w:sz w:val="18"/>
+          <w:szCs w:val="18"/>
+        </w:rPr>
+      </w:pPr>
+      <w:r>
+        <w:rPr>
+          <w:rFonts w:asciiTheme="minorEastAsia" w:hAnsiTheme="minorEastAsia" w:cs="Consolas"/>
+          <w:color w:val="000000"/>
+          <w:kern w:val="0"/>
+          <w:sz w:val="18"/>
+          <w:szCs w:val="18"/>
+        </w:rPr>
+        <w:t xml:space="preserve">  BusFault_IRQn               = -11,    </w:t>
+      </w:r>
+      <w:r>
+        <w:rPr>
+          <w:rFonts w:asciiTheme="minorEastAsia" w:hAnsiTheme="minorEastAsia" w:cs="Consolas"/>
+          <w:color w:val="3F7F5F"/>
+          <w:kern w:val="0"/>
+          <w:sz w:val="18"/>
+          <w:szCs w:val="18"/>
+        </w:rPr>
+        <w:t>/*!&lt; 5 Cortex-M4 Bus Fault Interrupt                                   */</w:t>
+      </w:r>
+    </w:p>
+    <w:p>
+      <w:pPr>
+        <w:autoSpaceDE w:val="0"/>
+        <w:autoSpaceDN w:val="0"/>
+        <w:adjustRightInd w:val="0"/>
+        <w:jc w:val="left"/>
+        <w:rPr>
+          <w:rFonts w:asciiTheme="minorEastAsia" w:hAnsiTheme="minorEastAsia" w:cs="Consolas"/>
+          <w:kern w:val="0"/>
+          <w:sz w:val="18"/>
+          <w:szCs w:val="18"/>
+        </w:rPr>
+      </w:pPr>
+      <w:r>
+        <w:rPr>
+          <w:rFonts w:asciiTheme="minorEastAsia" w:hAnsiTheme="minorEastAsia" w:cs="Consolas"/>
+          <w:color w:val="000000"/>
+          <w:kern w:val="0"/>
+          <w:sz w:val="18"/>
+          <w:szCs w:val="18"/>
+        </w:rPr>
+        <w:t xml:space="preserve">  UsageFault_IRQn             = -10,    </w:t>
+      </w:r>
+      <w:r>
+        <w:rPr>
+          <w:rFonts w:asciiTheme="minorEastAsia" w:hAnsiTheme="minorEastAsia" w:cs="Consolas"/>
+          <w:color w:val="3F7F5F"/>
+          <w:kern w:val="0"/>
+          <w:sz w:val="18"/>
+          <w:szCs w:val="18"/>
+        </w:rPr>
+        <w:t>/*!&lt; 6 Cortex-M4 Usage Fault Interrupt                                 */</w:t>
+      </w:r>
+    </w:p>
+    <w:p>
+      <w:pPr>
+        <w:autoSpaceDE w:val="0"/>
+        <w:autoSpaceDN w:val="0"/>
+        <w:adjustRightInd w:val="0"/>
+        <w:jc w:val="left"/>
+        <w:rPr>
+          <w:rFonts w:asciiTheme="minorEastAsia" w:hAnsiTheme="minorEastAsia" w:cs="Consolas"/>
+          <w:kern w:val="0"/>
+          <w:sz w:val="18"/>
+          <w:szCs w:val="18"/>
+        </w:rPr>
+      </w:pPr>
+      <w:r>
+        <w:rPr>
+          <w:rFonts w:asciiTheme="minorEastAsia" w:hAnsiTheme="minorEastAsia" w:cs="Consolas"/>
+          <w:color w:val="000000"/>
+          <w:kern w:val="0"/>
+          <w:sz w:val="18"/>
+          <w:szCs w:val="18"/>
+        </w:rPr>
+        <w:t xml:space="preserve">  SVCall_IRQn                 = -5,     </w:t>
+      </w:r>
+      <w:r>
+        <w:rPr>
+          <w:rFonts w:asciiTheme="minorEastAsia" w:hAnsiTheme="minorEastAsia" w:cs="Consolas"/>
+          <w:color w:val="3F7F5F"/>
+          <w:kern w:val="0"/>
+          <w:sz w:val="18"/>
+          <w:szCs w:val="18"/>
+        </w:rPr>
+        <w:t>/*!&lt; 11 Cortex-M4 SV Call Interrupt                                    */</w:t>
+      </w:r>
+    </w:p>
+    <w:p>
+      <w:pPr>
+        <w:autoSpaceDE w:val="0"/>
+        <w:autoSpaceDN w:val="0"/>
+        <w:adjustRightInd w:val="0"/>
+        <w:jc w:val="left"/>
+        <w:rPr>
+          <w:rFonts w:asciiTheme="minorEastAsia" w:hAnsiTheme="minorEastAsia" w:cs="Consolas"/>
+          <w:kern w:val="0"/>
+          <w:sz w:val="18"/>
+          <w:szCs w:val="18"/>
+        </w:rPr>
+      </w:pPr>
+      <w:r>
+        <w:rPr>
+          <w:rFonts w:asciiTheme="minorEastAsia" w:hAnsiTheme="minorEastAsia" w:cs="Consolas"/>
+          <w:color w:val="000000"/>
+          <w:kern w:val="0"/>
+          <w:sz w:val="18"/>
+          <w:szCs w:val="18"/>
+        </w:rPr>
+        <w:t xml:space="preserve">  DebugMonitor_IRQn           = -4,     </w:t>
+      </w:r>
+      <w:r>
+        <w:rPr>
+          <w:rFonts w:asciiTheme="minorEastAsia" w:hAnsiTheme="minorEastAsia" w:cs="Consolas"/>
+          <w:color w:val="3F7F5F"/>
+          <w:kern w:val="0"/>
+          <w:sz w:val="18"/>
+          <w:szCs w:val="18"/>
+        </w:rPr>
+        <w:t>/*!&lt; 12 Cortex-M4 Debug Monitor Interrupt                              */</w:t>
+      </w:r>
+    </w:p>
+    <w:p>
+      <w:pPr>
+        <w:autoSpaceDE w:val="0"/>
+        <w:autoSpaceDN w:val="0"/>
+        <w:adjustRightInd w:val="0"/>
+        <w:jc w:val="left"/>
+        <w:rPr>
+          <w:rFonts w:asciiTheme="minorEastAsia" w:hAnsiTheme="minorEastAsia" w:cs="Consolas"/>
+          <w:kern w:val="0"/>
+          <w:sz w:val="18"/>
+          <w:szCs w:val="18"/>
+        </w:rPr>
+      </w:pPr>
+      <w:r>
+        <w:rPr>
+          <w:rFonts w:asciiTheme="minorEastAsia" w:hAnsiTheme="minorEastAsia" w:cs="Consolas"/>
+          <w:color w:val="000000"/>
+          <w:kern w:val="0"/>
+          <w:sz w:val="18"/>
+          <w:szCs w:val="18"/>
+        </w:rPr>
+        <w:t xml:space="preserve">  PendSV_IRQn                 = -2,     </w:t>
+      </w:r>
+      <w:r>
+        <w:rPr>
+          <w:rFonts w:asciiTheme="minorEastAsia" w:hAnsiTheme="minorEastAsia" w:cs="Consolas"/>
+          <w:color w:val="3F7F5F"/>
+          <w:kern w:val="0"/>
+          <w:sz w:val="18"/>
+          <w:szCs w:val="18"/>
+        </w:rPr>
+        <w:t>/*!&lt; 14 Cortex-M4 Pend SV Interrupt                                    */</w:t>
+      </w:r>
+    </w:p>
+    <w:p>
+      <w:pPr>
+        <w:autoSpaceDE w:val="0"/>
+        <w:autoSpaceDN w:val="0"/>
+        <w:adjustRightInd w:val="0"/>
+        <w:jc w:val="left"/>
+        <w:rPr>
+          <w:rFonts w:asciiTheme="minorEastAsia" w:hAnsiTheme="minorEastAsia" w:cs="Consolas"/>
+          <w:kern w:val="0"/>
+          <w:sz w:val="18"/>
+          <w:szCs w:val="18"/>
+        </w:rPr>
+      </w:pPr>
+      <w:r>
+        <w:rPr>
+          <w:rFonts w:asciiTheme="minorEastAsia" w:hAnsiTheme="minorEastAsia" w:cs="Consolas"/>
+          <w:color w:val="000000"/>
+          <w:kern w:val="0"/>
+          <w:sz w:val="18"/>
+          <w:szCs w:val="18"/>
+        </w:rPr>
+        <w:t xml:space="preserve">  </w:t>
+      </w:r>
+      <w:r>
+        <w:rPr>
+          <w:rFonts w:asciiTheme="minorEastAsia" w:hAnsiTheme="minorEastAsia" w:cs="Consolas"/>
+          <w:b/>
+          <w:bCs/>
+          <w:color w:val="0000FF"/>
+          <w:kern w:val="0"/>
+          <w:sz w:val="18"/>
+          <w:szCs w:val="18"/>
+        </w:rPr>
+        <w:t>SysTick_IRQn</w:t>
+      </w:r>
+      <w:r>
+        <w:rPr>
+          <w:rFonts w:asciiTheme="minorEastAsia" w:hAnsiTheme="minorEastAsia" w:cs="Consolas"/>
+          <w:color w:val="000000"/>
+          <w:kern w:val="0"/>
+          <w:sz w:val="18"/>
+          <w:szCs w:val="18"/>
+        </w:rPr>
+        <w:t xml:space="preserve">                = -1,     </w:t>
+      </w:r>
+      <w:r>
+        <w:rPr>
+          <w:rFonts w:asciiTheme="minorEastAsia" w:hAnsiTheme="minorEastAsia" w:cs="Consolas"/>
+          <w:color w:val="3F7F5F"/>
+          <w:kern w:val="0"/>
+          <w:sz w:val="18"/>
+          <w:szCs w:val="18"/>
+        </w:rPr>
+        <w:t>/*!&lt; 15 Cortex-M4 System Tick Interrupt                                */</w:t>
+      </w:r>
+    </w:p>
+    <w:p>
+      <w:pPr>
+        <w:autoSpaceDE w:val="0"/>
+        <w:autoSpaceDN w:val="0"/>
+        <w:adjustRightInd w:val="0"/>
+        <w:jc w:val="left"/>
+        <w:rPr>
+          <w:rFonts w:asciiTheme="minorEastAsia" w:hAnsiTheme="minorEastAsia" w:cs="Consolas"/>
+          <w:kern w:val="0"/>
+          <w:sz w:val="18"/>
+          <w:szCs w:val="18"/>
+        </w:rPr>
+      </w:pPr>
+      <w:r>
+        <w:rPr>
+          <w:rFonts w:asciiTheme="minorEastAsia" w:hAnsiTheme="minorEastAsia" w:cs="Consolas"/>
+          <w:color w:val="3F7F5F"/>
+          <w:kern w:val="0"/>
+          <w:sz w:val="18"/>
+          <w:szCs w:val="18"/>
+        </w:rPr>
+        <w:t>/******  STM32 specific Interrupt Numbers **********************************************************************/</w:t>
+      </w:r>
+    </w:p>
+    <w:p>
+      <w:pPr>
+        <w:autoSpaceDE w:val="0"/>
+        <w:autoSpaceDN w:val="0"/>
+        <w:adjustRightInd w:val="0"/>
+        <w:jc w:val="left"/>
+        <w:rPr>
+          <w:rFonts w:asciiTheme="minorEastAsia" w:hAnsiTheme="minorEastAsia" w:cs="Consolas"/>
+          <w:kern w:val="0"/>
+          <w:sz w:val="18"/>
+          <w:szCs w:val="18"/>
+        </w:rPr>
+      </w:pPr>
+      <w:r>
+        <w:rPr>
+          <w:rFonts w:asciiTheme="minorEastAsia" w:hAnsiTheme="minorEastAsia" w:cs="Consolas"/>
+          <w:color w:val="000000"/>
+          <w:kern w:val="0"/>
+          <w:sz w:val="18"/>
+          <w:szCs w:val="18"/>
+        </w:rPr>
+        <w:t xml:space="preserve">  WWDG_IRQn                   = 0,      </w:t>
+      </w:r>
+      <w:r>
+        <w:rPr>
+          <w:rFonts w:asciiTheme="minorEastAsia" w:hAnsiTheme="minorEastAsia" w:cs="Consolas"/>
+          <w:color w:val="3F7F5F"/>
+          <w:kern w:val="0"/>
+          <w:sz w:val="18"/>
+          <w:szCs w:val="18"/>
+        </w:rPr>
+        <w:t>/*!&lt; Window WatchDog Interrupt                                         */</w:t>
+      </w:r>
+    </w:p>
+    <w:p>
+      <w:pPr>
+        <w:autoSpaceDE w:val="0"/>
+        <w:autoSpaceDN w:val="0"/>
+        <w:adjustRightInd w:val="0"/>
+        <w:jc w:val="left"/>
+        <w:rPr>
+          <w:rFonts w:asciiTheme="minorEastAsia" w:hAnsiTheme="minorEastAsia" w:cs="Consolas"/>
+          <w:kern w:val="0"/>
+          <w:sz w:val="18"/>
+          <w:szCs w:val="18"/>
+        </w:rPr>
+      </w:pPr>
+      <w:r>
+        <w:rPr>
+          <w:rFonts w:asciiTheme="minorEastAsia" w:hAnsiTheme="minorEastAsia" w:cs="Consolas"/>
+          <w:color w:val="000000"/>
+          <w:kern w:val="0"/>
+          <w:sz w:val="18"/>
+          <w:szCs w:val="18"/>
+        </w:rPr>
+        <w:t xml:space="preserve">  PVD_IRQn                    = 1,      </w:t>
+      </w:r>
+      <w:r>
+        <w:rPr>
+          <w:rFonts w:asciiTheme="minorEastAsia" w:hAnsiTheme="minorEastAsia" w:cs="Consolas"/>
+          <w:color w:val="3F7F5F"/>
+          <w:kern w:val="0"/>
+          <w:sz w:val="18"/>
+          <w:szCs w:val="18"/>
+        </w:rPr>
+        <w:t>/*!&lt; PVD through EXTI Line detection Interrupt                         */</w:t>
+      </w:r>
+    </w:p>
+    <w:p>
+      <w:pPr>
+        <w:autoSpaceDE w:val="0"/>
+        <w:autoSpaceDN w:val="0"/>
+        <w:adjustRightInd w:val="0"/>
+        <w:jc w:val="left"/>
+        <w:rPr>
+          <w:rFonts w:asciiTheme="minorEastAsia" w:hAnsiTheme="minorEastAsia" w:cs="Consolas"/>
+          <w:kern w:val="0"/>
+          <w:sz w:val="18"/>
+          <w:szCs w:val="18"/>
+        </w:rPr>
+      </w:pPr>
+      <w:r>
+        <w:rPr>
+          <w:rFonts w:asciiTheme="minorEastAsia" w:hAnsiTheme="minorEastAsia" w:cs="Consolas"/>
+          <w:color w:val="000000"/>
+          <w:kern w:val="0"/>
+          <w:sz w:val="18"/>
+          <w:szCs w:val="18"/>
+        </w:rPr>
+        <w:t xml:space="preserve">  TAMP_STAMP_IRQn             = 2,      </w:t>
+      </w:r>
+      <w:r>
+        <w:rPr>
+          <w:rFonts w:asciiTheme="minorEastAsia" w:hAnsiTheme="minorEastAsia" w:cs="Consolas"/>
+          <w:color w:val="3F7F5F"/>
+          <w:kern w:val="0"/>
+          <w:sz w:val="18"/>
+          <w:szCs w:val="18"/>
+        </w:rPr>
+        <w:t>/*!&lt; Tamper and TimeStamp interrupts through the EXTI line             */</w:t>
+      </w:r>
+    </w:p>
+    <w:p>
+      <w:pPr>
+        <w:autoSpaceDE w:val="0"/>
+        <w:autoSpaceDN w:val="0"/>
+        <w:adjustRightInd w:val="0"/>
+        <w:jc w:val="left"/>
+        <w:rPr>
+          <w:rFonts w:asciiTheme="minorEastAsia" w:hAnsiTheme="minorEastAsia" w:cs="Consolas"/>
+          <w:kern w:val="0"/>
+          <w:sz w:val="18"/>
+          <w:szCs w:val="18"/>
+        </w:rPr>
+      </w:pPr>
+      <w:r>
+        <w:rPr>
+          <w:rFonts w:asciiTheme="minorEastAsia" w:hAnsiTheme="minorEastAsia" w:cs="Consolas"/>
+          <w:color w:val="000000"/>
+          <w:kern w:val="0"/>
+          <w:sz w:val="18"/>
+          <w:szCs w:val="18"/>
+        </w:rPr>
+        <w:t xml:space="preserve">  RTC_WKUP_IRQn               = 3,      </w:t>
+      </w:r>
+      <w:r>
+        <w:rPr>
+          <w:rFonts w:asciiTheme="minorEastAsia" w:hAnsiTheme="minorEastAsia" w:cs="Consolas"/>
+          <w:color w:val="3F7F5F"/>
+          <w:kern w:val="0"/>
+          <w:sz w:val="18"/>
+          <w:szCs w:val="18"/>
+        </w:rPr>
+        <w:t>/*!&lt; RTC Wakeup interrupt through the EXTI line                        */</w:t>
+      </w:r>
+    </w:p>
+    <w:p>
+      <w:pPr>
+        <w:autoSpaceDE w:val="0"/>
+        <w:autoSpaceDN w:val="0"/>
+        <w:adjustRightInd w:val="0"/>
+        <w:jc w:val="left"/>
+        <w:rPr>
+          <w:rFonts w:asciiTheme="minorEastAsia" w:hAnsiTheme="minorEastAsia" w:cs="Consolas"/>
+          <w:kern w:val="0"/>
+          <w:sz w:val="18"/>
+          <w:szCs w:val="18"/>
+        </w:rPr>
+      </w:pPr>
+      <w:r>
+        <w:rPr>
+          <w:rFonts w:asciiTheme="minorEastAsia" w:hAnsiTheme="minorEastAsia" w:cs="Consolas"/>
+          <w:color w:val="000000"/>
+          <w:kern w:val="0"/>
+          <w:sz w:val="18"/>
+          <w:szCs w:val="18"/>
+        </w:rPr>
+        <w:t xml:space="preserve">  FLASH_IRQn                  = 4,      </w:t>
+      </w:r>
+      <w:r>
+        <w:rPr>
+          <w:rFonts w:asciiTheme="minorEastAsia" w:hAnsiTheme="minorEastAsia" w:cs="Consolas"/>
+          <w:color w:val="3F7F5F"/>
+          <w:kern w:val="0"/>
+          <w:sz w:val="18"/>
+          <w:szCs w:val="18"/>
+        </w:rPr>
+        <w:t>/*!&lt; FLASH global Interrupt                                            */</w:t>
+      </w:r>
+    </w:p>
+    <w:p>
+      <w:pPr>
+        <w:autoSpaceDE w:val="0"/>
+        <w:autoSpaceDN w:val="0"/>
+        <w:adjustRightInd w:val="0"/>
+        <w:jc w:val="left"/>
+        <w:rPr>
+          <w:rFonts w:asciiTheme="minorEastAsia" w:hAnsiTheme="minorEastAsia" w:cs="Consolas"/>
+          <w:kern w:val="0"/>
+          <w:sz w:val="18"/>
+          <w:szCs w:val="18"/>
+        </w:rPr>
+      </w:pPr>
+      <w:r>
+        <w:rPr>
+          <w:rFonts w:asciiTheme="minorEastAsia" w:hAnsiTheme="minorEastAsia" w:cs="Consolas"/>
+          <w:color w:val="000000"/>
+          <w:kern w:val="0"/>
+          <w:sz w:val="18"/>
+          <w:szCs w:val="18"/>
+        </w:rPr>
+        <w:t xml:space="preserve">  RCC_IRQn                    = 5,      </w:t>
+      </w:r>
+      <w:r>
+        <w:rPr>
+          <w:rFonts w:asciiTheme="minorEastAsia" w:hAnsiTheme="minorEastAsia" w:cs="Consolas"/>
+          <w:color w:val="3F7F5F"/>
+          <w:kern w:val="0"/>
+          <w:sz w:val="18"/>
+          <w:szCs w:val="18"/>
+        </w:rPr>
+        <w:t>/*!&lt; RCC global Interrupt                                              */</w:t>
+      </w:r>
+    </w:p>
+    <w:p>
+      <w:pPr>
+        <w:autoSpaceDE w:val="0"/>
+        <w:autoSpaceDN w:val="0"/>
+        <w:adjustRightInd w:val="0"/>
+        <w:jc w:val="left"/>
+        <w:rPr>
+          <w:rFonts w:asciiTheme="minorEastAsia" w:hAnsiTheme="minorEastAsia" w:cs="Consolas"/>
+          <w:kern w:val="0"/>
+          <w:sz w:val="18"/>
+          <w:szCs w:val="18"/>
+        </w:rPr>
+      </w:pPr>
+      <w:r>
+        <w:rPr>
+          <w:rFonts w:asciiTheme="minorEastAsia" w:hAnsiTheme="minorEastAsia" w:cs="Consolas"/>
+          <w:color w:val="000000"/>
+          <w:kern w:val="0"/>
+          <w:sz w:val="18"/>
+          <w:szCs w:val="18"/>
+        </w:rPr>
+        <w:t xml:space="preserve">  EXTI0_IRQn                  = 6,      </w:t>
+      </w:r>
+      <w:r>
+        <w:rPr>
+          <w:rFonts w:asciiTheme="minorEastAsia" w:hAnsiTheme="minorEastAsia" w:cs="Consolas"/>
+          <w:color w:val="3F7F5F"/>
+          <w:kern w:val="0"/>
+          <w:sz w:val="18"/>
+          <w:szCs w:val="18"/>
+        </w:rPr>
+        <w:t>/*!&lt; EXTI Line0 Interrupt                                              */</w:t>
+      </w:r>
+    </w:p>
+    <w:p>
+      <w:pPr>
+        <w:autoSpaceDE w:val="0"/>
+        <w:autoSpaceDN w:val="0"/>
+        <w:adjustRightInd w:val="0"/>
+        <w:jc w:val="left"/>
+        <w:rPr>
+          <w:rFonts w:asciiTheme="minorEastAsia" w:hAnsiTheme="minorEastAsia" w:cs="Consolas"/>
+          <w:kern w:val="0"/>
+          <w:sz w:val="18"/>
+          <w:szCs w:val="18"/>
+        </w:rPr>
+      </w:pPr>
+      <w:r>
+        <w:rPr>
+          <w:rFonts w:asciiTheme="minorEastAsia" w:hAnsiTheme="minorEastAsia" w:cs="Consolas"/>
+          <w:color w:val="000000"/>
+          <w:kern w:val="0"/>
+          <w:sz w:val="18"/>
+          <w:szCs w:val="18"/>
+        </w:rPr>
+        <w:t xml:space="preserve">  EXTI1_IRQn                  = 7,      </w:t>
+      </w:r>
+      <w:r>
+        <w:rPr>
+          <w:rFonts w:asciiTheme="minorEastAsia" w:hAnsiTheme="minorEastAsia" w:cs="Consolas"/>
+          <w:color w:val="3F7F5F"/>
+          <w:kern w:val="0"/>
+          <w:sz w:val="18"/>
+          <w:szCs w:val="18"/>
+        </w:rPr>
+        <w:t>/*!&lt; EXTI Line1 Interrupt                                              */</w:t>
+      </w:r>
+    </w:p>
+    <w:p>
+      <w:pPr>
+        <w:autoSpaceDE w:val="0"/>
+        <w:autoSpaceDN w:val="0"/>
+        <w:adjustRightInd w:val="0"/>
+        <w:jc w:val="left"/>
+        <w:rPr>
+          <w:rFonts w:asciiTheme="minorEastAsia" w:hAnsiTheme="minorEastAsia" w:cs="Consolas"/>
+          <w:kern w:val="0"/>
+          <w:sz w:val="18"/>
+          <w:szCs w:val="18"/>
+        </w:rPr>
+      </w:pPr>
+      <w:r>
+        <w:rPr>
+          <w:rFonts w:asciiTheme="minorEastAsia" w:hAnsiTheme="minorEastAsia" w:cs="Consolas"/>
+          <w:color w:val="000000"/>
+          <w:kern w:val="0"/>
+          <w:sz w:val="18"/>
+          <w:szCs w:val="18"/>
+        </w:rPr>
+        <w:t xml:space="preserve">  EXTI2_IRQn                  = 8,      </w:t>
+      </w:r>
+      <w:r>
+        <w:rPr>
+          <w:rFonts w:asciiTheme="minorEastAsia" w:hAnsiTheme="minorEastAsia" w:cs="Consolas"/>
+          <w:color w:val="3F7F5F"/>
+          <w:kern w:val="0"/>
+          <w:sz w:val="18"/>
+          <w:szCs w:val="18"/>
+        </w:rPr>
+        <w:t>/*!&lt; EXTI Line2 Interrupt                                              */</w:t>
+      </w:r>
+    </w:p>
+    <w:p>
+      <w:pPr>
+        <w:autoSpaceDE w:val="0"/>
+        <w:autoSpaceDN w:val="0"/>
+        <w:adjustRightInd w:val="0"/>
+        <w:jc w:val="left"/>
+        <w:rPr>
+          <w:rFonts w:asciiTheme="minorEastAsia" w:hAnsiTheme="minorEastAsia" w:cs="Consolas"/>
+          <w:kern w:val="0"/>
+          <w:sz w:val="18"/>
+          <w:szCs w:val="18"/>
+        </w:rPr>
+      </w:pPr>
+      <w:r>
+        <w:rPr>
+          <w:rFonts w:asciiTheme="minorEastAsia" w:hAnsiTheme="minorEastAsia" w:cs="Consolas"/>
+          <w:color w:val="000000"/>
+          <w:kern w:val="0"/>
+          <w:sz w:val="18"/>
+          <w:szCs w:val="18"/>
+        </w:rPr>
+        <w:t xml:space="preserve">  EXTI3_IRQn                  = 9,      </w:t>
+      </w:r>
+      <w:r>
+        <w:rPr>
+          <w:rFonts w:asciiTheme="minorEastAsia" w:hAnsiTheme="minorEastAsia" w:cs="Consolas"/>
+          <w:color w:val="3F7F5F"/>
+          <w:kern w:val="0"/>
+          <w:sz w:val="18"/>
+          <w:szCs w:val="18"/>
+        </w:rPr>
+        <w:t xml:space="preserve">/*!&lt; EXTI Line3 Interrupt                                              </w:t>
+      </w:r>
+      <w:r>
+        <w:rPr>
+          <w:rFonts w:asciiTheme="minorEastAsia" w:hAnsiTheme="minorEastAsia" w:cs="Consolas"/>
+          <w:color w:val="3F7F5F"/>
+          <w:kern w:val="0"/>
+          <w:sz w:val="18"/>
+          <w:szCs w:val="18"/>
+        </w:rPr>
         <w:lastRenderedPageBreak/>
-        <w:t>/**</w:t>
-      </w:r>
-    </w:p>
-    <w:p>
-      <w:pPr>
-        <w:autoSpaceDE w:val="0"/>
-        <w:autoSpaceDN w:val="0"/>
-        <w:adjustRightInd w:val="0"/>
-        <w:jc w:val="left"/>
-        <w:rPr>
-          <w:rFonts w:asciiTheme="minorEastAsia" w:hAnsiTheme="minorEastAsia" w:cs="Consolas"/>
-          <w:kern w:val="0"/>
-          <w:sz w:val="18"/>
-          <w:szCs w:val="18"/>
-        </w:rPr>
-      </w:pPr>
-      <w:r>
-        <w:rPr>
-          <w:rFonts w:asciiTheme="minorEastAsia" w:hAnsiTheme="minorEastAsia" w:cs="Consolas"/>
-          <w:color w:val="3F7F5F"/>
-          <w:kern w:val="0"/>
-          <w:sz w:val="18"/>
-          <w:szCs w:val="18"/>
-        </w:rPr>
-        <w:t xml:space="preserve"> * @brief STM32F4XX Interrupt Number Definition, according to the selected device </w:t>
-      </w:r>
-    </w:p>
-    <w:p>
-      <w:pPr>
-        <w:autoSpaceDE w:val="0"/>
-        <w:autoSpaceDN w:val="0"/>
-        <w:adjustRightInd w:val="0"/>
-        <w:jc w:val="left"/>
-        <w:rPr>
-          <w:rFonts w:asciiTheme="minorEastAsia" w:hAnsiTheme="minorEastAsia" w:cs="Consolas"/>
-          <w:kern w:val="0"/>
-          <w:sz w:val="18"/>
-          <w:szCs w:val="18"/>
-        </w:rPr>
-      </w:pPr>
-      <w:r>
-        <w:rPr>
-          <w:rFonts w:asciiTheme="minorEastAsia" w:hAnsiTheme="minorEastAsia" w:cs="Consolas"/>
-          <w:color w:val="3F7F5F"/>
-          <w:kern w:val="0"/>
-          <w:sz w:val="18"/>
-          <w:szCs w:val="18"/>
-        </w:rPr>
-        <w:t xml:space="preserve"> *        in @ref </w:t>
-      </w:r>
-      <w:proofErr w:type="spellStart"/>
-      <w:r>
-        <w:rPr>
-          <w:rFonts w:asciiTheme="minorEastAsia" w:hAnsiTheme="minorEastAsia" w:cs="Consolas"/>
-          <w:color w:val="3F7F5F"/>
-          <w:kern w:val="0"/>
-          <w:sz w:val="18"/>
-          <w:szCs w:val="18"/>
-        </w:rPr>
-        <w:t>Library_configuration_section</w:t>
-      </w:r>
-      <w:proofErr w:type="spellEnd"/>
-      <w:r>
-        <w:rPr>
-          <w:rFonts w:asciiTheme="minorEastAsia" w:hAnsiTheme="minorEastAsia" w:cs="Consolas"/>
-          <w:color w:val="3F7F5F"/>
-          <w:kern w:val="0"/>
-          <w:sz w:val="18"/>
-          <w:szCs w:val="18"/>
+        <w:t>*/</w:t>
+      </w:r>
+    </w:p>
+    <w:p>
+      <w:pPr>
+        <w:autoSpaceDE w:val="0"/>
+        <w:autoSpaceDN w:val="0"/>
+        <w:adjustRightInd w:val="0"/>
+        <w:jc w:val="left"/>
+        <w:rPr>
+          <w:rFonts w:asciiTheme="minorEastAsia" w:hAnsiTheme="minorEastAsia" w:cs="Consolas"/>
+          <w:kern w:val="0"/>
+          <w:sz w:val="18"/>
+          <w:szCs w:val="18"/>
+        </w:rPr>
+      </w:pPr>
+      <w:r>
+        <w:rPr>
+          <w:rFonts w:asciiTheme="minorEastAsia" w:hAnsiTheme="minorEastAsia" w:cs="Consolas"/>
+          <w:color w:val="000000"/>
+          <w:kern w:val="0"/>
+          <w:sz w:val="18"/>
+          <w:szCs w:val="18"/>
+        </w:rPr>
+        <w:t xml:space="preserve">  EXTI4_IRQn                  = 10,     </w:t>
+      </w:r>
+      <w:r>
+        <w:rPr>
+          <w:rFonts w:asciiTheme="minorEastAsia" w:hAnsiTheme="minorEastAsia" w:cs="Consolas"/>
+          <w:color w:val="3F7F5F"/>
+          <w:kern w:val="0"/>
+          <w:sz w:val="18"/>
+          <w:szCs w:val="18"/>
+        </w:rPr>
+        <w:t>/*!&lt; EXTI Line4 Interrupt                                              */</w:t>
+      </w:r>
+    </w:p>
+    <w:p>
+      <w:pPr>
+        <w:autoSpaceDE w:val="0"/>
+        <w:autoSpaceDN w:val="0"/>
+        <w:adjustRightInd w:val="0"/>
+        <w:jc w:val="left"/>
+        <w:rPr>
+          <w:rFonts w:asciiTheme="minorEastAsia" w:hAnsiTheme="minorEastAsia" w:cs="Consolas"/>
+          <w:kern w:val="0"/>
+          <w:sz w:val="18"/>
+          <w:szCs w:val="18"/>
+        </w:rPr>
+      </w:pPr>
+      <w:r>
+        <w:rPr>
+          <w:rFonts w:asciiTheme="minorEastAsia" w:hAnsiTheme="minorEastAsia" w:cs="Consolas"/>
+          <w:color w:val="000000"/>
+          <w:kern w:val="0"/>
+          <w:sz w:val="18"/>
+          <w:szCs w:val="18"/>
+        </w:rPr>
+        <w:t xml:space="preserve">  DMA1_Stream0_IRQn           = 11,     </w:t>
+      </w:r>
+      <w:r>
+        <w:rPr>
+          <w:rFonts w:asciiTheme="minorEastAsia" w:hAnsiTheme="minorEastAsia" w:cs="Consolas"/>
+          <w:color w:val="3F7F5F"/>
+          <w:kern w:val="0"/>
+          <w:sz w:val="18"/>
+          <w:szCs w:val="18"/>
+        </w:rPr>
+        <w:t>/*!&lt; DMA1 Stream 0 global Interrupt                                    */</w:t>
+      </w:r>
+    </w:p>
+    <w:p>
+      <w:pPr>
+        <w:autoSpaceDE w:val="0"/>
+        <w:autoSpaceDN w:val="0"/>
+        <w:adjustRightInd w:val="0"/>
+        <w:jc w:val="left"/>
+        <w:rPr>
+          <w:rFonts w:asciiTheme="minorEastAsia" w:hAnsiTheme="minorEastAsia" w:cs="Consolas"/>
+          <w:kern w:val="0"/>
+          <w:sz w:val="18"/>
+          <w:szCs w:val="18"/>
+        </w:rPr>
+      </w:pPr>
+      <w:r>
+        <w:rPr>
+          <w:rFonts w:asciiTheme="minorEastAsia" w:hAnsiTheme="minorEastAsia" w:cs="Consolas"/>
+          <w:color w:val="000000"/>
+          <w:kern w:val="0"/>
+          <w:sz w:val="18"/>
+          <w:szCs w:val="18"/>
+        </w:rPr>
+        <w:t xml:space="preserve">  DMA1_Stream1_IRQn           = 12,     </w:t>
+      </w:r>
+      <w:r>
+        <w:rPr>
+          <w:rFonts w:asciiTheme="minorEastAsia" w:hAnsiTheme="minorEastAsia" w:cs="Consolas"/>
+          <w:color w:val="3F7F5F"/>
+          <w:kern w:val="0"/>
+          <w:sz w:val="18"/>
+          <w:szCs w:val="18"/>
+        </w:rPr>
+        <w:t>/*!&lt; DMA1 Stream 1 global Interrupt                                    */</w:t>
+      </w:r>
+    </w:p>
+    <w:p>
+      <w:pPr>
+        <w:autoSpaceDE w:val="0"/>
+        <w:autoSpaceDN w:val="0"/>
+        <w:adjustRightInd w:val="0"/>
+        <w:jc w:val="left"/>
+        <w:rPr>
+          <w:rFonts w:asciiTheme="minorEastAsia" w:hAnsiTheme="minorEastAsia" w:cs="Consolas"/>
+          <w:kern w:val="0"/>
+          <w:sz w:val="18"/>
+          <w:szCs w:val="18"/>
+        </w:rPr>
+      </w:pPr>
+      <w:r>
+        <w:rPr>
+          <w:rFonts w:asciiTheme="minorEastAsia" w:hAnsiTheme="minorEastAsia" w:cs="Consolas"/>
+          <w:color w:val="000000"/>
+          <w:kern w:val="0"/>
+          <w:sz w:val="18"/>
+          <w:szCs w:val="18"/>
+        </w:rPr>
+        <w:t xml:space="preserve">  DMA1_Stream2_IRQn           = 13,     </w:t>
+      </w:r>
+      <w:r>
+        <w:rPr>
+          <w:rFonts w:asciiTheme="minorEastAsia" w:hAnsiTheme="minorEastAsia" w:cs="Consolas"/>
+          <w:color w:val="3F7F5F"/>
+          <w:kern w:val="0"/>
+          <w:sz w:val="18"/>
+          <w:szCs w:val="18"/>
+        </w:rPr>
+        <w:t>/*!&lt; DMA1 Stream 2 global Interrupt                                    */</w:t>
+      </w:r>
+    </w:p>
+    <w:p>
+      <w:pPr>
+        <w:autoSpaceDE w:val="0"/>
+        <w:autoSpaceDN w:val="0"/>
+        <w:adjustRightInd w:val="0"/>
+        <w:jc w:val="left"/>
+        <w:rPr>
+          <w:rFonts w:asciiTheme="minorEastAsia" w:hAnsiTheme="minorEastAsia" w:cs="Consolas"/>
+          <w:kern w:val="0"/>
+          <w:sz w:val="18"/>
+          <w:szCs w:val="18"/>
+        </w:rPr>
+      </w:pPr>
+      <w:r>
+        <w:rPr>
+          <w:rFonts w:asciiTheme="minorEastAsia" w:hAnsiTheme="minorEastAsia" w:cs="Consolas"/>
+          <w:color w:val="000000"/>
+          <w:kern w:val="0"/>
+          <w:sz w:val="18"/>
+          <w:szCs w:val="18"/>
+        </w:rPr>
+        <w:t xml:space="preserve">  DMA1_Stream3_IRQn           = 14,     </w:t>
+      </w:r>
+      <w:r>
+        <w:rPr>
+          <w:rFonts w:asciiTheme="minorEastAsia" w:hAnsiTheme="minorEastAsia" w:cs="Consolas"/>
+          <w:color w:val="3F7F5F"/>
+          <w:kern w:val="0"/>
+          <w:sz w:val="18"/>
+          <w:szCs w:val="18"/>
+        </w:rPr>
+        <w:t>/*!&lt; DMA1 Stream 3 global Interrupt                                    */</w:t>
+      </w:r>
+    </w:p>
+    <w:p>
+      <w:pPr>
+        <w:autoSpaceDE w:val="0"/>
+        <w:autoSpaceDN w:val="0"/>
+        <w:adjustRightInd w:val="0"/>
+        <w:jc w:val="left"/>
+        <w:rPr>
+          <w:rFonts w:asciiTheme="minorEastAsia" w:hAnsiTheme="minorEastAsia" w:cs="Consolas"/>
+          <w:kern w:val="0"/>
+          <w:sz w:val="18"/>
+          <w:szCs w:val="18"/>
+        </w:rPr>
+      </w:pPr>
+      <w:r>
+        <w:rPr>
+          <w:rFonts w:asciiTheme="minorEastAsia" w:hAnsiTheme="minorEastAsia" w:cs="Consolas"/>
+          <w:color w:val="000000"/>
+          <w:kern w:val="0"/>
+          <w:sz w:val="18"/>
+          <w:szCs w:val="18"/>
+        </w:rPr>
+        <w:t xml:space="preserve">  DMA1_Stream4_IRQn           = 15,     </w:t>
+      </w:r>
+      <w:r>
+        <w:rPr>
+          <w:rFonts w:asciiTheme="minorEastAsia" w:hAnsiTheme="minorEastAsia" w:cs="Consolas"/>
+          <w:color w:val="3F7F5F"/>
+          <w:kern w:val="0"/>
+          <w:sz w:val="18"/>
+          <w:szCs w:val="18"/>
+        </w:rPr>
+        <w:t>/*!&lt; DMA1 Stream 4 global Interrupt                                    */</w:t>
+      </w:r>
+    </w:p>
+    <w:p>
+      <w:pPr>
+        <w:autoSpaceDE w:val="0"/>
+        <w:autoSpaceDN w:val="0"/>
+        <w:adjustRightInd w:val="0"/>
+        <w:rPr>
+          <w:rFonts w:asciiTheme="minorEastAsia" w:hAnsiTheme="minorEastAsia" w:cs="Consolas"/>
+          <w:color w:val="3F7F5F"/>
+          <w:kern w:val="0"/>
+          <w:sz w:val="18"/>
+          <w:szCs w:val="18"/>
+        </w:rPr>
+      </w:pPr>
+      <w:r>
+        <w:rPr>
+          <w:rFonts w:asciiTheme="minorEastAsia" w:hAnsiTheme="minorEastAsia" w:cs="Consolas"/>
+          <w:color w:val="000000"/>
+          <w:kern w:val="0"/>
+          <w:sz w:val="18"/>
+          <w:szCs w:val="18"/>
+        </w:rPr>
+        <w:t xml:space="preserve">  DMA1_Stream5_IRQn           = 16,     </w:t>
+      </w:r>
+      <w:r>
+        <w:rPr>
+          <w:rFonts w:asciiTheme="minorEastAsia" w:hAnsiTheme="minorEastAsia" w:cs="Consolas"/>
+          <w:color w:val="3F7F5F"/>
+          <w:kern w:val="0"/>
+          <w:sz w:val="18"/>
+          <w:szCs w:val="18"/>
+        </w:rPr>
+        <w:t>/*!&lt; DMA1 Stream 5 global Interrupt                                    */</w:t>
+      </w:r>
+    </w:p>
+    <w:p>
+      <w:pPr>
+        <w:autoSpaceDE w:val="0"/>
+        <w:autoSpaceDN w:val="0"/>
+        <w:adjustRightInd w:val="0"/>
+        <w:rPr>
+          <w:rFonts w:asciiTheme="minorEastAsia" w:hAnsiTheme="minorEastAsia" w:cs="Consolas"/>
+          <w:color w:val="3F7F5F"/>
+          <w:kern w:val="0"/>
+          <w:sz w:val="18"/>
+          <w:szCs w:val="18"/>
+        </w:rPr>
+      </w:pPr>
+      <w:r>
+        <w:rPr>
+          <w:rFonts w:asciiTheme="minorEastAsia" w:hAnsiTheme="minorEastAsia" w:cs="Consolas" w:hint="eastAsia"/>
+          <w:color w:val="3F7F5F"/>
+          <w:kern w:val="0"/>
+          <w:sz w:val="18"/>
+          <w:szCs w:val="18"/>
+        </w:rPr>
+        <w:t>……</w:t>
+      </w:r>
+    </w:p>
+    <w:p>
+      <w:pPr>
+        <w:autoSpaceDE w:val="0"/>
+        <w:autoSpaceDN w:val="0"/>
+        <w:adjustRightInd w:val="0"/>
+        <w:jc w:val="left"/>
+        <w:rPr>
+          <w:rFonts w:asciiTheme="minorEastAsia" w:hAnsiTheme="minorEastAsia" w:cs="Consolas"/>
+          <w:kern w:val="0"/>
+          <w:sz w:val="18"/>
+          <w:szCs w:val="18"/>
+        </w:rPr>
+      </w:pPr>
+      <w:r>
+        <w:rPr>
+          <w:rFonts w:asciiTheme="minorEastAsia" w:hAnsiTheme="minorEastAsia" w:cs="Consolas"/>
+          <w:color w:val="000000"/>
+          <w:kern w:val="0"/>
+          <w:sz w:val="18"/>
+          <w:szCs w:val="18"/>
+        </w:rPr>
+        <w:t xml:space="preserve">  DCMI_IRQn                   = 78,     </w:t>
+      </w:r>
+      <w:r>
+        <w:rPr>
+          <w:rFonts w:asciiTheme="minorEastAsia" w:hAnsiTheme="minorEastAsia" w:cs="Consolas"/>
+          <w:color w:val="3F7F5F"/>
+          <w:kern w:val="0"/>
+          <w:sz w:val="18"/>
+          <w:szCs w:val="18"/>
+        </w:rPr>
+        <w:t>/*!&lt; DCMI global interrupt                                             */</w:t>
+      </w:r>
+    </w:p>
+    <w:p>
+      <w:pPr>
+        <w:autoSpaceDE w:val="0"/>
+        <w:autoSpaceDN w:val="0"/>
+        <w:adjustRightInd w:val="0"/>
+        <w:jc w:val="left"/>
+        <w:rPr>
+          <w:rFonts w:asciiTheme="minorEastAsia" w:hAnsiTheme="minorEastAsia" w:cs="Consolas"/>
+          <w:kern w:val="0"/>
+          <w:sz w:val="18"/>
+          <w:szCs w:val="18"/>
+        </w:rPr>
+      </w:pPr>
+      <w:r>
+        <w:rPr>
+          <w:rFonts w:asciiTheme="minorEastAsia" w:hAnsiTheme="minorEastAsia" w:cs="Consolas"/>
+          <w:color w:val="000000"/>
+          <w:kern w:val="0"/>
+          <w:sz w:val="18"/>
+          <w:szCs w:val="18"/>
+        </w:rPr>
+        <w:t xml:space="preserve">  RNG_IRQn                    = 80,     </w:t>
+      </w:r>
+      <w:r>
+        <w:rPr>
+          <w:rFonts w:asciiTheme="minorEastAsia" w:hAnsiTheme="minorEastAsia" w:cs="Consolas"/>
+          <w:color w:val="3F7F5F"/>
+          <w:kern w:val="0"/>
+          <w:sz w:val="18"/>
+          <w:szCs w:val="18"/>
+        </w:rPr>
+        <w:t>/*!&lt; RNG global Interrupt                                              */</w:t>
+      </w:r>
+    </w:p>
+    <w:p>
+      <w:pPr>
+        <w:autoSpaceDE w:val="0"/>
+        <w:autoSpaceDN w:val="0"/>
+        <w:adjustRightInd w:val="0"/>
+        <w:jc w:val="left"/>
+        <w:rPr>
+          <w:rFonts w:asciiTheme="minorEastAsia" w:hAnsiTheme="minorEastAsia" w:cs="Consolas"/>
+          <w:kern w:val="0"/>
+          <w:sz w:val="18"/>
+          <w:szCs w:val="18"/>
+        </w:rPr>
+      </w:pPr>
+      <w:r>
+        <w:rPr>
+          <w:rFonts w:asciiTheme="minorEastAsia" w:hAnsiTheme="minorEastAsia" w:cs="Consolas"/>
+          <w:color w:val="000000"/>
+          <w:kern w:val="0"/>
+          <w:sz w:val="18"/>
+          <w:szCs w:val="18"/>
+        </w:rPr>
+        <w:t xml:space="preserve">  FPU_IRQn                    = 81      </w:t>
+      </w:r>
+      <w:r>
+        <w:rPr>
+          <w:rFonts w:asciiTheme="minorEastAsia" w:hAnsiTheme="minorEastAsia" w:cs="Consolas"/>
+          <w:color w:val="3F7F5F"/>
+          <w:kern w:val="0"/>
+          <w:sz w:val="18"/>
+          <w:szCs w:val="18"/>
+        </w:rPr>
+        <w:t>/*!&lt; FPU global interrupt                                               */</w:t>
+      </w:r>
+    </w:p>
+    <w:p>
+      <w:pPr>
+        <w:autoSpaceDE w:val="0"/>
+        <w:autoSpaceDN w:val="0"/>
+        <w:adjustRightInd w:val="0"/>
+        <w:rPr>
+          <w:rFonts w:asciiTheme="minorEastAsia" w:hAnsiTheme="minorEastAsia" w:cs="Consolas"/>
+          <w:color w:val="000000"/>
+          <w:kern w:val="0"/>
+          <w:sz w:val="18"/>
+          <w:szCs w:val="18"/>
+        </w:rPr>
+      </w:pPr>
+      <w:r>
+        <w:rPr>
+          <w:rFonts w:asciiTheme="minorEastAsia" w:hAnsiTheme="minorEastAsia" w:cs="Consolas"/>
+          <w:color w:val="000000"/>
+          <w:kern w:val="0"/>
+          <w:sz w:val="18"/>
+          <w:szCs w:val="18"/>
+        </w:rPr>
+        <w:t>} IRQn_Type;</w:t>
+      </w:r>
+    </w:p>
+    <w:p>
+      <w:pPr>
+        <w:autoSpaceDE w:val="0"/>
+        <w:autoSpaceDN w:val="0"/>
+        <w:adjustRightInd w:val="0"/>
+        <w:rPr>
+          <w:rFonts w:asciiTheme="minorEastAsia" w:hAnsiTheme="minorEastAsia" w:cs="Consolas"/>
+          <w:color w:val="000000"/>
+          <w:kern w:val="0"/>
+          <w:sz w:val="18"/>
+          <w:szCs w:val="18"/>
+        </w:rPr>
+      </w:pPr>
+    </w:p>
+    <w:p>
+      <w:pPr>
+        <w:autoSpaceDE w:val="0"/>
+        <w:autoSpaceDN w:val="0"/>
+        <w:adjustRightInd w:val="0"/>
+        <w:rPr>
+          <w:rFonts w:asciiTheme="minorEastAsia" w:hAnsiTheme="minorEastAsia" w:cs="Consolas"/>
+          <w:color w:val="000000"/>
+          <w:kern w:val="0"/>
+          <w:sz w:val="18"/>
+          <w:szCs w:val="18"/>
+        </w:rPr>
+      </w:pPr>
+      <w:r>
+        <w:rPr>
+          <w:rFonts w:asciiTheme="minorEastAsia" w:hAnsiTheme="minorEastAsia" w:cs="Consolas" w:hint="eastAsia"/>
+          <w:color w:val="000000"/>
+          <w:kern w:val="0"/>
+          <w:sz w:val="18"/>
+          <w:szCs w:val="18"/>
+        </w:rPr>
+        <w:t>这里有一个很重要的地方：</w:t>
+      </w:r>
+    </w:p>
+    <w:p>
+      <w:pPr>
+        <w:autoSpaceDE w:val="0"/>
+        <w:autoSpaceDN w:val="0"/>
+        <w:adjustRightInd w:val="0"/>
+        <w:jc w:val="left"/>
+        <w:rPr>
+          <w:rFonts w:asciiTheme="minorEastAsia" w:hAnsiTheme="minorEastAsia" w:cs="Consolas"/>
+          <w:b/>
+          <w:bCs/>
+          <w:kern w:val="0"/>
+          <w:sz w:val="20"/>
+          <w:szCs w:val="20"/>
+        </w:rPr>
+      </w:pPr>
+      <w:r>
+        <w:rPr>
+          <w:rFonts w:asciiTheme="minorEastAsia" w:hAnsiTheme="minorEastAsia" w:cs="Consolas"/>
+          <w:b/>
+          <w:bCs/>
+          <w:color w:val="3F7F5F"/>
+          <w:kern w:val="0"/>
+          <w:sz w:val="20"/>
+          <w:szCs w:val="20"/>
+        </w:rPr>
+        <w:t>/* This variable is updated in three ways:</w:t>
+      </w:r>
+    </w:p>
+    <w:p>
+      <w:pPr>
+        <w:autoSpaceDE w:val="0"/>
+        <w:autoSpaceDN w:val="0"/>
+        <w:adjustRightInd w:val="0"/>
+        <w:jc w:val="left"/>
+        <w:rPr>
+          <w:rFonts w:asciiTheme="minorEastAsia" w:hAnsiTheme="minorEastAsia" w:cs="Consolas"/>
+          <w:b/>
+          <w:bCs/>
+          <w:kern w:val="0"/>
+          <w:sz w:val="20"/>
+          <w:szCs w:val="20"/>
+        </w:rPr>
+      </w:pPr>
+      <w:r>
+        <w:rPr>
+          <w:rFonts w:asciiTheme="minorEastAsia" w:hAnsiTheme="minorEastAsia" w:cs="Consolas"/>
+          <w:b/>
+          <w:bCs/>
+          <w:color w:val="3F7F5F"/>
+          <w:kern w:val="0"/>
+          <w:sz w:val="20"/>
+          <w:szCs w:val="20"/>
+        </w:rPr>
+        <w:t xml:space="preserve">    1) by calling CMSIS function SystemCoreClockUpdate()</w:t>
+      </w:r>
+    </w:p>
+    <w:p>
+      <w:pPr>
+        <w:autoSpaceDE w:val="0"/>
+        <w:autoSpaceDN w:val="0"/>
+        <w:adjustRightInd w:val="0"/>
+        <w:ind w:firstLine="390"/>
+        <w:jc w:val="left"/>
+        <w:rPr>
+          <w:rFonts w:asciiTheme="minorEastAsia" w:hAnsiTheme="minorEastAsia" w:cs="Consolas"/>
+          <w:b/>
+          <w:bCs/>
+          <w:kern w:val="0"/>
+          <w:sz w:val="20"/>
+          <w:szCs w:val="20"/>
+        </w:rPr>
+      </w:pPr>
+      <w:r>
+        <w:rPr>
+          <w:rFonts w:asciiTheme="minorEastAsia" w:hAnsiTheme="minorEastAsia" w:cs="Consolas"/>
+          <w:b/>
+          <w:bCs/>
+          <w:color w:val="3F7F5F"/>
+          <w:kern w:val="0"/>
+          <w:sz w:val="20"/>
+          <w:szCs w:val="20"/>
+        </w:rPr>
+        <w:t>2) by calling HAL API function HAL_RCC_GetHCLKFreq()</w:t>
+      </w:r>
+    </w:p>
+    <w:p>
+      <w:pPr>
+        <w:autoSpaceDE w:val="0"/>
+        <w:autoSpaceDN w:val="0"/>
+        <w:adjustRightInd w:val="0"/>
+        <w:ind w:firstLine="390"/>
+        <w:jc w:val="left"/>
+        <w:rPr>
+          <w:rFonts w:asciiTheme="minorEastAsia" w:hAnsiTheme="minorEastAsia" w:cs="Consolas"/>
+          <w:b/>
+          <w:bCs/>
+          <w:kern w:val="0"/>
+          <w:sz w:val="20"/>
+          <w:szCs w:val="20"/>
+        </w:rPr>
+      </w:pPr>
+      <w:r>
+        <w:rPr>
+          <w:rFonts w:asciiTheme="minorEastAsia" w:hAnsiTheme="minorEastAsia" w:cs="Consolas"/>
+          <w:b/>
+          <w:bCs/>
+          <w:color w:val="3F7F5F"/>
+          <w:kern w:val="0"/>
+          <w:sz w:val="20"/>
+          <w:szCs w:val="20"/>
+        </w:rPr>
+        <w:t xml:space="preserve">3) each time HAL_RCC_ClockConfig() is called to configure the system clock frequency </w:t>
+      </w:r>
+    </w:p>
+    <w:p>
+      <w:pPr>
+        <w:autoSpaceDE w:val="0"/>
+        <w:autoSpaceDN w:val="0"/>
+        <w:adjustRightInd w:val="0"/>
+        <w:jc w:val="left"/>
+        <w:rPr>
+          <w:rFonts w:asciiTheme="minorEastAsia" w:hAnsiTheme="minorEastAsia" w:cs="Consolas"/>
+          <w:b/>
+          <w:bCs/>
+          <w:kern w:val="0"/>
+          <w:sz w:val="20"/>
+          <w:szCs w:val="20"/>
+        </w:rPr>
+      </w:pPr>
+      <w:r>
+        <w:rPr>
+          <w:rFonts w:asciiTheme="minorEastAsia" w:hAnsiTheme="minorEastAsia" w:cs="Consolas"/>
+          <w:b/>
+          <w:bCs/>
+          <w:color w:val="3F7F5F"/>
+          <w:kern w:val="0"/>
+          <w:sz w:val="20"/>
+          <w:szCs w:val="20"/>
+        </w:rPr>
+        <w:t>Note: If you use this function to configure the system clock; then there</w:t>
+      </w:r>
+      <w:r>
+        <w:rPr>
+          <w:rFonts w:asciiTheme="minorEastAsia" w:hAnsiTheme="minorEastAsia" w:cs="Consolas"/>
+          <w:b/>
+          <w:bCs/>
+          <w:kern w:val="0"/>
+          <w:sz w:val="20"/>
+          <w:szCs w:val="20"/>
         </w:rPr>
         <w:t xml:space="preserve"> </w:t>
       </w:r>
-    </w:p>
-    <w:p>
-      <w:pPr>
-        <w:autoSpaceDE w:val="0"/>
-        <w:autoSpaceDN w:val="0"/>
-        <w:adjustRightInd w:val="0"/>
-        <w:jc w:val="left"/>
-        <w:rPr>
-          <w:rFonts w:asciiTheme="minorEastAsia" w:hAnsiTheme="minorEastAsia" w:cs="Consolas"/>
-          <w:kern w:val="0"/>
-          <w:sz w:val="18"/>
-          <w:szCs w:val="18"/>
-        </w:rPr>
-      </w:pPr>
-      <w:r>
-        <w:rPr>
-          <w:rFonts w:asciiTheme="minorEastAsia" w:hAnsiTheme="minorEastAsia" w:cs="Consolas"/>
-          <w:color w:val="3F7F5F"/>
-          <w:kern w:val="0"/>
-          <w:sz w:val="18"/>
-          <w:szCs w:val="18"/>
-        </w:rPr>
-        <w:t xml:space="preserve"> */</w:t>
-      </w:r>
-    </w:p>
-    <w:p>
-      <w:pPr>
-        <w:autoSpaceDE w:val="0"/>
-        <w:autoSpaceDN w:val="0"/>
-        <w:adjustRightInd w:val="0"/>
-        <w:jc w:val="left"/>
-        <w:rPr>
-          <w:rFonts w:asciiTheme="minorEastAsia" w:hAnsiTheme="minorEastAsia" w:cs="Consolas"/>
-          <w:kern w:val="0"/>
-          <w:sz w:val="18"/>
-          <w:szCs w:val="18"/>
-        </w:rPr>
-      </w:pPr>
-      <w:r>
-        <w:rPr>
-          <w:rFonts w:asciiTheme="minorEastAsia" w:hAnsiTheme="minorEastAsia" w:cs="Consolas"/>
-          <w:b/>
-          <w:bCs/>
-          <w:color w:val="7F0055"/>
-          <w:kern w:val="0"/>
-          <w:sz w:val="18"/>
-          <w:szCs w:val="18"/>
-        </w:rPr>
-        <w:t>typedef</w:t>
-      </w:r>
-      <w:r>
-        <w:rPr>
-          <w:rFonts w:asciiTheme="minorEastAsia" w:hAnsiTheme="minorEastAsia" w:cs="Consolas"/>
-          <w:color w:val="000000"/>
-          <w:kern w:val="0"/>
-          <w:sz w:val="18"/>
-          <w:szCs w:val="18"/>
+      <w:r>
+        <w:rPr>
+          <w:rFonts w:asciiTheme="minorEastAsia" w:hAnsiTheme="minorEastAsia" w:cs="Consolas"/>
+          <w:b/>
+          <w:bCs/>
+          <w:color w:val="3F7F5F"/>
+          <w:kern w:val="0"/>
+          <w:sz w:val="20"/>
+          <w:szCs w:val="20"/>
+        </w:rPr>
+        <w:t>is no need to call the 2 first functions listed above, since SystemCoreClock</w:t>
+      </w:r>
+      <w:r>
+        <w:rPr>
+          <w:rFonts w:asciiTheme="minorEastAsia" w:hAnsiTheme="minorEastAsia" w:cs="Consolas" w:hint="eastAsia"/>
+          <w:b/>
+          <w:bCs/>
+          <w:kern w:val="0"/>
+          <w:sz w:val="20"/>
+          <w:szCs w:val="20"/>
         </w:rPr>
         <w:t xml:space="preserve"> </w:t>
       </w:r>
@@ -8570,1566 +9585,477 @@
           <w:rFonts w:asciiTheme="minorEastAsia" w:hAnsiTheme="minorEastAsia" w:cs="Consolas"/>
           <w:b/>
           <w:bCs/>
-          <w:color w:val="7F0055"/>
-          <w:kern w:val="0"/>
-          <w:sz w:val="18"/>
-          <w:szCs w:val="18"/>
-        </w:rPr>
-        <w:t>enum</w:t>
-      </w:r>
-    </w:p>
-    <w:p>
-      <w:pPr>
-        <w:autoSpaceDE w:val="0"/>
-        <w:autoSpaceDN w:val="0"/>
-        <w:adjustRightInd w:val="0"/>
-        <w:jc w:val="left"/>
-        <w:rPr>
-          <w:rFonts w:asciiTheme="minorEastAsia" w:hAnsiTheme="minorEastAsia" w:cs="Consolas"/>
-          <w:kern w:val="0"/>
-          <w:sz w:val="18"/>
-          <w:szCs w:val="18"/>
-        </w:rPr>
-      </w:pPr>
-      <w:r>
-        <w:rPr>
-          <w:rFonts w:asciiTheme="minorEastAsia" w:hAnsiTheme="minorEastAsia" w:cs="Consolas"/>
-          <w:color w:val="000000"/>
-          <w:kern w:val="0"/>
-          <w:sz w:val="18"/>
-          <w:szCs w:val="18"/>
-        </w:rPr>
-        <w:t>{</w:t>
-      </w:r>
-    </w:p>
-    <w:p>
-      <w:pPr>
-        <w:autoSpaceDE w:val="0"/>
-        <w:autoSpaceDN w:val="0"/>
-        <w:adjustRightInd w:val="0"/>
-        <w:jc w:val="left"/>
-        <w:rPr>
-          <w:rFonts w:asciiTheme="minorEastAsia" w:hAnsiTheme="minorEastAsia" w:cs="Consolas"/>
-          <w:kern w:val="0"/>
-          <w:sz w:val="18"/>
-          <w:szCs w:val="18"/>
-        </w:rPr>
-      </w:pPr>
-      <w:r>
-        <w:rPr>
-          <w:rFonts w:asciiTheme="minorEastAsia" w:hAnsiTheme="minorEastAsia" w:cs="Consolas"/>
-          <w:color w:val="3F7F5F"/>
-          <w:kern w:val="0"/>
-          <w:sz w:val="18"/>
-          <w:szCs w:val="18"/>
-        </w:rPr>
-        <w:t>/******  Cortex-M4 Processor Exceptions Numbers ****************************************************************/</w:t>
-      </w:r>
-    </w:p>
-    <w:p>
-      <w:pPr>
-        <w:autoSpaceDE w:val="0"/>
-        <w:autoSpaceDN w:val="0"/>
-        <w:adjustRightInd w:val="0"/>
-        <w:jc w:val="left"/>
-        <w:rPr>
-          <w:rFonts w:asciiTheme="minorEastAsia" w:hAnsiTheme="minorEastAsia" w:cs="Consolas"/>
-          <w:color w:val="3F7F5F"/>
-          <w:kern w:val="0"/>
-          <w:sz w:val="18"/>
-          <w:szCs w:val="18"/>
-        </w:rPr>
-      </w:pPr>
-      <w:r>
-        <w:rPr>
-          <w:rFonts w:asciiTheme="minorEastAsia" w:hAnsiTheme="minorEastAsia" w:cs="Consolas"/>
-          <w:color w:val="000000"/>
-          <w:kern w:val="0"/>
-          <w:sz w:val="18"/>
-          <w:szCs w:val="18"/>
-        </w:rPr>
-        <w:t xml:space="preserve">  </w:t>
-      </w:r>
-      <w:proofErr w:type="spellStart"/>
-      <w:r>
-        <w:rPr>
-          <w:rFonts w:asciiTheme="minorEastAsia" w:hAnsiTheme="minorEastAsia" w:cs="Consolas"/>
-          <w:color w:val="000000"/>
-          <w:kern w:val="0"/>
-          <w:sz w:val="18"/>
-          <w:szCs w:val="18"/>
-        </w:rPr>
-        <w:t>NonMaskableInt_IRQn</w:t>
-      </w:r>
-      <w:proofErr w:type="spellEnd"/>
-      <w:r>
-        <w:rPr>
-          <w:rFonts w:asciiTheme="minorEastAsia" w:hAnsiTheme="minorEastAsia" w:cs="Consolas"/>
-          <w:color w:val="000000"/>
-          <w:kern w:val="0"/>
-          <w:sz w:val="18"/>
-          <w:szCs w:val="18"/>
-        </w:rPr>
-        <w:t xml:space="preserve">         = -14,    </w:t>
-      </w:r>
-      <w:r>
-        <w:rPr>
-          <w:rFonts w:asciiTheme="minorEastAsia" w:hAnsiTheme="minorEastAsia" w:cs="Consolas"/>
-          <w:color w:val="3F7F5F"/>
-          <w:kern w:val="0"/>
-          <w:sz w:val="18"/>
-          <w:szCs w:val="18"/>
-        </w:rPr>
-        <w:t>/*!&lt; 2 Non Maskable Interrupt</w:t>
-      </w:r>
-      <w:r>
-        <w:rPr>
-          <w:rFonts w:asciiTheme="minorEastAsia" w:hAnsiTheme="minorEastAsia" w:cs="Consolas"/>
-          <w:color w:val="3F7F5F"/>
-          <w:kern w:val="0"/>
-          <w:sz w:val="18"/>
-          <w:szCs w:val="18"/>
+          <w:color w:val="3F7F5F"/>
+          <w:kern w:val="0"/>
+          <w:sz w:val="20"/>
+          <w:szCs w:val="20"/>
+        </w:rPr>
+        <w:t>variable is updated automatically.</w:t>
+      </w:r>
+    </w:p>
+    <w:p>
+      <w:pPr>
+        <w:autoSpaceDE w:val="0"/>
+        <w:autoSpaceDN w:val="0"/>
+        <w:adjustRightInd w:val="0"/>
+        <w:jc w:val="left"/>
+        <w:rPr>
+          <w:rFonts w:asciiTheme="minorEastAsia" w:hAnsiTheme="minorEastAsia" w:cs="Consolas"/>
+          <w:b/>
+          <w:bCs/>
+          <w:kern w:val="0"/>
+          <w:sz w:val="20"/>
+          <w:szCs w:val="20"/>
+        </w:rPr>
+      </w:pPr>
+      <w:r>
+        <w:rPr>
+          <w:rFonts w:asciiTheme="minorEastAsia" w:hAnsiTheme="minorEastAsia" w:cs="Consolas"/>
+          <w:b/>
+          <w:bCs/>
+          <w:color w:val="3F7F5F"/>
+          <w:kern w:val="0"/>
+          <w:sz w:val="20"/>
+          <w:szCs w:val="20"/>
+        </w:rPr>
+        <w:t>*/</w:t>
+      </w:r>
+    </w:p>
+    <w:p>
+      <w:pPr>
+        <w:autoSpaceDE w:val="0"/>
+        <w:autoSpaceDN w:val="0"/>
+        <w:adjustRightInd w:val="0"/>
+        <w:rPr>
+          <w:rFonts w:asciiTheme="minorEastAsia" w:hAnsiTheme="minorEastAsia" w:cs="Consolas"/>
+          <w:color w:val="000000"/>
+          <w:kern w:val="0"/>
+          <w:sz w:val="20"/>
+          <w:szCs w:val="20"/>
+        </w:rPr>
+      </w:pPr>
+      <w:r>
+        <w:rPr>
+          <w:rFonts w:asciiTheme="minorEastAsia" w:hAnsiTheme="minorEastAsia" w:cs="Consolas"/>
+          <w:color w:val="005032"/>
+          <w:kern w:val="0"/>
+          <w:sz w:val="20"/>
+          <w:szCs w:val="20"/>
+        </w:rPr>
+        <w:t>uint32_t</w:t>
+      </w:r>
+      <w:r>
+        <w:rPr>
+          <w:rFonts w:asciiTheme="minorEastAsia" w:hAnsiTheme="minorEastAsia" w:cs="Consolas"/>
+          <w:color w:val="000000"/>
+          <w:kern w:val="0"/>
+          <w:sz w:val="20"/>
+          <w:szCs w:val="20"/>
         </w:rPr>
         <w:t xml:space="preserve"> </w:t>
       </w:r>
       <w:r>
         <w:rPr>
           <w:rFonts w:asciiTheme="minorEastAsia" w:hAnsiTheme="minorEastAsia" w:cs="Consolas"/>
-          <w:color w:val="3F7F5F"/>
-          <w:kern w:val="0"/>
-          <w:sz w:val="18"/>
-          <w:szCs w:val="18"/>
-        </w:rPr>
-        <w:t xml:space="preserve">*/                                  </w:t>
-      </w:r>
-    </w:p>
-    <w:p>
-      <w:pPr>
-        <w:autoSpaceDE w:val="0"/>
-        <w:autoSpaceDN w:val="0"/>
-        <w:adjustRightInd w:val="0"/>
-        <w:jc w:val="left"/>
-        <w:rPr>
-          <w:rFonts w:asciiTheme="minorEastAsia" w:hAnsiTheme="minorEastAsia" w:cs="Consolas"/>
-          <w:kern w:val="0"/>
-          <w:sz w:val="18"/>
-          <w:szCs w:val="18"/>
-        </w:rPr>
-      </w:pPr>
-      <w:r>
-        <w:rPr>
-          <w:rFonts w:asciiTheme="minorEastAsia" w:hAnsiTheme="minorEastAsia" w:cs="Consolas"/>
-          <w:color w:val="000000"/>
-          <w:kern w:val="0"/>
-          <w:sz w:val="18"/>
-          <w:szCs w:val="18"/>
-        </w:rPr>
-        <w:t xml:space="preserve">  </w:t>
-      </w:r>
-      <w:proofErr w:type="spellStart"/>
-      <w:r>
-        <w:rPr>
-          <w:rFonts w:asciiTheme="minorEastAsia" w:hAnsiTheme="minorEastAsia" w:cs="Consolas"/>
-          <w:color w:val="000000"/>
-          <w:kern w:val="0"/>
-          <w:sz w:val="18"/>
-          <w:szCs w:val="18"/>
-        </w:rPr>
-        <w:t>MemoryManagement_IRQn</w:t>
-      </w:r>
-      <w:proofErr w:type="spellEnd"/>
-      <w:r>
-        <w:rPr>
-          <w:rFonts w:asciiTheme="minorEastAsia" w:hAnsiTheme="minorEastAsia" w:cs="Consolas"/>
-          <w:color w:val="000000"/>
-          <w:kern w:val="0"/>
-          <w:sz w:val="18"/>
-          <w:szCs w:val="18"/>
-        </w:rPr>
-        <w:t xml:space="preserve">       = -12,    </w:t>
-      </w:r>
-      <w:r>
-        <w:rPr>
-          <w:rFonts w:asciiTheme="minorEastAsia" w:hAnsiTheme="minorEastAsia" w:cs="Consolas"/>
-          <w:color w:val="3F7F5F"/>
-          <w:kern w:val="0"/>
-          <w:sz w:val="18"/>
-          <w:szCs w:val="18"/>
-        </w:rPr>
-        <w:t>/*!&lt; 4 Cortex-M4 Memory Management Interrupt</w:t>
-      </w:r>
-      <w:r>
-        <w:rPr>
-          <w:rFonts w:asciiTheme="minorEastAsia" w:hAnsiTheme="minorEastAsia" w:cs="Consolas"/>
-          <w:color w:val="3F7F5F"/>
-          <w:kern w:val="0"/>
-          <w:sz w:val="18"/>
-          <w:szCs w:val="18"/>
+          <w:b/>
+          <w:bCs/>
+          <w:kern w:val="0"/>
+          <w:sz w:val="20"/>
+          <w:szCs w:val="20"/>
+        </w:rPr>
+        <w:t>SystemCoreClock = 16000000</w:t>
+      </w:r>
+      <w:r>
+        <w:rPr>
+          <w:rFonts w:asciiTheme="minorEastAsia" w:hAnsiTheme="minorEastAsia" w:cs="Consolas"/>
+          <w:color w:val="000000"/>
+          <w:kern w:val="0"/>
+          <w:sz w:val="20"/>
+          <w:szCs w:val="20"/>
+        </w:rPr>
+        <w:t>;</w:t>
+      </w:r>
+    </w:p>
+    <w:p>
+      <w:pPr>
+        <w:autoSpaceDE w:val="0"/>
+        <w:autoSpaceDN w:val="0"/>
+        <w:adjustRightInd w:val="0"/>
+        <w:spacing w:afterLines="50" w:after="156"/>
+        <w:rPr>
+          <w:rFonts w:asciiTheme="minorEastAsia" w:hAnsiTheme="minorEastAsia" w:cs="Consolas"/>
+          <w:b/>
+          <w:bCs/>
+          <w:color w:val="C00000"/>
+          <w:kern w:val="0"/>
+          <w:sz w:val="20"/>
+          <w:szCs w:val="20"/>
+        </w:rPr>
+      </w:pPr>
+      <w:r>
+        <w:rPr>
+          <w:rFonts w:asciiTheme="minorEastAsia" w:hAnsiTheme="minorEastAsia" w:cs="Consolas" w:hint="eastAsia"/>
+          <w:b/>
+          <w:bCs/>
+          <w:color w:val="C00000"/>
+          <w:kern w:val="0"/>
+          <w:sz w:val="20"/>
+          <w:szCs w:val="20"/>
+        </w:rPr>
+        <w:t>在main(</w:t>
+      </w:r>
+      <w:r>
+        <w:rPr>
+          <w:rFonts w:asciiTheme="minorEastAsia" w:hAnsiTheme="minorEastAsia" w:cs="Consolas"/>
+          <w:b/>
+          <w:bCs/>
+          <w:color w:val="C00000"/>
+          <w:kern w:val="0"/>
+          <w:sz w:val="20"/>
+          <w:szCs w:val="20"/>
+        </w:rPr>
+        <w:t>)</w:t>
+      </w:r>
+      <w:r>
+        <w:rPr>
+          <w:rFonts w:asciiTheme="minorEastAsia" w:hAnsiTheme="minorEastAsia" w:cs="Consolas" w:hint="eastAsia"/>
+          <w:b/>
+          <w:bCs/>
+          <w:color w:val="C00000"/>
+          <w:kern w:val="0"/>
+          <w:sz w:val="20"/>
+          <w:szCs w:val="20"/>
+        </w:rPr>
+        <w:t>里,</w:t>
+      </w:r>
+      <w:r>
+        <w:rPr>
+          <w:rFonts w:asciiTheme="minorEastAsia" w:hAnsiTheme="minorEastAsia" w:cs="Consolas"/>
+          <w:b/>
+          <w:bCs/>
+          <w:color w:val="C00000"/>
+          <w:kern w:val="0"/>
+          <w:sz w:val="20"/>
+          <w:szCs w:val="20"/>
         </w:rPr>
         <w:t xml:space="preserve"> </w:t>
       </w:r>
       <w:r>
         <w:rPr>
-          <w:rFonts w:asciiTheme="minorEastAsia" w:hAnsiTheme="minorEastAsia" w:cs="Consolas"/>
-          <w:color w:val="3F7F5F"/>
-          <w:kern w:val="0"/>
-          <w:sz w:val="18"/>
-          <w:szCs w:val="18"/>
-        </w:rPr>
-        <w:t xml:space="preserve">*/                           </w:t>
-      </w:r>
-    </w:p>
-    <w:p>
-      <w:pPr>
-        <w:autoSpaceDE w:val="0"/>
-        <w:autoSpaceDN w:val="0"/>
-        <w:adjustRightInd w:val="0"/>
-        <w:jc w:val="left"/>
-        <w:rPr>
-          <w:rFonts w:asciiTheme="minorEastAsia" w:hAnsiTheme="minorEastAsia" w:cs="Consolas"/>
-          <w:kern w:val="0"/>
-          <w:sz w:val="18"/>
-          <w:szCs w:val="18"/>
-        </w:rPr>
-      </w:pPr>
-      <w:r>
-        <w:rPr>
-          <w:rFonts w:asciiTheme="minorEastAsia" w:hAnsiTheme="minorEastAsia" w:cs="Consolas"/>
-          <w:color w:val="000000"/>
-          <w:kern w:val="0"/>
-          <w:sz w:val="18"/>
-          <w:szCs w:val="18"/>
-        </w:rPr>
-        <w:t xml:space="preserve">  </w:t>
-      </w:r>
-      <w:proofErr w:type="spellStart"/>
-      <w:r>
-        <w:rPr>
-          <w:rFonts w:asciiTheme="minorEastAsia" w:hAnsiTheme="minorEastAsia" w:cs="Consolas"/>
-          <w:color w:val="000000"/>
-          <w:kern w:val="0"/>
-          <w:sz w:val="18"/>
-          <w:szCs w:val="18"/>
-        </w:rPr>
-        <w:t>BusFault_IRQn</w:t>
-      </w:r>
-      <w:proofErr w:type="spellEnd"/>
-      <w:r>
-        <w:rPr>
-          <w:rFonts w:asciiTheme="minorEastAsia" w:hAnsiTheme="minorEastAsia" w:cs="Consolas"/>
-          <w:color w:val="000000"/>
-          <w:kern w:val="0"/>
-          <w:sz w:val="18"/>
-          <w:szCs w:val="18"/>
-        </w:rPr>
-        <w:t xml:space="preserve">               = -11,    </w:t>
-      </w:r>
-      <w:r>
-        <w:rPr>
-          <w:rFonts w:asciiTheme="minorEastAsia" w:hAnsiTheme="minorEastAsia" w:cs="Consolas"/>
-          <w:color w:val="3F7F5F"/>
-          <w:kern w:val="0"/>
-          <w:sz w:val="18"/>
-          <w:szCs w:val="18"/>
-        </w:rPr>
-        <w:t>/*!&lt; 5 Cortex-M4 Bus Fault Interrupt                                   */</w:t>
-      </w:r>
-    </w:p>
-    <w:p>
-      <w:pPr>
-        <w:autoSpaceDE w:val="0"/>
-        <w:autoSpaceDN w:val="0"/>
-        <w:adjustRightInd w:val="0"/>
-        <w:jc w:val="left"/>
-        <w:rPr>
-          <w:rFonts w:asciiTheme="minorEastAsia" w:hAnsiTheme="minorEastAsia" w:cs="Consolas"/>
-          <w:kern w:val="0"/>
-          <w:sz w:val="18"/>
-          <w:szCs w:val="18"/>
-        </w:rPr>
-      </w:pPr>
-      <w:r>
-        <w:rPr>
-          <w:rFonts w:asciiTheme="minorEastAsia" w:hAnsiTheme="minorEastAsia" w:cs="Consolas"/>
-          <w:color w:val="000000"/>
-          <w:kern w:val="0"/>
-          <w:sz w:val="18"/>
-          <w:szCs w:val="18"/>
-        </w:rPr>
-        <w:t xml:space="preserve">  </w:t>
-      </w:r>
-      <w:proofErr w:type="spellStart"/>
-      <w:r>
-        <w:rPr>
-          <w:rFonts w:asciiTheme="minorEastAsia" w:hAnsiTheme="minorEastAsia" w:cs="Consolas"/>
-          <w:color w:val="000000"/>
-          <w:kern w:val="0"/>
-          <w:sz w:val="18"/>
-          <w:szCs w:val="18"/>
-        </w:rPr>
-        <w:t>UsageFault_IRQn</w:t>
-      </w:r>
-      <w:proofErr w:type="spellEnd"/>
-      <w:r>
-        <w:rPr>
-          <w:rFonts w:asciiTheme="minorEastAsia" w:hAnsiTheme="minorEastAsia" w:cs="Consolas"/>
-          <w:color w:val="000000"/>
-          <w:kern w:val="0"/>
-          <w:sz w:val="18"/>
-          <w:szCs w:val="18"/>
-        </w:rPr>
-        <w:t xml:space="preserve">             = -10,    </w:t>
-      </w:r>
-      <w:r>
-        <w:rPr>
-          <w:rFonts w:asciiTheme="minorEastAsia" w:hAnsiTheme="minorEastAsia" w:cs="Consolas"/>
-          <w:color w:val="3F7F5F"/>
-          <w:kern w:val="0"/>
-          <w:sz w:val="18"/>
-          <w:szCs w:val="18"/>
-        </w:rPr>
-        <w:t>/*!&lt; 6 Cortex-M4 Usage Fault Interrupt                                 */</w:t>
-      </w:r>
-    </w:p>
-    <w:p>
-      <w:pPr>
-        <w:autoSpaceDE w:val="0"/>
-        <w:autoSpaceDN w:val="0"/>
-        <w:adjustRightInd w:val="0"/>
-        <w:jc w:val="left"/>
-        <w:rPr>
-          <w:rFonts w:asciiTheme="minorEastAsia" w:hAnsiTheme="minorEastAsia" w:cs="Consolas"/>
-          <w:kern w:val="0"/>
-          <w:sz w:val="18"/>
-          <w:szCs w:val="18"/>
-        </w:rPr>
-      </w:pPr>
-      <w:r>
-        <w:rPr>
-          <w:rFonts w:asciiTheme="minorEastAsia" w:hAnsiTheme="minorEastAsia" w:cs="Consolas"/>
-          <w:color w:val="000000"/>
-          <w:kern w:val="0"/>
-          <w:sz w:val="18"/>
-          <w:szCs w:val="18"/>
-        </w:rPr>
-        <w:t xml:space="preserve">  </w:t>
-      </w:r>
-      <w:proofErr w:type="spellStart"/>
-      <w:r>
-        <w:rPr>
-          <w:rFonts w:asciiTheme="minorEastAsia" w:hAnsiTheme="minorEastAsia" w:cs="Consolas"/>
-          <w:color w:val="000000"/>
-          <w:kern w:val="0"/>
-          <w:sz w:val="18"/>
-          <w:szCs w:val="18"/>
-        </w:rPr>
-        <w:t>SVCall_IRQn</w:t>
-      </w:r>
-      <w:proofErr w:type="spellEnd"/>
-      <w:r>
-        <w:rPr>
-          <w:rFonts w:asciiTheme="minorEastAsia" w:hAnsiTheme="minorEastAsia" w:cs="Consolas"/>
-          <w:color w:val="000000"/>
-          <w:kern w:val="0"/>
-          <w:sz w:val="18"/>
-          <w:szCs w:val="18"/>
-        </w:rPr>
-        <w:t xml:space="preserve">                 = -5,     </w:t>
-      </w:r>
-      <w:r>
-        <w:rPr>
-          <w:rFonts w:asciiTheme="minorEastAsia" w:hAnsiTheme="minorEastAsia" w:cs="Consolas"/>
-          <w:color w:val="3F7F5F"/>
-          <w:kern w:val="0"/>
-          <w:sz w:val="18"/>
-          <w:szCs w:val="18"/>
-        </w:rPr>
-        <w:t>/*!&lt; 11 Cortex-M4 SV Call Interrupt                                    */</w:t>
-      </w:r>
-    </w:p>
-    <w:p>
-      <w:pPr>
-        <w:autoSpaceDE w:val="0"/>
-        <w:autoSpaceDN w:val="0"/>
-        <w:adjustRightInd w:val="0"/>
-        <w:jc w:val="left"/>
-        <w:rPr>
-          <w:rFonts w:asciiTheme="minorEastAsia" w:hAnsiTheme="minorEastAsia" w:cs="Consolas"/>
-          <w:kern w:val="0"/>
-          <w:sz w:val="18"/>
-          <w:szCs w:val="18"/>
-        </w:rPr>
-      </w:pPr>
-      <w:r>
-        <w:rPr>
-          <w:rFonts w:asciiTheme="minorEastAsia" w:hAnsiTheme="minorEastAsia" w:cs="Consolas"/>
-          <w:color w:val="000000"/>
-          <w:kern w:val="0"/>
-          <w:sz w:val="18"/>
-          <w:szCs w:val="18"/>
-        </w:rPr>
-        <w:t xml:space="preserve">  </w:t>
-      </w:r>
-      <w:proofErr w:type="spellStart"/>
-      <w:r>
-        <w:rPr>
-          <w:rFonts w:asciiTheme="minorEastAsia" w:hAnsiTheme="minorEastAsia" w:cs="Consolas"/>
-          <w:color w:val="000000"/>
-          <w:kern w:val="0"/>
-          <w:sz w:val="18"/>
-          <w:szCs w:val="18"/>
-        </w:rPr>
-        <w:t>DebugMonitor_IRQn</w:t>
-      </w:r>
-      <w:proofErr w:type="spellEnd"/>
-      <w:r>
-        <w:rPr>
-          <w:rFonts w:asciiTheme="minorEastAsia" w:hAnsiTheme="minorEastAsia" w:cs="Consolas"/>
-          <w:color w:val="000000"/>
-          <w:kern w:val="0"/>
-          <w:sz w:val="18"/>
-          <w:szCs w:val="18"/>
-        </w:rPr>
-        <w:t xml:space="preserve">           = -4,     </w:t>
-      </w:r>
-      <w:r>
-        <w:rPr>
-          <w:rFonts w:asciiTheme="minorEastAsia" w:hAnsiTheme="minorEastAsia" w:cs="Consolas"/>
-          <w:color w:val="3F7F5F"/>
-          <w:kern w:val="0"/>
-          <w:sz w:val="18"/>
-          <w:szCs w:val="18"/>
-        </w:rPr>
-        <w:t>/*!&lt; 12 Cortex-M4 Debug Monitor Interrupt                              */</w:t>
-      </w:r>
-    </w:p>
-    <w:p>
-      <w:pPr>
-        <w:autoSpaceDE w:val="0"/>
-        <w:autoSpaceDN w:val="0"/>
-        <w:adjustRightInd w:val="0"/>
-        <w:jc w:val="left"/>
-        <w:rPr>
-          <w:rFonts w:asciiTheme="minorEastAsia" w:hAnsiTheme="minorEastAsia" w:cs="Consolas"/>
-          <w:kern w:val="0"/>
-          <w:sz w:val="18"/>
-          <w:szCs w:val="18"/>
-        </w:rPr>
-      </w:pPr>
-      <w:r>
-        <w:rPr>
-          <w:rFonts w:asciiTheme="minorEastAsia" w:hAnsiTheme="minorEastAsia" w:cs="Consolas"/>
-          <w:color w:val="000000"/>
-          <w:kern w:val="0"/>
-          <w:sz w:val="18"/>
-          <w:szCs w:val="18"/>
-        </w:rPr>
-        <w:t xml:space="preserve">  </w:t>
-      </w:r>
-      <w:proofErr w:type="spellStart"/>
-      <w:r>
-        <w:rPr>
-          <w:rFonts w:asciiTheme="minorEastAsia" w:hAnsiTheme="minorEastAsia" w:cs="Consolas"/>
-          <w:color w:val="000000"/>
-          <w:kern w:val="0"/>
-          <w:sz w:val="18"/>
-          <w:szCs w:val="18"/>
-        </w:rPr>
-        <w:t>PendSV_IRQn</w:t>
-      </w:r>
-      <w:proofErr w:type="spellEnd"/>
-      <w:r>
-        <w:rPr>
-          <w:rFonts w:asciiTheme="minorEastAsia" w:hAnsiTheme="minorEastAsia" w:cs="Consolas"/>
-          <w:color w:val="000000"/>
-          <w:kern w:val="0"/>
-          <w:sz w:val="18"/>
-          <w:szCs w:val="18"/>
-        </w:rPr>
-        <w:t xml:space="preserve">                 = -2,     </w:t>
-      </w:r>
-      <w:r>
-        <w:rPr>
-          <w:rFonts w:asciiTheme="minorEastAsia" w:hAnsiTheme="minorEastAsia" w:cs="Consolas"/>
-          <w:color w:val="3F7F5F"/>
-          <w:kern w:val="0"/>
-          <w:sz w:val="18"/>
-          <w:szCs w:val="18"/>
-        </w:rPr>
-        <w:t>/*!&lt; 14 Cortex-M4 Pend SV Interrupt                                    */</w:t>
-      </w:r>
-    </w:p>
-    <w:p>
-      <w:pPr>
-        <w:autoSpaceDE w:val="0"/>
-        <w:autoSpaceDN w:val="0"/>
-        <w:adjustRightInd w:val="0"/>
-        <w:jc w:val="left"/>
-        <w:rPr>
-          <w:rFonts w:asciiTheme="minorEastAsia" w:hAnsiTheme="minorEastAsia" w:cs="Consolas"/>
-          <w:kern w:val="0"/>
-          <w:sz w:val="18"/>
-          <w:szCs w:val="18"/>
-        </w:rPr>
-      </w:pPr>
-      <w:r>
-        <w:rPr>
-          <w:rFonts w:asciiTheme="minorEastAsia" w:hAnsiTheme="minorEastAsia" w:cs="Consolas"/>
-          <w:color w:val="000000"/>
-          <w:kern w:val="0"/>
-          <w:sz w:val="18"/>
-          <w:szCs w:val="18"/>
-        </w:rPr>
-        <w:t xml:space="preserve">  </w:t>
-      </w:r>
-      <w:proofErr w:type="spellStart"/>
-      <w:r>
-        <w:rPr>
-          <w:rFonts w:asciiTheme="minorEastAsia" w:hAnsiTheme="minorEastAsia" w:cs="Consolas"/>
-          <w:b/>
-          <w:bCs/>
-          <w:color w:val="0000FF"/>
-          <w:kern w:val="0"/>
-          <w:sz w:val="18"/>
-          <w:szCs w:val="18"/>
-        </w:rPr>
-        <w:t>SysTick_IRQn</w:t>
-      </w:r>
-      <w:proofErr w:type="spellEnd"/>
-      <w:r>
-        <w:rPr>
-          <w:rFonts w:asciiTheme="minorEastAsia" w:hAnsiTheme="minorEastAsia" w:cs="Consolas"/>
-          <w:color w:val="000000"/>
-          <w:kern w:val="0"/>
-          <w:sz w:val="18"/>
-          <w:szCs w:val="18"/>
-        </w:rPr>
-        <w:t xml:space="preserve">                = -1,     </w:t>
-      </w:r>
-      <w:r>
-        <w:rPr>
-          <w:rFonts w:asciiTheme="minorEastAsia" w:hAnsiTheme="minorEastAsia" w:cs="Consolas"/>
-          <w:color w:val="3F7F5F"/>
-          <w:kern w:val="0"/>
-          <w:sz w:val="18"/>
-          <w:szCs w:val="18"/>
-        </w:rPr>
-        <w:t>/*!&lt; 15 Cortex-M4 System Tick Interrupt                                */</w:t>
-      </w:r>
-    </w:p>
-    <w:p>
-      <w:pPr>
-        <w:autoSpaceDE w:val="0"/>
-        <w:autoSpaceDN w:val="0"/>
-        <w:adjustRightInd w:val="0"/>
-        <w:jc w:val="left"/>
-        <w:rPr>
-          <w:rFonts w:asciiTheme="minorEastAsia" w:hAnsiTheme="minorEastAsia" w:cs="Consolas"/>
-          <w:kern w:val="0"/>
-          <w:sz w:val="18"/>
-          <w:szCs w:val="18"/>
-        </w:rPr>
-      </w:pPr>
-      <w:r>
-        <w:rPr>
-          <w:rFonts w:asciiTheme="minorEastAsia" w:hAnsiTheme="minorEastAsia" w:cs="Consolas"/>
-          <w:color w:val="3F7F5F"/>
-          <w:kern w:val="0"/>
-          <w:sz w:val="18"/>
-          <w:szCs w:val="18"/>
-        </w:rPr>
-        <w:t>/******  STM32 specific Interrupt Numbers **********************************************************************/</w:t>
-      </w:r>
-    </w:p>
-    <w:p>
-      <w:pPr>
-        <w:autoSpaceDE w:val="0"/>
-        <w:autoSpaceDN w:val="0"/>
-        <w:adjustRightInd w:val="0"/>
-        <w:jc w:val="left"/>
-        <w:rPr>
-          <w:rFonts w:asciiTheme="minorEastAsia" w:hAnsiTheme="minorEastAsia" w:cs="Consolas"/>
-          <w:kern w:val="0"/>
-          <w:sz w:val="18"/>
-          <w:szCs w:val="18"/>
-        </w:rPr>
-      </w:pPr>
-      <w:r>
-        <w:rPr>
-          <w:rFonts w:asciiTheme="minorEastAsia" w:hAnsiTheme="minorEastAsia" w:cs="Consolas"/>
-          <w:color w:val="000000"/>
-          <w:kern w:val="0"/>
-          <w:sz w:val="18"/>
-          <w:szCs w:val="18"/>
-        </w:rPr>
-        <w:t xml:space="preserve">  </w:t>
-      </w:r>
-      <w:proofErr w:type="spellStart"/>
-      <w:r>
-        <w:rPr>
-          <w:rFonts w:asciiTheme="minorEastAsia" w:hAnsiTheme="minorEastAsia" w:cs="Consolas"/>
-          <w:color w:val="000000"/>
-          <w:kern w:val="0"/>
-          <w:sz w:val="18"/>
-          <w:szCs w:val="18"/>
-        </w:rPr>
-        <w:t>WWDG_IRQn</w:t>
-      </w:r>
-      <w:proofErr w:type="spellEnd"/>
-      <w:r>
-        <w:rPr>
-          <w:rFonts w:asciiTheme="minorEastAsia" w:hAnsiTheme="minorEastAsia" w:cs="Consolas"/>
-          <w:color w:val="000000"/>
-          <w:kern w:val="0"/>
-          <w:sz w:val="18"/>
-          <w:szCs w:val="18"/>
-        </w:rPr>
-        <w:t xml:space="preserve">                   = 0,      </w:t>
-      </w:r>
-      <w:r>
-        <w:rPr>
-          <w:rFonts w:asciiTheme="minorEastAsia" w:hAnsiTheme="minorEastAsia" w:cs="Consolas"/>
-          <w:color w:val="3F7F5F"/>
-          <w:kern w:val="0"/>
-          <w:sz w:val="18"/>
-          <w:szCs w:val="18"/>
-        </w:rPr>
-        <w:t xml:space="preserve">/*!&lt; Window </w:t>
-      </w:r>
-      <w:proofErr w:type="spellStart"/>
-      <w:r>
-        <w:rPr>
-          <w:rFonts w:asciiTheme="minorEastAsia" w:hAnsiTheme="minorEastAsia" w:cs="Consolas"/>
-          <w:color w:val="3F7F5F"/>
-          <w:kern w:val="0"/>
-          <w:sz w:val="18"/>
-          <w:szCs w:val="18"/>
-        </w:rPr>
-        <w:t>WatchDog</w:t>
-      </w:r>
-      <w:proofErr w:type="spellEnd"/>
-      <w:r>
-        <w:rPr>
-          <w:rFonts w:asciiTheme="minorEastAsia" w:hAnsiTheme="minorEastAsia" w:cs="Consolas"/>
-          <w:color w:val="3F7F5F"/>
-          <w:kern w:val="0"/>
-          <w:sz w:val="18"/>
-          <w:szCs w:val="18"/>
-        </w:rPr>
-        <w:t xml:space="preserve"> Interrupt                                         */</w:t>
-      </w:r>
-    </w:p>
-    <w:p>
-      <w:pPr>
-        <w:autoSpaceDE w:val="0"/>
-        <w:autoSpaceDN w:val="0"/>
-        <w:adjustRightInd w:val="0"/>
-        <w:jc w:val="left"/>
-        <w:rPr>
-          <w:rFonts w:asciiTheme="minorEastAsia" w:hAnsiTheme="minorEastAsia" w:cs="Consolas"/>
-          <w:kern w:val="0"/>
-          <w:sz w:val="18"/>
-          <w:szCs w:val="18"/>
-        </w:rPr>
-      </w:pPr>
-      <w:r>
-        <w:rPr>
-          <w:rFonts w:asciiTheme="minorEastAsia" w:hAnsiTheme="minorEastAsia" w:cs="Consolas"/>
-          <w:color w:val="000000"/>
-          <w:kern w:val="0"/>
-          <w:sz w:val="18"/>
-          <w:szCs w:val="18"/>
-        </w:rPr>
-        <w:t xml:space="preserve">  </w:t>
-      </w:r>
-      <w:proofErr w:type="spellStart"/>
-      <w:r>
-        <w:rPr>
-          <w:rFonts w:asciiTheme="minorEastAsia" w:hAnsiTheme="minorEastAsia" w:cs="Consolas"/>
-          <w:color w:val="000000"/>
-          <w:kern w:val="0"/>
-          <w:sz w:val="18"/>
-          <w:szCs w:val="18"/>
-        </w:rPr>
-        <w:t>PVD_IRQn</w:t>
-      </w:r>
-      <w:proofErr w:type="spellEnd"/>
-      <w:r>
-        <w:rPr>
-          <w:rFonts w:asciiTheme="minorEastAsia" w:hAnsiTheme="minorEastAsia" w:cs="Consolas"/>
-          <w:color w:val="000000"/>
-          <w:kern w:val="0"/>
-          <w:sz w:val="18"/>
-          <w:szCs w:val="18"/>
-        </w:rPr>
-        <w:t xml:space="preserve">                    = 1,      </w:t>
-      </w:r>
-      <w:r>
-        <w:rPr>
-          <w:rFonts w:asciiTheme="minorEastAsia" w:hAnsiTheme="minorEastAsia" w:cs="Consolas"/>
-          <w:color w:val="3F7F5F"/>
-          <w:kern w:val="0"/>
-          <w:sz w:val="18"/>
-          <w:szCs w:val="18"/>
-        </w:rPr>
-        <w:t>/*!&lt; PVD through EXTI Line detection Interrupt                         */</w:t>
-      </w:r>
-    </w:p>
-    <w:p>
-      <w:pPr>
-        <w:autoSpaceDE w:val="0"/>
-        <w:autoSpaceDN w:val="0"/>
-        <w:adjustRightInd w:val="0"/>
-        <w:jc w:val="left"/>
-        <w:rPr>
-          <w:rFonts w:asciiTheme="minorEastAsia" w:hAnsiTheme="minorEastAsia" w:cs="Consolas"/>
-          <w:kern w:val="0"/>
-          <w:sz w:val="18"/>
-          <w:szCs w:val="18"/>
-        </w:rPr>
-      </w:pPr>
-      <w:r>
-        <w:rPr>
-          <w:rFonts w:asciiTheme="minorEastAsia" w:hAnsiTheme="minorEastAsia" w:cs="Consolas"/>
-          <w:color w:val="000000"/>
-          <w:kern w:val="0"/>
-          <w:sz w:val="18"/>
-          <w:szCs w:val="18"/>
-        </w:rPr>
-        <w:t xml:space="preserve">  </w:t>
-      </w:r>
-      <w:proofErr w:type="spellStart"/>
-      <w:r>
-        <w:rPr>
-          <w:rFonts w:asciiTheme="minorEastAsia" w:hAnsiTheme="minorEastAsia" w:cs="Consolas"/>
-          <w:color w:val="000000"/>
-          <w:kern w:val="0"/>
-          <w:sz w:val="18"/>
-          <w:szCs w:val="18"/>
-        </w:rPr>
-        <w:t>TAMP_STAMP_IRQn</w:t>
-      </w:r>
-      <w:proofErr w:type="spellEnd"/>
-      <w:r>
-        <w:rPr>
-          <w:rFonts w:asciiTheme="minorEastAsia" w:hAnsiTheme="minorEastAsia" w:cs="Consolas"/>
-          <w:color w:val="000000"/>
-          <w:kern w:val="0"/>
-          <w:sz w:val="18"/>
-          <w:szCs w:val="18"/>
-        </w:rPr>
-        <w:t xml:space="preserve">             = 2,      </w:t>
-      </w:r>
-      <w:r>
-        <w:rPr>
-          <w:rFonts w:asciiTheme="minorEastAsia" w:hAnsiTheme="minorEastAsia" w:cs="Consolas"/>
-          <w:color w:val="3F7F5F"/>
-          <w:kern w:val="0"/>
-          <w:sz w:val="18"/>
-          <w:szCs w:val="18"/>
-        </w:rPr>
-        <w:t xml:space="preserve">/*!&lt; Tamper and </w:t>
-      </w:r>
-      <w:proofErr w:type="spellStart"/>
-      <w:r>
-        <w:rPr>
-          <w:rFonts w:asciiTheme="minorEastAsia" w:hAnsiTheme="minorEastAsia" w:cs="Consolas"/>
-          <w:color w:val="3F7F5F"/>
-          <w:kern w:val="0"/>
-          <w:sz w:val="18"/>
-          <w:szCs w:val="18"/>
-        </w:rPr>
-        <w:t>TimeStamp</w:t>
-      </w:r>
-      <w:proofErr w:type="spellEnd"/>
-      <w:r>
-        <w:rPr>
-          <w:rFonts w:asciiTheme="minorEastAsia" w:hAnsiTheme="minorEastAsia" w:cs="Consolas"/>
-          <w:color w:val="3F7F5F"/>
-          <w:kern w:val="0"/>
-          <w:sz w:val="18"/>
-          <w:szCs w:val="18"/>
-        </w:rPr>
-        <w:t xml:space="preserve"> interrupts through the EXTI line             */</w:t>
-      </w:r>
-    </w:p>
-    <w:p>
-      <w:pPr>
-        <w:autoSpaceDE w:val="0"/>
-        <w:autoSpaceDN w:val="0"/>
-        <w:adjustRightInd w:val="0"/>
-        <w:jc w:val="left"/>
-        <w:rPr>
-          <w:rFonts w:asciiTheme="minorEastAsia" w:hAnsiTheme="minorEastAsia" w:cs="Consolas"/>
-          <w:kern w:val="0"/>
-          <w:sz w:val="18"/>
-          <w:szCs w:val="18"/>
-        </w:rPr>
-      </w:pPr>
-      <w:r>
-        <w:rPr>
-          <w:rFonts w:asciiTheme="minorEastAsia" w:hAnsiTheme="minorEastAsia" w:cs="Consolas"/>
-          <w:color w:val="000000"/>
-          <w:kern w:val="0"/>
-          <w:sz w:val="18"/>
-          <w:szCs w:val="18"/>
-        </w:rPr>
-        <w:t xml:space="preserve">  </w:t>
-      </w:r>
-      <w:proofErr w:type="spellStart"/>
-      <w:r>
-        <w:rPr>
-          <w:rFonts w:asciiTheme="minorEastAsia" w:hAnsiTheme="minorEastAsia" w:cs="Consolas"/>
-          <w:color w:val="000000"/>
-          <w:kern w:val="0"/>
-          <w:sz w:val="18"/>
-          <w:szCs w:val="18"/>
-        </w:rPr>
-        <w:t>RTC_WKUP_IRQn</w:t>
-      </w:r>
-      <w:proofErr w:type="spellEnd"/>
-      <w:r>
-        <w:rPr>
-          <w:rFonts w:asciiTheme="minorEastAsia" w:hAnsiTheme="minorEastAsia" w:cs="Consolas"/>
-          <w:color w:val="000000"/>
-          <w:kern w:val="0"/>
-          <w:sz w:val="18"/>
-          <w:szCs w:val="18"/>
-        </w:rPr>
-        <w:t xml:space="preserve">               = 3,      </w:t>
-      </w:r>
-      <w:r>
-        <w:rPr>
-          <w:rFonts w:asciiTheme="minorEastAsia" w:hAnsiTheme="minorEastAsia" w:cs="Consolas"/>
-          <w:color w:val="3F7F5F"/>
-          <w:kern w:val="0"/>
-          <w:sz w:val="18"/>
-          <w:szCs w:val="18"/>
-        </w:rPr>
-        <w:t>/*!&lt; RTC Wakeup interrupt through the EXTI line                        */</w:t>
-      </w:r>
-    </w:p>
-    <w:p>
-      <w:pPr>
-        <w:autoSpaceDE w:val="0"/>
-        <w:autoSpaceDN w:val="0"/>
-        <w:adjustRightInd w:val="0"/>
-        <w:jc w:val="left"/>
-        <w:rPr>
-          <w:rFonts w:asciiTheme="minorEastAsia" w:hAnsiTheme="minorEastAsia" w:cs="Consolas"/>
-          <w:kern w:val="0"/>
-          <w:sz w:val="18"/>
-          <w:szCs w:val="18"/>
-        </w:rPr>
-      </w:pPr>
-      <w:r>
-        <w:rPr>
-          <w:rFonts w:asciiTheme="minorEastAsia" w:hAnsiTheme="minorEastAsia" w:cs="Consolas"/>
-          <w:color w:val="000000"/>
-          <w:kern w:val="0"/>
-          <w:sz w:val="18"/>
-          <w:szCs w:val="18"/>
-        </w:rPr>
-        <w:t xml:space="preserve">  </w:t>
-      </w:r>
-      <w:proofErr w:type="spellStart"/>
-      <w:r>
-        <w:rPr>
-          <w:rFonts w:asciiTheme="minorEastAsia" w:hAnsiTheme="minorEastAsia" w:cs="Consolas"/>
-          <w:color w:val="000000"/>
-          <w:kern w:val="0"/>
-          <w:sz w:val="18"/>
-          <w:szCs w:val="18"/>
-        </w:rPr>
-        <w:t>FLASH_IRQn</w:t>
-      </w:r>
-      <w:proofErr w:type="spellEnd"/>
-      <w:r>
-        <w:rPr>
-          <w:rFonts w:asciiTheme="minorEastAsia" w:hAnsiTheme="minorEastAsia" w:cs="Consolas"/>
-          <w:color w:val="000000"/>
-          <w:kern w:val="0"/>
-          <w:sz w:val="18"/>
-          <w:szCs w:val="18"/>
-        </w:rPr>
-        <w:t xml:space="preserve">                  = 4,      </w:t>
-      </w:r>
-      <w:r>
-        <w:rPr>
-          <w:rFonts w:asciiTheme="minorEastAsia" w:hAnsiTheme="minorEastAsia" w:cs="Consolas"/>
-          <w:color w:val="3F7F5F"/>
-          <w:kern w:val="0"/>
-          <w:sz w:val="18"/>
-          <w:szCs w:val="18"/>
-        </w:rPr>
-        <w:t>/*!&lt; FLASH global Interrupt                                            */</w:t>
-      </w:r>
-    </w:p>
-    <w:p>
-      <w:pPr>
-        <w:autoSpaceDE w:val="0"/>
-        <w:autoSpaceDN w:val="0"/>
-        <w:adjustRightInd w:val="0"/>
-        <w:jc w:val="left"/>
-        <w:rPr>
-          <w:rFonts w:asciiTheme="minorEastAsia" w:hAnsiTheme="minorEastAsia" w:cs="Consolas"/>
-          <w:kern w:val="0"/>
-          <w:sz w:val="18"/>
-          <w:szCs w:val="18"/>
-        </w:rPr>
-      </w:pPr>
-      <w:r>
-        <w:rPr>
-          <w:rFonts w:asciiTheme="minorEastAsia" w:hAnsiTheme="minorEastAsia" w:cs="Consolas"/>
-          <w:color w:val="000000"/>
-          <w:kern w:val="0"/>
-          <w:sz w:val="18"/>
-          <w:szCs w:val="18"/>
-        </w:rPr>
-        <w:t xml:space="preserve">  </w:t>
-      </w:r>
-      <w:proofErr w:type="spellStart"/>
-      <w:r>
-        <w:rPr>
-          <w:rFonts w:asciiTheme="minorEastAsia" w:hAnsiTheme="minorEastAsia" w:cs="Consolas"/>
-          <w:color w:val="000000"/>
-          <w:kern w:val="0"/>
-          <w:sz w:val="18"/>
-          <w:szCs w:val="18"/>
-        </w:rPr>
-        <w:t>RCC_IRQn</w:t>
-      </w:r>
-      <w:proofErr w:type="spellEnd"/>
-      <w:r>
-        <w:rPr>
-          <w:rFonts w:asciiTheme="minorEastAsia" w:hAnsiTheme="minorEastAsia" w:cs="Consolas"/>
-          <w:color w:val="000000"/>
-          <w:kern w:val="0"/>
-          <w:sz w:val="18"/>
-          <w:szCs w:val="18"/>
-        </w:rPr>
-        <w:t xml:space="preserve">                    = 5,      </w:t>
-      </w:r>
-      <w:r>
-        <w:rPr>
-          <w:rFonts w:asciiTheme="minorEastAsia" w:hAnsiTheme="minorEastAsia" w:cs="Consolas"/>
-          <w:color w:val="3F7F5F"/>
-          <w:kern w:val="0"/>
-          <w:sz w:val="18"/>
-          <w:szCs w:val="18"/>
-        </w:rPr>
-        <w:t>/*!&lt; RCC global Interrupt                                              */</w:t>
-      </w:r>
-    </w:p>
-    <w:p>
-      <w:pPr>
-        <w:autoSpaceDE w:val="0"/>
-        <w:autoSpaceDN w:val="0"/>
-        <w:adjustRightInd w:val="0"/>
-        <w:jc w:val="left"/>
-        <w:rPr>
-          <w:rFonts w:asciiTheme="minorEastAsia" w:hAnsiTheme="minorEastAsia" w:cs="Consolas"/>
-          <w:kern w:val="0"/>
-          <w:sz w:val="18"/>
-          <w:szCs w:val="18"/>
-        </w:rPr>
-      </w:pPr>
-      <w:r>
-        <w:rPr>
-          <w:rFonts w:asciiTheme="minorEastAsia" w:hAnsiTheme="minorEastAsia" w:cs="Consolas"/>
-          <w:color w:val="000000"/>
-          <w:kern w:val="0"/>
-          <w:sz w:val="18"/>
-          <w:szCs w:val="18"/>
-        </w:rPr>
-        <w:t xml:space="preserve">  EXTI0_IRQn                  = 6,      </w:t>
-      </w:r>
-      <w:r>
-        <w:rPr>
-          <w:rFonts w:asciiTheme="minorEastAsia" w:hAnsiTheme="minorEastAsia" w:cs="Consolas"/>
-          <w:color w:val="3F7F5F"/>
-          <w:kern w:val="0"/>
-          <w:sz w:val="18"/>
-          <w:szCs w:val="18"/>
-        </w:rPr>
-        <w:t>/*!&lt; EXTI Line0 Interrupt                                              */</w:t>
-      </w:r>
-    </w:p>
-    <w:p>
-      <w:pPr>
-        <w:autoSpaceDE w:val="0"/>
-        <w:autoSpaceDN w:val="0"/>
-        <w:adjustRightInd w:val="0"/>
-        <w:jc w:val="left"/>
-        <w:rPr>
-          <w:rFonts w:asciiTheme="minorEastAsia" w:hAnsiTheme="minorEastAsia" w:cs="Consolas"/>
-          <w:kern w:val="0"/>
-          <w:sz w:val="18"/>
-          <w:szCs w:val="18"/>
-        </w:rPr>
-      </w:pPr>
-      <w:r>
-        <w:rPr>
-          <w:rFonts w:asciiTheme="minorEastAsia" w:hAnsiTheme="minorEastAsia" w:cs="Consolas"/>
-          <w:color w:val="000000"/>
-          <w:kern w:val="0"/>
-          <w:sz w:val="18"/>
-          <w:szCs w:val="18"/>
-        </w:rPr>
-        <w:t xml:space="preserve">  EXTI1_IRQn                  = 7,      </w:t>
-      </w:r>
-      <w:r>
-        <w:rPr>
-          <w:rFonts w:asciiTheme="minorEastAsia" w:hAnsiTheme="minorEastAsia" w:cs="Consolas"/>
-          <w:color w:val="3F7F5F"/>
-          <w:kern w:val="0"/>
-          <w:sz w:val="18"/>
-          <w:szCs w:val="18"/>
-        </w:rPr>
-        <w:t>/*!&lt; EXTI Line1 Interrupt                                              */</w:t>
-      </w:r>
-    </w:p>
-    <w:p>
-      <w:pPr>
-        <w:autoSpaceDE w:val="0"/>
-        <w:autoSpaceDN w:val="0"/>
-        <w:adjustRightInd w:val="0"/>
-        <w:jc w:val="left"/>
-        <w:rPr>
-          <w:rFonts w:asciiTheme="minorEastAsia" w:hAnsiTheme="minorEastAsia" w:cs="Consolas"/>
-          <w:kern w:val="0"/>
-          <w:sz w:val="18"/>
-          <w:szCs w:val="18"/>
-        </w:rPr>
-      </w:pPr>
-      <w:r>
-        <w:rPr>
-          <w:rFonts w:asciiTheme="minorEastAsia" w:hAnsiTheme="minorEastAsia" w:cs="Consolas"/>
-          <w:color w:val="000000"/>
-          <w:kern w:val="0"/>
-          <w:sz w:val="18"/>
-          <w:szCs w:val="18"/>
-        </w:rPr>
-        <w:t xml:space="preserve">  EXTI2_IRQn                  = 8,      </w:t>
-      </w:r>
-      <w:r>
-        <w:rPr>
-          <w:rFonts w:asciiTheme="minorEastAsia" w:hAnsiTheme="minorEastAsia" w:cs="Consolas"/>
-          <w:color w:val="3F7F5F"/>
-          <w:kern w:val="0"/>
-          <w:sz w:val="18"/>
-          <w:szCs w:val="18"/>
-        </w:rPr>
-        <w:t>/*!&lt; EXTI Line2 Interrupt                                              */</w:t>
-      </w:r>
-    </w:p>
-    <w:p>
-      <w:pPr>
-        <w:autoSpaceDE w:val="0"/>
-        <w:autoSpaceDN w:val="0"/>
-        <w:adjustRightInd w:val="0"/>
-        <w:jc w:val="left"/>
-        <w:rPr>
-          <w:rFonts w:asciiTheme="minorEastAsia" w:hAnsiTheme="minorEastAsia" w:cs="Consolas"/>
-          <w:kern w:val="0"/>
-          <w:sz w:val="18"/>
-          <w:szCs w:val="18"/>
-        </w:rPr>
-      </w:pPr>
-      <w:r>
-        <w:rPr>
-          <w:rFonts w:asciiTheme="minorEastAsia" w:hAnsiTheme="minorEastAsia" w:cs="Consolas"/>
-          <w:color w:val="000000"/>
-          <w:kern w:val="0"/>
-          <w:sz w:val="18"/>
-          <w:szCs w:val="18"/>
-        </w:rPr>
-        <w:t xml:space="preserve">  EXTI3_IRQn                  = 9,      </w:t>
-      </w:r>
-      <w:r>
-        <w:rPr>
-          <w:rFonts w:asciiTheme="minorEastAsia" w:hAnsiTheme="minorEastAsia" w:cs="Consolas"/>
-          <w:color w:val="3F7F5F"/>
-          <w:kern w:val="0"/>
-          <w:sz w:val="18"/>
-          <w:szCs w:val="18"/>
-        </w:rPr>
-        <w:t>/*!&lt; EXTI Line3 Interrupt                                              */</w:t>
-      </w:r>
-    </w:p>
-    <w:p>
-      <w:pPr>
-        <w:autoSpaceDE w:val="0"/>
-        <w:autoSpaceDN w:val="0"/>
-        <w:adjustRightInd w:val="0"/>
-        <w:jc w:val="left"/>
-        <w:rPr>
-          <w:rFonts w:asciiTheme="minorEastAsia" w:hAnsiTheme="minorEastAsia" w:cs="Consolas"/>
-          <w:kern w:val="0"/>
-          <w:sz w:val="18"/>
-          <w:szCs w:val="18"/>
-        </w:rPr>
-      </w:pPr>
-      <w:r>
-        <w:rPr>
-          <w:rFonts w:asciiTheme="minorEastAsia" w:hAnsiTheme="minorEastAsia" w:cs="Consolas"/>
-          <w:color w:val="000000"/>
-          <w:kern w:val="0"/>
-          <w:sz w:val="18"/>
-          <w:szCs w:val="18"/>
-        </w:rPr>
-        <w:lastRenderedPageBreak/>
-        <w:t xml:space="preserve">  EXTI4_IRQn                  = 10,     </w:t>
-      </w:r>
-      <w:r>
-        <w:rPr>
-          <w:rFonts w:asciiTheme="minorEastAsia" w:hAnsiTheme="minorEastAsia" w:cs="Consolas"/>
-          <w:color w:val="3F7F5F"/>
-          <w:kern w:val="0"/>
-          <w:sz w:val="18"/>
-          <w:szCs w:val="18"/>
-        </w:rPr>
-        <w:t>/*!&lt; EXTI Line4 Interrupt                                              */</w:t>
-      </w:r>
-    </w:p>
-    <w:p>
-      <w:pPr>
-        <w:autoSpaceDE w:val="0"/>
-        <w:autoSpaceDN w:val="0"/>
-        <w:adjustRightInd w:val="0"/>
-        <w:jc w:val="left"/>
-        <w:rPr>
-          <w:rFonts w:asciiTheme="minorEastAsia" w:hAnsiTheme="minorEastAsia" w:cs="Consolas"/>
-          <w:kern w:val="0"/>
-          <w:sz w:val="18"/>
-          <w:szCs w:val="18"/>
-        </w:rPr>
-      </w:pPr>
-      <w:r>
-        <w:rPr>
-          <w:rFonts w:asciiTheme="minorEastAsia" w:hAnsiTheme="minorEastAsia" w:cs="Consolas"/>
-          <w:color w:val="000000"/>
-          <w:kern w:val="0"/>
-          <w:sz w:val="18"/>
-          <w:szCs w:val="18"/>
-        </w:rPr>
-        <w:t xml:space="preserve">  DMA1_Stream0_IRQn           = 11,     </w:t>
-      </w:r>
-      <w:r>
-        <w:rPr>
-          <w:rFonts w:asciiTheme="minorEastAsia" w:hAnsiTheme="minorEastAsia" w:cs="Consolas"/>
-          <w:color w:val="3F7F5F"/>
-          <w:kern w:val="0"/>
-          <w:sz w:val="18"/>
-          <w:szCs w:val="18"/>
-        </w:rPr>
-        <w:t>/*!&lt; DMA1 Stream 0 global Interrupt                                    */</w:t>
-      </w:r>
-    </w:p>
-    <w:p>
-      <w:pPr>
-        <w:autoSpaceDE w:val="0"/>
-        <w:autoSpaceDN w:val="0"/>
-        <w:adjustRightInd w:val="0"/>
-        <w:jc w:val="left"/>
-        <w:rPr>
-          <w:rFonts w:asciiTheme="minorEastAsia" w:hAnsiTheme="minorEastAsia" w:cs="Consolas"/>
-          <w:kern w:val="0"/>
-          <w:sz w:val="18"/>
-          <w:szCs w:val="18"/>
-        </w:rPr>
-      </w:pPr>
-      <w:r>
-        <w:rPr>
-          <w:rFonts w:asciiTheme="minorEastAsia" w:hAnsiTheme="minorEastAsia" w:cs="Consolas"/>
-          <w:color w:val="000000"/>
-          <w:kern w:val="0"/>
-          <w:sz w:val="18"/>
-          <w:szCs w:val="18"/>
-        </w:rPr>
-        <w:t xml:space="preserve">  DMA1_Stream1_IRQn           = 12,     </w:t>
-      </w:r>
-      <w:r>
-        <w:rPr>
-          <w:rFonts w:asciiTheme="minorEastAsia" w:hAnsiTheme="minorEastAsia" w:cs="Consolas"/>
-          <w:color w:val="3F7F5F"/>
-          <w:kern w:val="0"/>
-          <w:sz w:val="18"/>
-          <w:szCs w:val="18"/>
-        </w:rPr>
-        <w:t>/*!&lt; DMA1 Stream 1 global Interrupt                                    */</w:t>
-      </w:r>
-    </w:p>
-    <w:p>
-      <w:pPr>
-        <w:autoSpaceDE w:val="0"/>
-        <w:autoSpaceDN w:val="0"/>
-        <w:adjustRightInd w:val="0"/>
-        <w:jc w:val="left"/>
-        <w:rPr>
-          <w:rFonts w:asciiTheme="minorEastAsia" w:hAnsiTheme="minorEastAsia" w:cs="Consolas"/>
-          <w:kern w:val="0"/>
-          <w:sz w:val="18"/>
-          <w:szCs w:val="18"/>
-        </w:rPr>
-      </w:pPr>
-      <w:r>
-        <w:rPr>
-          <w:rFonts w:asciiTheme="minorEastAsia" w:hAnsiTheme="minorEastAsia" w:cs="Consolas"/>
-          <w:color w:val="000000"/>
-          <w:kern w:val="0"/>
-          <w:sz w:val="18"/>
-          <w:szCs w:val="18"/>
-        </w:rPr>
-        <w:t xml:space="preserve">  DMA1_Stream2_IRQn           = 13,     </w:t>
-      </w:r>
-      <w:r>
-        <w:rPr>
-          <w:rFonts w:asciiTheme="minorEastAsia" w:hAnsiTheme="minorEastAsia" w:cs="Consolas"/>
-          <w:color w:val="3F7F5F"/>
-          <w:kern w:val="0"/>
-          <w:sz w:val="18"/>
-          <w:szCs w:val="18"/>
-        </w:rPr>
-        <w:t>/*!&lt; DMA1 Stream 2 global Interrupt                                    */</w:t>
-      </w:r>
-    </w:p>
-    <w:p>
-      <w:pPr>
-        <w:autoSpaceDE w:val="0"/>
-        <w:autoSpaceDN w:val="0"/>
-        <w:adjustRightInd w:val="0"/>
-        <w:jc w:val="left"/>
-        <w:rPr>
-          <w:rFonts w:asciiTheme="minorEastAsia" w:hAnsiTheme="minorEastAsia" w:cs="Consolas"/>
-          <w:kern w:val="0"/>
-          <w:sz w:val="18"/>
-          <w:szCs w:val="18"/>
-        </w:rPr>
-      </w:pPr>
-      <w:r>
-        <w:rPr>
-          <w:rFonts w:asciiTheme="minorEastAsia" w:hAnsiTheme="minorEastAsia" w:cs="Consolas"/>
-          <w:color w:val="000000"/>
-          <w:kern w:val="0"/>
-          <w:sz w:val="18"/>
-          <w:szCs w:val="18"/>
-        </w:rPr>
-        <w:t xml:space="preserve">  DMA1_Stream3_IRQn           = 14,     </w:t>
-      </w:r>
-      <w:r>
-        <w:rPr>
-          <w:rFonts w:asciiTheme="minorEastAsia" w:hAnsiTheme="minorEastAsia" w:cs="Consolas"/>
-          <w:color w:val="3F7F5F"/>
-          <w:kern w:val="0"/>
-          <w:sz w:val="18"/>
-          <w:szCs w:val="18"/>
-        </w:rPr>
-        <w:t>/*!&lt; DMA1 Stream 3 global Interrupt                                    */</w:t>
-      </w:r>
-    </w:p>
-    <w:p>
-      <w:pPr>
-        <w:autoSpaceDE w:val="0"/>
-        <w:autoSpaceDN w:val="0"/>
-        <w:adjustRightInd w:val="0"/>
-        <w:jc w:val="left"/>
-        <w:rPr>
-          <w:rFonts w:asciiTheme="minorEastAsia" w:hAnsiTheme="minorEastAsia" w:cs="Consolas"/>
-          <w:kern w:val="0"/>
-          <w:sz w:val="18"/>
-          <w:szCs w:val="18"/>
-        </w:rPr>
-      </w:pPr>
-      <w:r>
-        <w:rPr>
-          <w:rFonts w:asciiTheme="minorEastAsia" w:hAnsiTheme="minorEastAsia" w:cs="Consolas"/>
-          <w:color w:val="000000"/>
-          <w:kern w:val="0"/>
-          <w:sz w:val="18"/>
-          <w:szCs w:val="18"/>
-        </w:rPr>
-        <w:t xml:space="preserve">  DMA1_Stream4_IRQn           = 15,     </w:t>
-      </w:r>
-      <w:r>
-        <w:rPr>
-          <w:rFonts w:asciiTheme="minorEastAsia" w:hAnsiTheme="minorEastAsia" w:cs="Consolas"/>
-          <w:color w:val="3F7F5F"/>
-          <w:kern w:val="0"/>
-          <w:sz w:val="18"/>
-          <w:szCs w:val="18"/>
-        </w:rPr>
-        <w:t>/*!&lt; DMA1 Stream 4 global Interrupt                                    */</w:t>
-      </w:r>
-    </w:p>
-    <w:p>
-      <w:pPr>
-        <w:autoSpaceDE w:val="0"/>
-        <w:autoSpaceDN w:val="0"/>
-        <w:adjustRightInd w:val="0"/>
-        <w:rPr>
-          <w:rFonts w:asciiTheme="minorEastAsia" w:hAnsiTheme="minorEastAsia" w:cs="Consolas"/>
-          <w:color w:val="3F7F5F"/>
-          <w:kern w:val="0"/>
-          <w:sz w:val="18"/>
-          <w:szCs w:val="18"/>
-        </w:rPr>
-      </w:pPr>
-      <w:r>
-        <w:rPr>
-          <w:rFonts w:asciiTheme="minorEastAsia" w:hAnsiTheme="minorEastAsia" w:cs="Consolas"/>
-          <w:color w:val="000000"/>
-          <w:kern w:val="0"/>
-          <w:sz w:val="18"/>
-          <w:szCs w:val="18"/>
-        </w:rPr>
-        <w:t xml:space="preserve">  DMA1_Stream5_IRQn           = 16,     </w:t>
-      </w:r>
-      <w:r>
-        <w:rPr>
-          <w:rFonts w:asciiTheme="minorEastAsia" w:hAnsiTheme="minorEastAsia" w:cs="Consolas"/>
-          <w:color w:val="3F7F5F"/>
-          <w:kern w:val="0"/>
-          <w:sz w:val="18"/>
-          <w:szCs w:val="18"/>
-        </w:rPr>
-        <w:t>/*!&lt; DMA1 Stream 5 global Interrupt                                    */</w:t>
-      </w:r>
-    </w:p>
-    <w:p>
-      <w:pPr>
-        <w:autoSpaceDE w:val="0"/>
-        <w:autoSpaceDN w:val="0"/>
-        <w:adjustRightInd w:val="0"/>
-        <w:rPr>
-          <w:rFonts w:asciiTheme="minorEastAsia" w:hAnsiTheme="minorEastAsia" w:cs="Consolas"/>
-          <w:color w:val="3F7F5F"/>
-          <w:kern w:val="0"/>
-          <w:sz w:val="18"/>
-          <w:szCs w:val="18"/>
-        </w:rPr>
-      </w:pPr>
-      <w:r>
-        <w:rPr>
           <w:rFonts w:asciiTheme="minorEastAsia" w:hAnsiTheme="minorEastAsia" w:cs="Consolas" w:hint="eastAsia"/>
-          <w:color w:val="3F7F5F"/>
-          <w:kern w:val="0"/>
-          <w:sz w:val="18"/>
-          <w:szCs w:val="18"/>
-        </w:rPr>
-        <w:t>……</w:t>
-      </w:r>
-    </w:p>
-    <w:p>
-      <w:pPr>
-        <w:autoSpaceDE w:val="0"/>
-        <w:autoSpaceDN w:val="0"/>
-        <w:adjustRightInd w:val="0"/>
-        <w:jc w:val="left"/>
-        <w:rPr>
-          <w:rFonts w:asciiTheme="minorEastAsia" w:hAnsiTheme="minorEastAsia" w:cs="Consolas"/>
-          <w:kern w:val="0"/>
-          <w:sz w:val="18"/>
-          <w:szCs w:val="18"/>
-        </w:rPr>
-      </w:pPr>
-      <w:r>
-        <w:rPr>
-          <w:rFonts w:asciiTheme="minorEastAsia" w:hAnsiTheme="minorEastAsia" w:cs="Consolas"/>
-          <w:color w:val="000000"/>
-          <w:kern w:val="0"/>
-          <w:sz w:val="18"/>
-          <w:szCs w:val="18"/>
-        </w:rPr>
-        <w:t xml:space="preserve">  </w:t>
-      </w:r>
-      <w:proofErr w:type="spellStart"/>
-      <w:r>
-        <w:rPr>
-          <w:rFonts w:asciiTheme="minorEastAsia" w:hAnsiTheme="minorEastAsia" w:cs="Consolas"/>
-          <w:color w:val="000000"/>
-          <w:kern w:val="0"/>
-          <w:sz w:val="18"/>
-          <w:szCs w:val="18"/>
-        </w:rPr>
-        <w:t>DCMI_IRQn</w:t>
-      </w:r>
-      <w:proofErr w:type="spellEnd"/>
-      <w:r>
-        <w:rPr>
-          <w:rFonts w:asciiTheme="minorEastAsia" w:hAnsiTheme="minorEastAsia" w:cs="Consolas"/>
-          <w:color w:val="000000"/>
-          <w:kern w:val="0"/>
-          <w:sz w:val="18"/>
-          <w:szCs w:val="18"/>
-        </w:rPr>
-        <w:t xml:space="preserve">                   = 78,     </w:t>
-      </w:r>
-      <w:r>
-        <w:rPr>
-          <w:rFonts w:asciiTheme="minorEastAsia" w:hAnsiTheme="minorEastAsia" w:cs="Consolas"/>
-          <w:color w:val="3F7F5F"/>
-          <w:kern w:val="0"/>
-          <w:sz w:val="18"/>
-          <w:szCs w:val="18"/>
-        </w:rPr>
-        <w:t>/*!&lt; DCMI global interrupt                                             */</w:t>
-      </w:r>
-    </w:p>
-    <w:p>
-      <w:pPr>
-        <w:autoSpaceDE w:val="0"/>
-        <w:autoSpaceDN w:val="0"/>
-        <w:adjustRightInd w:val="0"/>
-        <w:jc w:val="left"/>
-        <w:rPr>
-          <w:rFonts w:asciiTheme="minorEastAsia" w:hAnsiTheme="minorEastAsia" w:cs="Consolas"/>
-          <w:kern w:val="0"/>
-          <w:sz w:val="18"/>
-          <w:szCs w:val="18"/>
-        </w:rPr>
-      </w:pPr>
-      <w:r>
-        <w:rPr>
-          <w:rFonts w:asciiTheme="minorEastAsia" w:hAnsiTheme="minorEastAsia" w:cs="Consolas"/>
-          <w:color w:val="000000"/>
-          <w:kern w:val="0"/>
-          <w:sz w:val="18"/>
-          <w:szCs w:val="18"/>
-        </w:rPr>
-        <w:t xml:space="preserve">  </w:t>
-      </w:r>
-      <w:proofErr w:type="spellStart"/>
-      <w:r>
-        <w:rPr>
-          <w:rFonts w:asciiTheme="minorEastAsia" w:hAnsiTheme="minorEastAsia" w:cs="Consolas"/>
-          <w:color w:val="000000"/>
-          <w:kern w:val="0"/>
-          <w:sz w:val="18"/>
-          <w:szCs w:val="18"/>
-        </w:rPr>
-        <w:t>RNG_IRQn</w:t>
-      </w:r>
-      <w:proofErr w:type="spellEnd"/>
-      <w:r>
-        <w:rPr>
-          <w:rFonts w:asciiTheme="minorEastAsia" w:hAnsiTheme="minorEastAsia" w:cs="Consolas"/>
-          <w:color w:val="000000"/>
-          <w:kern w:val="0"/>
-          <w:sz w:val="18"/>
-          <w:szCs w:val="18"/>
-        </w:rPr>
-        <w:t xml:space="preserve">                    = 80,     </w:t>
-      </w:r>
-      <w:r>
-        <w:rPr>
-          <w:rFonts w:asciiTheme="minorEastAsia" w:hAnsiTheme="minorEastAsia" w:cs="Consolas"/>
-          <w:color w:val="3F7F5F"/>
-          <w:kern w:val="0"/>
-          <w:sz w:val="18"/>
-          <w:szCs w:val="18"/>
-        </w:rPr>
-        <w:t>/*!&lt; RNG global Interrupt                                              */</w:t>
-      </w:r>
-    </w:p>
-    <w:p>
-      <w:pPr>
-        <w:autoSpaceDE w:val="0"/>
-        <w:autoSpaceDN w:val="0"/>
-        <w:adjustRightInd w:val="0"/>
-        <w:jc w:val="left"/>
-        <w:rPr>
-          <w:rFonts w:asciiTheme="minorEastAsia" w:hAnsiTheme="minorEastAsia" w:cs="Consolas"/>
-          <w:kern w:val="0"/>
-          <w:sz w:val="18"/>
-          <w:szCs w:val="18"/>
-        </w:rPr>
-      </w:pPr>
-      <w:r>
-        <w:rPr>
-          <w:rFonts w:asciiTheme="minorEastAsia" w:hAnsiTheme="minorEastAsia" w:cs="Consolas"/>
-          <w:color w:val="000000"/>
-          <w:kern w:val="0"/>
-          <w:sz w:val="18"/>
-          <w:szCs w:val="18"/>
-        </w:rPr>
-        <w:t xml:space="preserve">  </w:t>
-      </w:r>
-      <w:proofErr w:type="spellStart"/>
-      <w:r>
-        <w:rPr>
-          <w:rFonts w:asciiTheme="minorEastAsia" w:hAnsiTheme="minorEastAsia" w:cs="Consolas"/>
-          <w:color w:val="000000"/>
-          <w:kern w:val="0"/>
-          <w:sz w:val="18"/>
-          <w:szCs w:val="18"/>
-        </w:rPr>
-        <w:t>FPU_IRQn</w:t>
-      </w:r>
-      <w:proofErr w:type="spellEnd"/>
-      <w:r>
-        <w:rPr>
-          <w:rFonts w:asciiTheme="minorEastAsia" w:hAnsiTheme="minorEastAsia" w:cs="Consolas"/>
-          <w:color w:val="000000"/>
-          <w:kern w:val="0"/>
-          <w:sz w:val="18"/>
-          <w:szCs w:val="18"/>
-        </w:rPr>
-        <w:t xml:space="preserve">                    = 81      </w:t>
-      </w:r>
-      <w:r>
-        <w:rPr>
-          <w:rFonts w:asciiTheme="minorEastAsia" w:hAnsiTheme="minorEastAsia" w:cs="Consolas"/>
-          <w:color w:val="3F7F5F"/>
-          <w:kern w:val="0"/>
-          <w:sz w:val="18"/>
-          <w:szCs w:val="18"/>
-        </w:rPr>
-        <w:t>/*!&lt; FPU global interrupt                                               */</w:t>
-      </w:r>
-    </w:p>
-    <w:p>
-      <w:pPr>
-        <w:autoSpaceDE w:val="0"/>
-        <w:autoSpaceDN w:val="0"/>
-        <w:adjustRightInd w:val="0"/>
-        <w:rPr>
-          <w:rFonts w:asciiTheme="minorEastAsia" w:hAnsiTheme="minorEastAsia" w:cs="Consolas"/>
-          <w:color w:val="000000"/>
-          <w:kern w:val="0"/>
-          <w:sz w:val="18"/>
-          <w:szCs w:val="18"/>
-        </w:rPr>
-      </w:pPr>
-      <w:r>
-        <w:rPr>
-          <w:rFonts w:asciiTheme="minorEastAsia" w:hAnsiTheme="minorEastAsia" w:cs="Consolas"/>
-          <w:color w:val="000000"/>
-          <w:kern w:val="0"/>
-          <w:sz w:val="18"/>
-          <w:szCs w:val="18"/>
-        </w:rPr>
-        <w:t xml:space="preserve">} </w:t>
-      </w:r>
-      <w:proofErr w:type="spellStart"/>
-      <w:r>
-        <w:rPr>
-          <w:rFonts w:asciiTheme="minorEastAsia" w:hAnsiTheme="minorEastAsia" w:cs="Consolas"/>
-          <w:color w:val="000000"/>
-          <w:kern w:val="0"/>
-          <w:sz w:val="18"/>
-          <w:szCs w:val="18"/>
-        </w:rPr>
-        <w:t>IRQn_Type</w:t>
-      </w:r>
-      <w:proofErr w:type="spellEnd"/>
-      <w:r>
-        <w:rPr>
-          <w:rFonts w:asciiTheme="minorEastAsia" w:hAnsiTheme="minorEastAsia" w:cs="Consolas"/>
-          <w:color w:val="000000"/>
-          <w:kern w:val="0"/>
-          <w:sz w:val="18"/>
-          <w:szCs w:val="18"/>
+          <w:b/>
+          <w:bCs/>
+          <w:color w:val="C00000"/>
+          <w:kern w:val="0"/>
+          <w:sz w:val="20"/>
+          <w:szCs w:val="20"/>
+        </w:rPr>
+        <w:t>紧接着</w:t>
+      </w:r>
+      <w:r>
+        <w:rPr>
+          <w:rFonts w:asciiTheme="minorEastAsia" w:hAnsiTheme="minorEastAsia" w:cs="Consolas"/>
+          <w:b/>
+          <w:bCs/>
+          <w:color w:val="C00000"/>
+          <w:kern w:val="0"/>
+          <w:sz w:val="20"/>
+          <w:szCs w:val="20"/>
+        </w:rPr>
+        <w:t>HAL_Init()</w:t>
+      </w:r>
+      <w:r>
+        <w:rPr>
+          <w:rFonts w:asciiTheme="minorEastAsia" w:hAnsiTheme="minorEastAsia" w:cs="Consolas" w:hint="eastAsia"/>
+          <w:b/>
+          <w:bCs/>
+          <w:color w:val="C00000"/>
+          <w:kern w:val="0"/>
+          <w:sz w:val="20"/>
+          <w:szCs w:val="20"/>
+        </w:rPr>
+        <w:t>的就是</w:t>
+      </w:r>
+      <w:r>
+        <w:rPr>
+          <w:rFonts w:asciiTheme="minorEastAsia" w:hAnsiTheme="minorEastAsia" w:cs="Consolas"/>
+          <w:b/>
+          <w:bCs/>
+          <w:color w:val="C00000"/>
+          <w:kern w:val="0"/>
+          <w:sz w:val="20"/>
+          <w:szCs w:val="20"/>
+        </w:rPr>
+        <w:t xml:space="preserve">SystemClock_Config(), </w:t>
+      </w:r>
+      <w:r>
+        <w:rPr>
+          <w:rFonts w:asciiTheme="minorEastAsia" w:hAnsiTheme="minorEastAsia" w:cs="Consolas" w:hint="eastAsia"/>
+          <w:b/>
+          <w:bCs/>
+          <w:color w:val="C00000"/>
+          <w:kern w:val="0"/>
+          <w:sz w:val="20"/>
+          <w:szCs w:val="20"/>
+        </w:rPr>
+        <w:t>在这个函数里</w:t>
+      </w:r>
+      <w:r>
+        <w:rPr>
+          <w:rFonts w:asciiTheme="minorEastAsia" w:hAnsiTheme="minorEastAsia" w:cs="Consolas" w:hint="eastAsia"/>
+          <w:b/>
+          <w:bCs/>
+          <w:color w:val="C00000"/>
+          <w:kern w:val="0"/>
+          <w:sz w:val="20"/>
+          <w:szCs w:val="20"/>
+        </w:rPr>
+        <w:t>的最后</w:t>
+      </w:r>
+      <w:r>
+        <w:rPr>
+          <w:rFonts w:asciiTheme="minorEastAsia" w:hAnsiTheme="minorEastAsia" w:cs="Consolas" w:hint="eastAsia"/>
+          <w:b/>
+          <w:bCs/>
+          <w:color w:val="C00000"/>
+          <w:kern w:val="0"/>
+          <w:sz w:val="20"/>
+          <w:szCs w:val="20"/>
+        </w:rPr>
+        <w:t>,</w:t>
+      </w:r>
+      <w:r>
+        <w:rPr>
+          <w:rFonts w:asciiTheme="minorEastAsia" w:hAnsiTheme="minorEastAsia" w:cs="Consolas"/>
+          <w:b/>
+          <w:bCs/>
+          <w:color w:val="C00000"/>
+          <w:kern w:val="0"/>
+          <w:sz w:val="20"/>
+          <w:szCs w:val="20"/>
+        </w:rPr>
+        <w:t xml:space="preserve"> </w:t>
+      </w:r>
+      <w:r>
+        <w:rPr>
+          <w:rFonts w:asciiTheme="minorEastAsia" w:hAnsiTheme="minorEastAsia" w:cs="Consolas"/>
+          <w:b/>
+          <w:bCs/>
+          <w:color w:val="C00000"/>
+          <w:kern w:val="0"/>
+          <w:sz w:val="20"/>
+          <w:szCs w:val="20"/>
+        </w:rPr>
+        <w:t>HAL_RCC_ClockConfig()</w:t>
+      </w:r>
+      <w:r>
+        <w:rPr>
+          <w:rFonts w:asciiTheme="minorEastAsia" w:hAnsiTheme="minorEastAsia" w:cs="Consolas" w:hint="eastAsia"/>
+          <w:b/>
+          <w:bCs/>
+          <w:color w:val="C00000"/>
+          <w:kern w:val="0"/>
+          <w:sz w:val="20"/>
+          <w:szCs w:val="20"/>
+        </w:rPr>
+        <w:t>被调用了.</w:t>
+      </w:r>
+    </w:p>
+    <w:p>
+      <w:pPr>
+        <w:autoSpaceDE w:val="0"/>
+        <w:autoSpaceDN w:val="0"/>
+        <w:adjustRightInd w:val="0"/>
+        <w:rPr>
+          <w:rFonts w:asciiTheme="minorEastAsia" w:hAnsiTheme="minorEastAsia" w:cs="Consolas"/>
+          <w:b/>
+          <w:bCs/>
+          <w:color w:val="0070C0"/>
+          <w:kern w:val="0"/>
+          <w:sz w:val="20"/>
+          <w:szCs w:val="20"/>
+          <w:u w:val="dotDotDash"/>
+        </w:rPr>
+      </w:pPr>
+      <w:r>
+        <w:rPr>
+          <w:rFonts w:asciiTheme="minorEastAsia" w:hAnsiTheme="minorEastAsia" w:cs="Consolas" w:hint="eastAsia"/>
+          <w:b/>
+          <w:bCs/>
+          <w:color w:val="0070C0"/>
+          <w:kern w:val="0"/>
+          <w:sz w:val="20"/>
+          <w:szCs w:val="20"/>
+          <w:u w:val="dotDotDash"/>
+        </w:rPr>
+        <w:t>总结：</w:t>
+      </w:r>
+      <w:r>
+        <w:rPr>
+          <w:rFonts w:asciiTheme="minorEastAsia" w:hAnsiTheme="minorEastAsia" w:cs="Consolas"/>
+          <w:b/>
+          <w:bCs/>
+          <w:color w:val="0070C0"/>
+          <w:kern w:val="0"/>
+          <w:sz w:val="20"/>
+          <w:szCs w:val="20"/>
+          <w:u w:val="dotDotDash"/>
+        </w:rPr>
+        <w:t>HAL_Init()</w:t>
+      </w:r>
+      <w:r>
+        <w:rPr>
+          <w:rFonts w:asciiTheme="minorEastAsia" w:hAnsiTheme="minorEastAsia" w:cs="Consolas" w:hint="eastAsia"/>
+          <w:b/>
+          <w:bCs/>
+          <w:color w:val="0070C0"/>
+          <w:kern w:val="0"/>
+          <w:sz w:val="20"/>
+          <w:szCs w:val="20"/>
+          <w:u w:val="dotDotDash"/>
+        </w:rPr>
+        <w:t>把</w:t>
+      </w:r>
+      <w:r>
+        <w:rPr>
+          <w:rFonts w:asciiTheme="minorEastAsia" w:hAnsiTheme="minorEastAsia" w:cs="Consolas"/>
+          <w:b/>
+          <w:bCs/>
+          <w:color w:val="0070C0"/>
+          <w:kern w:val="0"/>
+          <w:sz w:val="20"/>
+          <w:szCs w:val="20"/>
+          <w:u w:val="dotDotDash"/>
+        </w:rPr>
+        <w:t>S</w:t>
+      </w:r>
+      <w:r>
+        <w:rPr>
+          <w:rFonts w:asciiTheme="minorEastAsia" w:hAnsiTheme="minorEastAsia" w:cs="Consolas" w:hint="eastAsia"/>
+          <w:b/>
+          <w:bCs/>
+          <w:color w:val="0070C0"/>
+          <w:kern w:val="0"/>
+          <w:sz w:val="20"/>
+          <w:szCs w:val="20"/>
+          <w:u w:val="dotDotDash"/>
+        </w:rPr>
+        <w:t>ys</w:t>
+      </w:r>
+      <w:r>
+        <w:rPr>
+          <w:rFonts w:asciiTheme="minorEastAsia" w:hAnsiTheme="minorEastAsia" w:cs="Consolas"/>
+          <w:b/>
+          <w:bCs/>
+          <w:color w:val="0070C0"/>
+          <w:kern w:val="0"/>
+          <w:sz w:val="20"/>
+          <w:szCs w:val="20"/>
+          <w:u w:val="dotDotDash"/>
+        </w:rPr>
+        <w:t>T</w:t>
+      </w:r>
+      <w:r>
+        <w:rPr>
+          <w:rFonts w:asciiTheme="minorEastAsia" w:hAnsiTheme="minorEastAsia" w:cs="Consolas" w:hint="eastAsia"/>
+          <w:b/>
+          <w:bCs/>
+          <w:color w:val="0070C0"/>
+          <w:kern w:val="0"/>
+          <w:sz w:val="20"/>
+          <w:szCs w:val="20"/>
+          <w:u w:val="dotDotDash"/>
+        </w:rPr>
+        <w:t>ick配置成了1ms中断一次(中断由Sys</w:t>
+      </w:r>
+      <w:r>
+        <w:rPr>
+          <w:rFonts w:asciiTheme="minorEastAsia" w:hAnsiTheme="minorEastAsia" w:cs="Consolas"/>
+          <w:b/>
+          <w:bCs/>
+          <w:color w:val="0070C0"/>
+          <w:kern w:val="0"/>
+          <w:sz w:val="20"/>
+          <w:szCs w:val="20"/>
+          <w:u w:val="dotDotDash"/>
+        </w:rPr>
+        <w:t>T</w:t>
+      </w:r>
+      <w:r>
+        <w:rPr>
+          <w:rFonts w:asciiTheme="minorEastAsia" w:hAnsiTheme="minorEastAsia" w:cs="Consolas" w:hint="eastAsia"/>
+          <w:b/>
+          <w:bCs/>
+          <w:color w:val="0070C0"/>
+          <w:kern w:val="0"/>
+          <w:sz w:val="20"/>
+          <w:szCs w:val="20"/>
+          <w:u w:val="dotDotDash"/>
+        </w:rPr>
+        <w:t>ick倒数到0时产生</w:t>
+      </w:r>
+      <w:r>
+        <w:rPr>
+          <w:rFonts w:asciiTheme="minorEastAsia" w:hAnsiTheme="minorEastAsia" w:cs="Consolas"/>
+          <w:b/>
+          <w:bCs/>
+          <w:color w:val="0070C0"/>
+          <w:kern w:val="0"/>
+          <w:sz w:val="20"/>
+          <w:szCs w:val="20"/>
+          <w:u w:val="dotDotDash"/>
+        </w:rPr>
+        <w:t xml:space="preserve">), </w:t>
+      </w:r>
+      <w:r>
+        <w:rPr>
+          <w:rFonts w:asciiTheme="minorEastAsia" w:hAnsiTheme="minorEastAsia" w:cs="Consolas" w:hint="eastAsia"/>
+          <w:b/>
+          <w:bCs/>
+          <w:color w:val="0070C0"/>
+          <w:kern w:val="0"/>
+          <w:sz w:val="20"/>
+          <w:szCs w:val="20"/>
+          <w:u w:val="dotDotDash"/>
+        </w:rPr>
+        <w:t>并启动了Sys</w:t>
+      </w:r>
+      <w:r>
+        <w:rPr>
+          <w:rFonts w:asciiTheme="minorEastAsia" w:hAnsiTheme="minorEastAsia" w:cs="Consolas"/>
+          <w:b/>
+          <w:bCs/>
+          <w:color w:val="0070C0"/>
+          <w:kern w:val="0"/>
+          <w:sz w:val="20"/>
+          <w:szCs w:val="20"/>
+          <w:u w:val="dotDotDash"/>
+        </w:rPr>
+        <w:t>T</w:t>
+      </w:r>
+      <w:r>
+        <w:rPr>
+          <w:rFonts w:asciiTheme="minorEastAsia" w:hAnsiTheme="minorEastAsia" w:cs="Consolas" w:hint="eastAsia"/>
+          <w:b/>
+          <w:bCs/>
+          <w:color w:val="0070C0"/>
+          <w:kern w:val="0"/>
+          <w:sz w:val="20"/>
+          <w:szCs w:val="20"/>
+          <w:u w:val="dotDotDash"/>
+        </w:rPr>
+        <w:t>ick</w:t>
+      </w:r>
+      <w:r>
+        <w:rPr>
+          <w:rFonts w:asciiTheme="minorEastAsia" w:hAnsiTheme="minorEastAsia" w:cs="Consolas"/>
+          <w:b/>
+          <w:bCs/>
+          <w:color w:val="0070C0"/>
+          <w:kern w:val="0"/>
+          <w:sz w:val="20"/>
+          <w:szCs w:val="20"/>
+          <w:u w:val="dotDotDash"/>
         </w:rPr>
         <w:t>;</w:t>
       </w:r>
@@ -10141,763 +10067,6 @@
         <w:adjustRightInd w:val="0"/>
         <w:rPr>
           <w:rFonts w:asciiTheme="minorEastAsia" w:hAnsiTheme="minorEastAsia" w:cs="Consolas"/>
-          <w:color w:val="000000"/>
-          <w:kern w:val="0"/>
-          <w:sz w:val="18"/>
-          <w:szCs w:val="18"/>
-        </w:rPr>
-      </w:pPr>
-    </w:p>
-    <w:p>
-      <w:pPr>
-        <w:autoSpaceDE w:val="0"/>
-        <w:autoSpaceDN w:val="0"/>
-        <w:adjustRightInd w:val="0"/>
-        <w:rPr>
-          <w:rFonts w:asciiTheme="minorEastAsia" w:hAnsiTheme="minorEastAsia" w:cs="Consolas"/>
-          <w:color w:val="000000"/>
-          <w:kern w:val="0"/>
-          <w:sz w:val="18"/>
-          <w:szCs w:val="18"/>
-        </w:rPr>
-      </w:pPr>
-      <w:r>
-        <w:rPr>
-          <w:rFonts w:asciiTheme="minorEastAsia" w:hAnsiTheme="minorEastAsia" w:cs="Consolas" w:hint="eastAsia"/>
-          <w:color w:val="000000"/>
-          <w:kern w:val="0"/>
-          <w:sz w:val="18"/>
-          <w:szCs w:val="18"/>
-        </w:rPr>
-        <w:t>这里有一个很重要的地方：</w:t>
-      </w:r>
-    </w:p>
-    <w:p>
-      <w:pPr>
-        <w:autoSpaceDE w:val="0"/>
-        <w:autoSpaceDN w:val="0"/>
-        <w:adjustRightInd w:val="0"/>
-        <w:jc w:val="left"/>
-        <w:rPr>
-          <w:rFonts w:asciiTheme="minorEastAsia" w:hAnsiTheme="minorEastAsia" w:cs="Consolas"/>
-          <w:b/>
-          <w:bCs/>
-          <w:kern w:val="0"/>
-          <w:sz w:val="20"/>
-          <w:szCs w:val="20"/>
-        </w:rPr>
-      </w:pPr>
-      <w:r>
-        <w:rPr>
-          <w:rFonts w:asciiTheme="minorEastAsia" w:hAnsiTheme="minorEastAsia" w:cs="Consolas"/>
-          <w:b/>
-          <w:bCs/>
-          <w:color w:val="3F7F5F"/>
-          <w:kern w:val="0"/>
-          <w:sz w:val="20"/>
-          <w:szCs w:val="20"/>
-        </w:rPr>
-        <w:t>/* This variable is updated in three ways:</w:t>
-      </w:r>
-    </w:p>
-    <w:p>
-      <w:pPr>
-        <w:autoSpaceDE w:val="0"/>
-        <w:autoSpaceDN w:val="0"/>
-        <w:adjustRightInd w:val="0"/>
-        <w:jc w:val="left"/>
-        <w:rPr>
-          <w:rFonts w:asciiTheme="minorEastAsia" w:hAnsiTheme="minorEastAsia" w:cs="Consolas"/>
-          <w:b/>
-          <w:bCs/>
-          <w:kern w:val="0"/>
-          <w:sz w:val="20"/>
-          <w:szCs w:val="20"/>
-        </w:rPr>
-      </w:pPr>
-      <w:r>
-        <w:rPr>
-          <w:rFonts w:asciiTheme="minorEastAsia" w:hAnsiTheme="minorEastAsia" w:cs="Consolas"/>
-          <w:b/>
-          <w:bCs/>
-          <w:color w:val="3F7F5F"/>
-          <w:kern w:val="0"/>
-          <w:sz w:val="20"/>
-          <w:szCs w:val="20"/>
-        </w:rPr>
-        <w:t xml:space="preserve">    1) by calling CMSIS function </w:t>
-      </w:r>
-      <w:proofErr w:type="spellStart"/>
-      <w:r>
-        <w:rPr>
-          <w:rFonts w:asciiTheme="minorEastAsia" w:hAnsiTheme="minorEastAsia" w:cs="Consolas"/>
-          <w:b/>
-          <w:bCs/>
-          <w:color w:val="3F7F5F"/>
-          <w:kern w:val="0"/>
-          <w:sz w:val="20"/>
-          <w:szCs w:val="20"/>
-        </w:rPr>
-        <w:t>SystemCoreClockUpdate</w:t>
-      </w:r>
-      <w:proofErr w:type="spellEnd"/>
-      <w:r>
-        <w:rPr>
-          <w:rFonts w:asciiTheme="minorEastAsia" w:hAnsiTheme="minorEastAsia" w:cs="Consolas"/>
-          <w:b/>
-          <w:bCs/>
-          <w:color w:val="3F7F5F"/>
-          <w:kern w:val="0"/>
-          <w:sz w:val="20"/>
-          <w:szCs w:val="20"/>
-        </w:rPr>
-        <w:t>()</w:t>
-      </w:r>
-    </w:p>
-    <w:p>
-      <w:pPr>
-        <w:autoSpaceDE w:val="0"/>
-        <w:autoSpaceDN w:val="0"/>
-        <w:adjustRightInd w:val="0"/>
-        <w:ind w:firstLine="390"/>
-        <w:jc w:val="left"/>
-        <w:rPr>
-          <w:rFonts w:asciiTheme="minorEastAsia" w:hAnsiTheme="minorEastAsia" w:cs="Consolas"/>
-          <w:b/>
-          <w:bCs/>
-          <w:kern w:val="0"/>
-          <w:sz w:val="20"/>
-          <w:szCs w:val="20"/>
-        </w:rPr>
-      </w:pPr>
-      <w:r>
-        <w:rPr>
-          <w:rFonts w:asciiTheme="minorEastAsia" w:hAnsiTheme="minorEastAsia" w:cs="Consolas"/>
-          <w:b/>
-          <w:bCs/>
-          <w:color w:val="3F7F5F"/>
-          <w:kern w:val="0"/>
-          <w:sz w:val="20"/>
-          <w:szCs w:val="20"/>
-        </w:rPr>
-        <w:t xml:space="preserve">2) by calling HAL API function </w:t>
-      </w:r>
-      <w:proofErr w:type="spellStart"/>
-      <w:r>
-        <w:rPr>
-          <w:rFonts w:asciiTheme="minorEastAsia" w:hAnsiTheme="minorEastAsia" w:cs="Consolas"/>
-          <w:b/>
-          <w:bCs/>
-          <w:color w:val="3F7F5F"/>
-          <w:kern w:val="0"/>
-          <w:sz w:val="20"/>
-          <w:szCs w:val="20"/>
-        </w:rPr>
-        <w:t>HAL_RCC_GetHCLKFreq</w:t>
-      </w:r>
-      <w:proofErr w:type="spellEnd"/>
-      <w:r>
-        <w:rPr>
-          <w:rFonts w:asciiTheme="minorEastAsia" w:hAnsiTheme="minorEastAsia" w:cs="Consolas"/>
-          <w:b/>
-          <w:bCs/>
-          <w:color w:val="3F7F5F"/>
-          <w:kern w:val="0"/>
-          <w:sz w:val="20"/>
-          <w:szCs w:val="20"/>
-        </w:rPr>
-        <w:t>()</w:t>
-      </w:r>
-    </w:p>
-    <w:p>
-      <w:pPr>
-        <w:autoSpaceDE w:val="0"/>
-        <w:autoSpaceDN w:val="0"/>
-        <w:adjustRightInd w:val="0"/>
-        <w:ind w:firstLine="390"/>
-        <w:jc w:val="left"/>
-        <w:rPr>
-          <w:rFonts w:asciiTheme="minorEastAsia" w:hAnsiTheme="minorEastAsia" w:cs="Consolas"/>
-          <w:b/>
-          <w:bCs/>
-          <w:kern w:val="0"/>
-          <w:sz w:val="20"/>
-          <w:szCs w:val="20"/>
-        </w:rPr>
-      </w:pPr>
-      <w:r>
-        <w:rPr>
-          <w:rFonts w:asciiTheme="minorEastAsia" w:hAnsiTheme="minorEastAsia" w:cs="Consolas"/>
-          <w:b/>
-          <w:bCs/>
-          <w:color w:val="3F7F5F"/>
-          <w:kern w:val="0"/>
-          <w:sz w:val="20"/>
-          <w:szCs w:val="20"/>
-        </w:rPr>
-        <w:t xml:space="preserve">3) each time HAL_RCC_ClockConfig() is called to configure the system clock frequency </w:t>
-      </w:r>
-    </w:p>
-    <w:p>
-      <w:pPr>
-        <w:autoSpaceDE w:val="0"/>
-        <w:autoSpaceDN w:val="0"/>
-        <w:adjustRightInd w:val="0"/>
-        <w:jc w:val="left"/>
-        <w:rPr>
-          <w:rFonts w:asciiTheme="minorEastAsia" w:hAnsiTheme="minorEastAsia" w:cs="Consolas"/>
-          <w:b/>
-          <w:bCs/>
-          <w:kern w:val="0"/>
-          <w:sz w:val="20"/>
-          <w:szCs w:val="20"/>
-        </w:rPr>
-      </w:pPr>
-      <w:r>
-        <w:rPr>
-          <w:rFonts w:asciiTheme="minorEastAsia" w:hAnsiTheme="minorEastAsia" w:cs="Consolas"/>
-          <w:b/>
-          <w:bCs/>
-          <w:color w:val="3F7F5F"/>
-          <w:kern w:val="0"/>
-          <w:sz w:val="20"/>
-          <w:szCs w:val="20"/>
-        </w:rPr>
-        <w:t>Note: If you use this function to configure the system clock; then there</w:t>
-      </w:r>
-      <w:r>
-        <w:rPr>
-          <w:rFonts w:asciiTheme="minorEastAsia" w:hAnsiTheme="minorEastAsia" w:cs="Consolas"/>
-          <w:b/>
-          <w:bCs/>
-          <w:kern w:val="0"/>
-          <w:sz w:val="20"/>
-          <w:szCs w:val="20"/>
-        </w:rPr>
-        <w:t xml:space="preserve"> </w:t>
-      </w:r>
-      <w:r>
-        <w:rPr>
-          <w:rFonts w:asciiTheme="minorEastAsia" w:hAnsiTheme="minorEastAsia" w:cs="Consolas"/>
-          <w:b/>
-          <w:bCs/>
-          <w:color w:val="3F7F5F"/>
-          <w:kern w:val="0"/>
-          <w:sz w:val="20"/>
-          <w:szCs w:val="20"/>
-        </w:rPr>
-        <w:t>is no need to call the 2 first functions listed above, since SystemCoreClock</w:t>
-      </w:r>
-      <w:r>
-        <w:rPr>
-          <w:rFonts w:asciiTheme="minorEastAsia" w:hAnsiTheme="minorEastAsia" w:cs="Consolas" w:hint="eastAsia"/>
-          <w:b/>
-          <w:bCs/>
-          <w:kern w:val="0"/>
-          <w:sz w:val="20"/>
-          <w:szCs w:val="20"/>
-        </w:rPr>
-        <w:t xml:space="preserve"> </w:t>
-      </w:r>
-      <w:r>
-        <w:rPr>
-          <w:rFonts w:asciiTheme="minorEastAsia" w:hAnsiTheme="minorEastAsia" w:cs="Consolas"/>
-          <w:b/>
-          <w:bCs/>
-          <w:color w:val="3F7F5F"/>
-          <w:kern w:val="0"/>
-          <w:sz w:val="20"/>
-          <w:szCs w:val="20"/>
-        </w:rPr>
-        <w:t>variable is updated automatically.</w:t>
-      </w:r>
-    </w:p>
-    <w:p>
-      <w:pPr>
-        <w:autoSpaceDE w:val="0"/>
-        <w:autoSpaceDN w:val="0"/>
-        <w:adjustRightInd w:val="0"/>
-        <w:jc w:val="left"/>
-        <w:rPr>
-          <w:rFonts w:asciiTheme="minorEastAsia" w:hAnsiTheme="minorEastAsia" w:cs="Consolas"/>
-          <w:b/>
-          <w:bCs/>
-          <w:kern w:val="0"/>
-          <w:sz w:val="20"/>
-          <w:szCs w:val="20"/>
-        </w:rPr>
-      </w:pPr>
-      <w:r>
-        <w:rPr>
-          <w:rFonts w:asciiTheme="minorEastAsia" w:hAnsiTheme="minorEastAsia" w:cs="Consolas"/>
-          <w:b/>
-          <w:bCs/>
-          <w:color w:val="3F7F5F"/>
-          <w:kern w:val="0"/>
-          <w:sz w:val="20"/>
-          <w:szCs w:val="20"/>
-        </w:rPr>
-        <w:t>*/</w:t>
-      </w:r>
-    </w:p>
-    <w:p>
-      <w:pPr>
-        <w:autoSpaceDE w:val="0"/>
-        <w:autoSpaceDN w:val="0"/>
-        <w:adjustRightInd w:val="0"/>
-        <w:rPr>
-          <w:rFonts w:asciiTheme="minorEastAsia" w:hAnsiTheme="minorEastAsia" w:cs="Consolas"/>
-          <w:color w:val="000000"/>
-          <w:kern w:val="0"/>
-          <w:sz w:val="20"/>
-          <w:szCs w:val="20"/>
-        </w:rPr>
-      </w:pPr>
-      <w:r>
-        <w:rPr>
-          <w:rFonts w:asciiTheme="minorEastAsia" w:hAnsiTheme="minorEastAsia" w:cs="Consolas"/>
-          <w:color w:val="005032"/>
-          <w:kern w:val="0"/>
-          <w:sz w:val="20"/>
-          <w:szCs w:val="20"/>
-        </w:rPr>
-        <w:t>uint32_t</w:t>
-      </w:r>
-      <w:r>
-        <w:rPr>
-          <w:rFonts w:asciiTheme="minorEastAsia" w:hAnsiTheme="minorEastAsia" w:cs="Consolas"/>
-          <w:color w:val="000000"/>
-          <w:kern w:val="0"/>
-          <w:sz w:val="20"/>
-          <w:szCs w:val="20"/>
-        </w:rPr>
-        <w:t xml:space="preserve"> </w:t>
-      </w:r>
-      <w:r>
-        <w:rPr>
-          <w:rFonts w:asciiTheme="minorEastAsia" w:hAnsiTheme="minorEastAsia" w:cs="Consolas"/>
-          <w:b/>
-          <w:bCs/>
-          <w:kern w:val="0"/>
-          <w:sz w:val="20"/>
-          <w:szCs w:val="20"/>
-        </w:rPr>
-        <w:t>SystemCoreClock = 16000000</w:t>
-      </w:r>
-      <w:r>
-        <w:rPr>
-          <w:rFonts w:asciiTheme="minorEastAsia" w:hAnsiTheme="minorEastAsia" w:cs="Consolas"/>
-          <w:color w:val="000000"/>
-          <w:kern w:val="0"/>
-          <w:sz w:val="20"/>
-          <w:szCs w:val="20"/>
-        </w:rPr>
-        <w:t>;</w:t>
-      </w:r>
-    </w:p>
-    <w:p>
-      <w:pPr>
-        <w:autoSpaceDE w:val="0"/>
-        <w:autoSpaceDN w:val="0"/>
-        <w:adjustRightInd w:val="0"/>
-        <w:spacing w:afterLines="50" w:after="156"/>
-        <w:rPr>
-          <w:rFonts w:asciiTheme="minorEastAsia" w:hAnsiTheme="minorEastAsia" w:cs="Consolas" w:hint="eastAsia"/>
-          <w:b/>
-          <w:bCs/>
-          <w:color w:val="C00000"/>
-          <w:kern w:val="0"/>
-          <w:sz w:val="20"/>
-          <w:szCs w:val="20"/>
-        </w:rPr>
-      </w:pPr>
-      <w:r>
-        <w:rPr>
-          <w:rFonts w:asciiTheme="minorEastAsia" w:hAnsiTheme="minorEastAsia" w:cs="Consolas" w:hint="eastAsia"/>
-          <w:b/>
-          <w:bCs/>
-          <w:color w:val="C00000"/>
-          <w:kern w:val="0"/>
-          <w:sz w:val="20"/>
-          <w:szCs w:val="20"/>
-        </w:rPr>
-        <w:t>在main(</w:t>
-      </w:r>
-      <w:r>
-        <w:rPr>
-          <w:rFonts w:asciiTheme="minorEastAsia" w:hAnsiTheme="minorEastAsia" w:cs="Consolas"/>
-          <w:b/>
-          <w:bCs/>
-          <w:color w:val="C00000"/>
-          <w:kern w:val="0"/>
-          <w:sz w:val="20"/>
-          <w:szCs w:val="20"/>
-        </w:rPr>
-        <w:t>)</w:t>
-      </w:r>
-      <w:r>
-        <w:rPr>
-          <w:rFonts w:asciiTheme="minorEastAsia" w:hAnsiTheme="minorEastAsia" w:cs="Consolas" w:hint="eastAsia"/>
-          <w:b/>
-          <w:bCs/>
-          <w:color w:val="C00000"/>
-          <w:kern w:val="0"/>
-          <w:sz w:val="20"/>
-          <w:szCs w:val="20"/>
-        </w:rPr>
-        <w:t>里,</w:t>
-      </w:r>
-      <w:r>
-        <w:rPr>
-          <w:rFonts w:asciiTheme="minorEastAsia" w:hAnsiTheme="minorEastAsia" w:cs="Consolas"/>
-          <w:b/>
-          <w:bCs/>
-          <w:color w:val="C00000"/>
-          <w:kern w:val="0"/>
-          <w:sz w:val="20"/>
-          <w:szCs w:val="20"/>
-        </w:rPr>
-        <w:t xml:space="preserve"> </w:t>
-      </w:r>
-      <w:r>
-        <w:rPr>
-          <w:rFonts w:asciiTheme="minorEastAsia" w:hAnsiTheme="minorEastAsia" w:cs="Consolas" w:hint="eastAsia"/>
-          <w:b/>
-          <w:bCs/>
-          <w:color w:val="C00000"/>
-          <w:kern w:val="0"/>
-          <w:sz w:val="20"/>
-          <w:szCs w:val="20"/>
-        </w:rPr>
-        <w:t>紧接着</w:t>
-      </w:r>
-      <w:r>
-        <w:rPr>
-          <w:rFonts w:asciiTheme="minorEastAsia" w:hAnsiTheme="minorEastAsia" w:cs="Consolas"/>
-          <w:b/>
-          <w:bCs/>
-          <w:color w:val="C00000"/>
-          <w:kern w:val="0"/>
-          <w:sz w:val="20"/>
-          <w:szCs w:val="20"/>
-        </w:rPr>
-        <w:t>HAL_Init()</w:t>
-      </w:r>
-      <w:r>
-        <w:rPr>
-          <w:rFonts w:asciiTheme="minorEastAsia" w:hAnsiTheme="minorEastAsia" w:cs="Consolas" w:hint="eastAsia"/>
-          <w:b/>
-          <w:bCs/>
-          <w:color w:val="C00000"/>
-          <w:kern w:val="0"/>
-          <w:sz w:val="20"/>
-          <w:szCs w:val="20"/>
-        </w:rPr>
-        <w:t>的就是</w:t>
-      </w:r>
-      <w:r>
-        <w:rPr>
-          <w:rFonts w:asciiTheme="minorEastAsia" w:hAnsiTheme="minorEastAsia" w:cs="Consolas"/>
-          <w:b/>
-          <w:bCs/>
-          <w:color w:val="C00000"/>
-          <w:kern w:val="0"/>
-          <w:sz w:val="20"/>
-          <w:szCs w:val="20"/>
-        </w:rPr>
-        <w:t>SystemClock_Config()</w:t>
-      </w:r>
-      <w:r>
-        <w:rPr>
-          <w:rFonts w:asciiTheme="minorEastAsia" w:hAnsiTheme="minorEastAsia" w:cs="Consolas"/>
-          <w:b/>
-          <w:bCs/>
-          <w:color w:val="C00000"/>
-          <w:kern w:val="0"/>
-          <w:sz w:val="20"/>
-          <w:szCs w:val="20"/>
-        </w:rPr>
-        <w:t xml:space="preserve">, </w:t>
-      </w:r>
-      <w:r>
-        <w:rPr>
-          <w:rFonts w:asciiTheme="minorEastAsia" w:hAnsiTheme="minorEastAsia" w:cs="Consolas" w:hint="eastAsia"/>
-          <w:b/>
-          <w:bCs/>
-          <w:color w:val="C00000"/>
-          <w:kern w:val="0"/>
-          <w:sz w:val="20"/>
-          <w:szCs w:val="20"/>
-        </w:rPr>
-        <w:t>在这个函数里</w:t>
-      </w:r>
-      <w:r>
-        <w:rPr>
-          <w:rFonts w:asciiTheme="minorEastAsia" w:hAnsiTheme="minorEastAsia" w:cs="Consolas" w:hint="eastAsia"/>
-          <w:b/>
-          <w:bCs/>
-          <w:color w:val="C00000"/>
-          <w:kern w:val="0"/>
-          <w:sz w:val="20"/>
-          <w:szCs w:val="20"/>
-        </w:rPr>
-        <w:t>的最后</w:t>
-      </w:r>
-      <w:r>
-        <w:rPr>
-          <w:rFonts w:asciiTheme="minorEastAsia" w:hAnsiTheme="minorEastAsia" w:cs="Consolas" w:hint="eastAsia"/>
-          <w:b/>
-          <w:bCs/>
-          <w:color w:val="C00000"/>
-          <w:kern w:val="0"/>
-          <w:sz w:val="20"/>
-          <w:szCs w:val="20"/>
-        </w:rPr>
-        <w:t>,</w:t>
-      </w:r>
-      <w:r>
-        <w:rPr>
-          <w:rFonts w:asciiTheme="minorEastAsia" w:hAnsiTheme="minorEastAsia" w:cs="Consolas"/>
-          <w:b/>
-          <w:bCs/>
-          <w:color w:val="C00000"/>
-          <w:kern w:val="0"/>
-          <w:sz w:val="20"/>
-          <w:szCs w:val="20"/>
-        </w:rPr>
-        <w:t xml:space="preserve"> </w:t>
-      </w:r>
-      <w:r>
-        <w:rPr>
-          <w:rFonts w:asciiTheme="minorEastAsia" w:hAnsiTheme="minorEastAsia" w:cs="Consolas"/>
-          <w:b/>
-          <w:bCs/>
-          <w:color w:val="C00000"/>
-          <w:kern w:val="0"/>
-          <w:sz w:val="20"/>
-          <w:szCs w:val="20"/>
-        </w:rPr>
-        <w:t>HAL_RCC_ClockConfig()</w:t>
-      </w:r>
-      <w:r>
-        <w:rPr>
-          <w:rFonts w:asciiTheme="minorEastAsia" w:hAnsiTheme="minorEastAsia" w:cs="Consolas" w:hint="eastAsia"/>
-          <w:b/>
-          <w:bCs/>
-          <w:color w:val="C00000"/>
-          <w:kern w:val="0"/>
-          <w:sz w:val="20"/>
-          <w:szCs w:val="20"/>
-        </w:rPr>
-        <w:t>被调用了.</w:t>
-      </w:r>
-    </w:p>
-    <w:p>
-      <w:pPr>
-        <w:autoSpaceDE w:val="0"/>
-        <w:autoSpaceDN w:val="0"/>
-        <w:adjustRightInd w:val="0"/>
-        <w:rPr>
-          <w:rFonts w:asciiTheme="minorEastAsia" w:hAnsiTheme="minorEastAsia" w:cs="Consolas" w:hint="eastAsia"/>
-          <w:b/>
-          <w:bCs/>
-          <w:color w:val="0070C0"/>
-          <w:kern w:val="0"/>
-          <w:sz w:val="20"/>
-          <w:szCs w:val="20"/>
-          <w:u w:val="dotDotDash"/>
-        </w:rPr>
-      </w:pPr>
-      <w:r>
-        <w:rPr>
-          <w:rFonts w:asciiTheme="minorEastAsia" w:hAnsiTheme="minorEastAsia" w:cs="Consolas" w:hint="eastAsia"/>
-          <w:b/>
-          <w:bCs/>
-          <w:color w:val="0070C0"/>
-          <w:kern w:val="0"/>
-          <w:sz w:val="20"/>
-          <w:szCs w:val="20"/>
-          <w:u w:val="dotDotDash"/>
-        </w:rPr>
-        <w:t>总结：</w:t>
-      </w:r>
-      <w:r>
-        <w:rPr>
-          <w:rFonts w:asciiTheme="minorEastAsia" w:hAnsiTheme="minorEastAsia" w:cs="Consolas"/>
-          <w:b/>
-          <w:bCs/>
-          <w:color w:val="0070C0"/>
-          <w:kern w:val="0"/>
-          <w:sz w:val="20"/>
-          <w:szCs w:val="20"/>
-          <w:u w:val="dotDotDash"/>
-        </w:rPr>
-        <w:t>HAL_Init()</w:t>
-      </w:r>
-      <w:r>
-        <w:rPr>
-          <w:rFonts w:asciiTheme="minorEastAsia" w:hAnsiTheme="minorEastAsia" w:cs="Consolas" w:hint="eastAsia"/>
-          <w:b/>
-          <w:bCs/>
-          <w:color w:val="0070C0"/>
-          <w:kern w:val="0"/>
-          <w:sz w:val="20"/>
-          <w:szCs w:val="20"/>
-          <w:u w:val="dotDotDash"/>
-        </w:rPr>
-        <w:t>把</w:t>
-      </w:r>
-      <w:r>
-        <w:rPr>
-          <w:rFonts w:asciiTheme="minorEastAsia" w:hAnsiTheme="minorEastAsia" w:cs="Consolas"/>
-          <w:b/>
-          <w:bCs/>
-          <w:color w:val="0070C0"/>
-          <w:kern w:val="0"/>
-          <w:sz w:val="20"/>
-          <w:szCs w:val="20"/>
-          <w:u w:val="dotDotDash"/>
-        </w:rPr>
-        <w:t>S</w:t>
-      </w:r>
-      <w:r>
-        <w:rPr>
-          <w:rFonts w:asciiTheme="minorEastAsia" w:hAnsiTheme="minorEastAsia" w:cs="Consolas" w:hint="eastAsia"/>
-          <w:b/>
-          <w:bCs/>
-          <w:color w:val="0070C0"/>
-          <w:kern w:val="0"/>
-          <w:sz w:val="20"/>
-          <w:szCs w:val="20"/>
-          <w:u w:val="dotDotDash"/>
-        </w:rPr>
-        <w:t>ys</w:t>
-      </w:r>
-      <w:r>
-        <w:rPr>
-          <w:rFonts w:asciiTheme="minorEastAsia" w:hAnsiTheme="minorEastAsia" w:cs="Consolas"/>
-          <w:b/>
-          <w:bCs/>
-          <w:color w:val="0070C0"/>
-          <w:kern w:val="0"/>
-          <w:sz w:val="20"/>
-          <w:szCs w:val="20"/>
-          <w:u w:val="dotDotDash"/>
-        </w:rPr>
-        <w:t>T</w:t>
-      </w:r>
-      <w:r>
-        <w:rPr>
-          <w:rFonts w:asciiTheme="minorEastAsia" w:hAnsiTheme="minorEastAsia" w:cs="Consolas" w:hint="eastAsia"/>
-          <w:b/>
-          <w:bCs/>
-          <w:color w:val="0070C0"/>
-          <w:kern w:val="0"/>
-          <w:sz w:val="20"/>
-          <w:szCs w:val="20"/>
-          <w:u w:val="dotDotDash"/>
-        </w:rPr>
-        <w:t>ick配置成了1ms中断一次(中断由Sys</w:t>
-      </w:r>
-      <w:r>
-        <w:rPr>
-          <w:rFonts w:asciiTheme="minorEastAsia" w:hAnsiTheme="minorEastAsia" w:cs="Consolas"/>
-          <w:b/>
-          <w:bCs/>
-          <w:color w:val="0070C0"/>
-          <w:kern w:val="0"/>
-          <w:sz w:val="20"/>
-          <w:szCs w:val="20"/>
-          <w:u w:val="dotDotDash"/>
-        </w:rPr>
-        <w:t>T</w:t>
-      </w:r>
-      <w:r>
-        <w:rPr>
-          <w:rFonts w:asciiTheme="minorEastAsia" w:hAnsiTheme="minorEastAsia" w:cs="Consolas" w:hint="eastAsia"/>
-          <w:b/>
-          <w:bCs/>
-          <w:color w:val="0070C0"/>
-          <w:kern w:val="0"/>
-          <w:sz w:val="20"/>
-          <w:szCs w:val="20"/>
-          <w:u w:val="dotDotDash"/>
-        </w:rPr>
-        <w:t>ick倒数到0时产生</w:t>
-      </w:r>
-      <w:r>
-        <w:rPr>
-          <w:rFonts w:asciiTheme="minorEastAsia" w:hAnsiTheme="minorEastAsia" w:cs="Consolas"/>
-          <w:b/>
-          <w:bCs/>
-          <w:color w:val="0070C0"/>
-          <w:kern w:val="0"/>
-          <w:sz w:val="20"/>
-          <w:szCs w:val="20"/>
-          <w:u w:val="dotDotDash"/>
-        </w:rPr>
-        <w:t xml:space="preserve">), </w:t>
-      </w:r>
-      <w:r>
-        <w:rPr>
-          <w:rFonts w:asciiTheme="minorEastAsia" w:hAnsiTheme="minorEastAsia" w:cs="Consolas" w:hint="eastAsia"/>
-          <w:b/>
-          <w:bCs/>
-          <w:color w:val="0070C0"/>
-          <w:kern w:val="0"/>
-          <w:sz w:val="20"/>
-          <w:szCs w:val="20"/>
-          <w:u w:val="dotDotDash"/>
-        </w:rPr>
-        <w:t>并启动了Sys</w:t>
-      </w:r>
-      <w:r>
-        <w:rPr>
-          <w:rFonts w:asciiTheme="minorEastAsia" w:hAnsiTheme="minorEastAsia" w:cs="Consolas"/>
-          <w:b/>
-          <w:bCs/>
-          <w:color w:val="0070C0"/>
-          <w:kern w:val="0"/>
-          <w:sz w:val="20"/>
-          <w:szCs w:val="20"/>
-          <w:u w:val="dotDotDash"/>
-        </w:rPr>
-        <w:t>T</w:t>
-      </w:r>
-      <w:r>
-        <w:rPr>
-          <w:rFonts w:asciiTheme="minorEastAsia" w:hAnsiTheme="minorEastAsia" w:cs="Consolas" w:hint="eastAsia"/>
-          <w:b/>
-          <w:bCs/>
-          <w:color w:val="0070C0"/>
-          <w:kern w:val="0"/>
-          <w:sz w:val="20"/>
-          <w:szCs w:val="20"/>
-          <w:u w:val="dotDotDash"/>
-        </w:rPr>
-        <w:t>ick</w:t>
-      </w:r>
-      <w:r>
-        <w:rPr>
-          <w:rFonts w:asciiTheme="minorEastAsia" w:hAnsiTheme="minorEastAsia" w:cs="Consolas"/>
-          <w:b/>
-          <w:bCs/>
-          <w:color w:val="0070C0"/>
-          <w:kern w:val="0"/>
-          <w:sz w:val="20"/>
-          <w:szCs w:val="20"/>
-          <w:u w:val="dotDotDash"/>
-        </w:rPr>
-        <w:t>;</w:t>
-      </w:r>
-    </w:p>
-    <w:p>
-      <w:pPr>
-        <w:autoSpaceDE w:val="0"/>
-        <w:autoSpaceDN w:val="0"/>
-        <w:adjustRightInd w:val="0"/>
-        <w:rPr>
-          <w:rFonts w:asciiTheme="minorEastAsia" w:hAnsiTheme="minorEastAsia" w:cs="Consolas" w:hint="eastAsia"/>
           <w:color w:val="000000"/>
           <w:kern w:val="0"/>
           <w:sz w:val="20"/>
@@ -11184,6 +10353,7 @@
           <w:sz w:val="20"/>
           <w:szCs w:val="20"/>
         </w:rPr>
+        <w:lastRenderedPageBreak/>
         <w:t xml:space="preserve">  * @note </w:t>
       </w:r>
       <w:r>
@@ -11228,7 +10398,6 @@
           <w:sz w:val="20"/>
           <w:szCs w:val="20"/>
         </w:rPr>
-        <w:lastRenderedPageBreak/>
         <w:t xml:space="preserve">  *       </w:t>
       </w:r>
       <w:r>
@@ -11734,12 +10903,220 @@
           <w:szCs w:val="20"/>
           <w:u w:val="dash"/>
         </w:rPr>
-        <w:t>运行以来经过的</w:t>
-      </w:r>
-      <w:proofErr w:type="spellStart"/>
+        <w:t>运行以来经过的ms数.</w:t>
+      </w:r>
+    </w:p>
+    <w:p>
+      <w:pPr>
+        <w:autoSpaceDE w:val="0"/>
+        <w:autoSpaceDN w:val="0"/>
+        <w:adjustRightInd w:val="0"/>
+        <w:rPr>
+          <w:rFonts w:asciiTheme="minorEastAsia" w:hAnsiTheme="minorEastAsia" w:cs="Consolas"/>
+          <w:kern w:val="0"/>
+          <w:sz w:val="20"/>
+          <w:szCs w:val="20"/>
+        </w:rPr>
+      </w:pPr>
       <w:r>
         <w:rPr>
           <w:rFonts w:asciiTheme="minorEastAsia" w:hAnsiTheme="minorEastAsia" w:cs="Consolas" w:hint="eastAsia"/>
+          <w:kern w:val="0"/>
+          <w:sz w:val="20"/>
+          <w:szCs w:val="20"/>
+        </w:rPr>
+        <w:t>所以下面的函数也就不言自明了:</w:t>
+      </w:r>
+    </w:p>
+    <w:p>
+      <w:pPr>
+        <w:autoSpaceDE w:val="0"/>
+        <w:autoSpaceDN w:val="0"/>
+        <w:adjustRightInd w:val="0"/>
+        <w:jc w:val="left"/>
+        <w:rPr>
+          <w:rFonts w:asciiTheme="minorEastAsia" w:hAnsiTheme="minorEastAsia" w:cs="Consolas"/>
+          <w:kern w:val="0"/>
+          <w:sz w:val="20"/>
+          <w:szCs w:val="20"/>
+        </w:rPr>
+      </w:pPr>
+      <w:r>
+        <w:rPr>
+          <w:rFonts w:asciiTheme="minorEastAsia" w:hAnsiTheme="minorEastAsia" w:cs="Consolas"/>
+          <w:color w:val="000000"/>
+          <w:kern w:val="0"/>
+          <w:sz w:val="20"/>
+          <w:szCs w:val="20"/>
+        </w:rPr>
+        <w:t xml:space="preserve">__weak </w:t>
+      </w:r>
+      <w:r>
+        <w:rPr>
+          <w:rFonts w:asciiTheme="minorEastAsia" w:hAnsiTheme="minorEastAsia" w:cs="Consolas"/>
+          <w:color w:val="005032"/>
+          <w:kern w:val="0"/>
+          <w:sz w:val="20"/>
+          <w:szCs w:val="20"/>
+        </w:rPr>
+        <w:t>uint32_t</w:t>
+      </w:r>
+      <w:r>
+        <w:rPr>
+          <w:rFonts w:asciiTheme="minorEastAsia" w:hAnsiTheme="minorEastAsia" w:cs="Consolas"/>
+          <w:color w:val="000000"/>
+          <w:kern w:val="0"/>
+          <w:sz w:val="20"/>
+          <w:szCs w:val="20"/>
+        </w:rPr>
+        <w:t xml:space="preserve"> </w:t>
+      </w:r>
+      <w:r>
+        <w:rPr>
+          <w:rFonts w:asciiTheme="minorEastAsia" w:hAnsiTheme="minorEastAsia" w:cs="Consolas"/>
+          <w:b/>
+          <w:bCs/>
+          <w:color w:val="000000"/>
+          <w:kern w:val="0"/>
+          <w:sz w:val="20"/>
+          <w:szCs w:val="20"/>
+        </w:rPr>
+        <w:t>HAL_GetTick</w:t>
+      </w:r>
+      <w:r>
+        <w:rPr>
+          <w:rFonts w:asciiTheme="minorEastAsia" w:hAnsiTheme="minorEastAsia" w:cs="Consolas"/>
+          <w:color w:val="000000"/>
+          <w:kern w:val="0"/>
+          <w:sz w:val="20"/>
+          <w:szCs w:val="20"/>
+        </w:rPr>
+        <w:t>(</w:t>
+      </w:r>
+      <w:r>
+        <w:rPr>
+          <w:rFonts w:asciiTheme="minorEastAsia" w:hAnsiTheme="minorEastAsia" w:cs="Consolas"/>
+          <w:b/>
+          <w:bCs/>
+          <w:color w:val="7F0055"/>
+          <w:kern w:val="0"/>
+          <w:sz w:val="20"/>
+          <w:szCs w:val="20"/>
+        </w:rPr>
+        <w:t>void</w:t>
+      </w:r>
+      <w:r>
+        <w:rPr>
+          <w:rFonts w:asciiTheme="minorEastAsia" w:hAnsiTheme="minorEastAsia" w:cs="Consolas"/>
+          <w:color w:val="000000"/>
+          <w:kern w:val="0"/>
+          <w:sz w:val="20"/>
+          <w:szCs w:val="20"/>
+        </w:rPr>
+        <w:t>)</w:t>
+      </w:r>
+    </w:p>
+    <w:p>
+      <w:pPr>
+        <w:autoSpaceDE w:val="0"/>
+        <w:autoSpaceDN w:val="0"/>
+        <w:adjustRightInd w:val="0"/>
+        <w:jc w:val="left"/>
+        <w:rPr>
+          <w:rFonts w:asciiTheme="minorEastAsia" w:hAnsiTheme="minorEastAsia" w:cs="Consolas"/>
+          <w:kern w:val="0"/>
+          <w:sz w:val="20"/>
+          <w:szCs w:val="20"/>
+        </w:rPr>
+      </w:pPr>
+      <w:r>
+        <w:rPr>
+          <w:rFonts w:asciiTheme="minorEastAsia" w:hAnsiTheme="minorEastAsia" w:cs="Consolas"/>
+          <w:color w:val="000000"/>
+          <w:kern w:val="0"/>
+          <w:sz w:val="20"/>
+          <w:szCs w:val="20"/>
+        </w:rPr>
+        <w:t>{</w:t>
+      </w:r>
+    </w:p>
+    <w:p>
+      <w:pPr>
+        <w:autoSpaceDE w:val="0"/>
+        <w:autoSpaceDN w:val="0"/>
+        <w:adjustRightInd w:val="0"/>
+        <w:jc w:val="left"/>
+        <w:rPr>
+          <w:rFonts w:asciiTheme="minorEastAsia" w:hAnsiTheme="minorEastAsia" w:cs="Consolas"/>
+          <w:kern w:val="0"/>
+          <w:sz w:val="20"/>
+          <w:szCs w:val="20"/>
+        </w:rPr>
+      </w:pPr>
+      <w:r>
+        <w:rPr>
+          <w:rFonts w:asciiTheme="minorEastAsia" w:hAnsiTheme="minorEastAsia" w:cs="Consolas"/>
+          <w:color w:val="000000"/>
+          <w:kern w:val="0"/>
+          <w:sz w:val="20"/>
+          <w:szCs w:val="20"/>
+        </w:rPr>
+        <w:t xml:space="preserve">  </w:t>
+      </w:r>
+      <w:r>
+        <w:rPr>
+          <w:rFonts w:asciiTheme="minorEastAsia" w:hAnsiTheme="minorEastAsia" w:cs="Consolas"/>
+          <w:b/>
+          <w:bCs/>
+          <w:color w:val="7F0055"/>
+          <w:kern w:val="0"/>
+          <w:sz w:val="20"/>
+          <w:szCs w:val="20"/>
+        </w:rPr>
+        <w:t>return</w:t>
+      </w:r>
+      <w:r>
+        <w:rPr>
+          <w:rFonts w:asciiTheme="minorEastAsia" w:hAnsiTheme="minorEastAsia" w:cs="Consolas"/>
+          <w:color w:val="000000"/>
+          <w:kern w:val="0"/>
+          <w:sz w:val="20"/>
+          <w:szCs w:val="20"/>
+        </w:rPr>
+        <w:t xml:space="preserve"> uwTick;</w:t>
+      </w:r>
+    </w:p>
+    <w:p>
+      <w:pPr>
+        <w:autoSpaceDE w:val="0"/>
+        <w:autoSpaceDN w:val="0"/>
+        <w:adjustRightInd w:val="0"/>
+        <w:rPr>
+          <w:rFonts w:asciiTheme="minorEastAsia" w:hAnsiTheme="minorEastAsia" w:cs="Consolas"/>
+          <w:color w:val="000000"/>
+          <w:kern w:val="0"/>
+          <w:sz w:val="20"/>
+          <w:szCs w:val="20"/>
+        </w:rPr>
+      </w:pPr>
+      <w:r>
+        <w:rPr>
+          <w:rFonts w:asciiTheme="minorEastAsia" w:hAnsiTheme="minorEastAsia" w:cs="Consolas"/>
+          <w:color w:val="000000"/>
+          <w:kern w:val="0"/>
+          <w:sz w:val="20"/>
+          <w:szCs w:val="20"/>
+        </w:rPr>
+        <w:t>}</w:t>
+      </w:r>
+    </w:p>
+    <w:p>
+      <w:pPr>
+        <w:autoSpaceDE w:val="0"/>
+        <w:autoSpaceDN w:val="0"/>
+        <w:adjustRightInd w:val="0"/>
+        <w:rPr>
+          <w:rFonts w:asciiTheme="minorEastAsia" w:hAnsiTheme="minorEastAsia" w:cs="Consolas"/>
           <w:b/>
           <w:bCs/>
           <w:color w:val="C00000"/>
@@ -11748,306 +11125,46 @@
           <w:szCs w:val="20"/>
           <w:u w:val="dash"/>
         </w:rPr>
-        <w:t>ms</w:t>
-      </w:r>
-      <w:proofErr w:type="spellEnd"/>
+      </w:pPr>
       <w:r>
         <w:rPr>
           <w:rFonts w:asciiTheme="minorEastAsia" w:hAnsiTheme="minorEastAsia" w:cs="Consolas" w:hint="eastAsia"/>
-          <w:b/>
-          <w:bCs/>
-          <w:color w:val="C00000"/>
-          <w:kern w:val="0"/>
-          <w:sz w:val="20"/>
-          <w:szCs w:val="20"/>
-          <w:u w:val="dash"/>
-        </w:rPr>
-        <w:t>数.</w:t>
-      </w:r>
-    </w:p>
-    <w:p>
-      <w:pPr>
-        <w:autoSpaceDE w:val="0"/>
-        <w:autoSpaceDN w:val="0"/>
-        <w:adjustRightInd w:val="0"/>
+          <w:color w:val="000000"/>
+          <w:kern w:val="0"/>
+          <w:sz w:val="20"/>
+          <w:szCs w:val="20"/>
+        </w:rPr>
+        <w:t>注意,</w:t>
+      </w:r>
+      <w:r>
+        <w:rPr>
+          <w:rFonts w:asciiTheme="minorEastAsia" w:hAnsiTheme="minorEastAsia" w:cs="Consolas"/>
+          <w:color w:val="000000"/>
+          <w:kern w:val="0"/>
+          <w:sz w:val="20"/>
+          <w:szCs w:val="20"/>
+        </w:rPr>
+        <w:t xml:space="preserve"> </w:t>
+      </w:r>
+      <w:r>
+        <w:rPr>
+          <w:rFonts w:asciiTheme="minorEastAsia" w:hAnsiTheme="minorEastAsia" w:cs="Consolas"/>
+          <w:color w:val="000000"/>
+          <w:kern w:val="0"/>
+          <w:sz w:val="20"/>
+          <w:szCs w:val="20"/>
+        </w:rPr>
+        <w:t>__weak void HAL_Delay(uint32_t Delay)</w:t>
+      </w:r>
+      <w:r>
         <w:rPr>
           <w:rFonts w:asciiTheme="minorEastAsia" w:hAnsiTheme="minorEastAsia" w:cs="Consolas" w:hint="eastAsia"/>
-          <w:kern w:val="0"/>
-          <w:sz w:val="20"/>
-          <w:szCs w:val="20"/>
-        </w:rPr>
-      </w:pPr>
-      <w:r>
-        <w:rPr>
-          <w:rFonts w:asciiTheme="minorEastAsia" w:hAnsiTheme="minorEastAsia" w:cs="Consolas" w:hint="eastAsia"/>
-          <w:kern w:val="0"/>
-          <w:sz w:val="20"/>
-          <w:szCs w:val="20"/>
-        </w:rPr>
-        <w:t>所以下面的函数也就不言自明了:</w:t>
-      </w:r>
-    </w:p>
-    <w:p>
-      <w:pPr>
-        <w:autoSpaceDE w:val="0"/>
-        <w:autoSpaceDN w:val="0"/>
-        <w:adjustRightInd w:val="0"/>
-        <w:jc w:val="left"/>
-        <w:rPr>
-          <w:rFonts w:asciiTheme="minorEastAsia" w:hAnsiTheme="minorEastAsia" w:cs="Consolas"/>
-          <w:kern w:val="0"/>
-          <w:sz w:val="20"/>
-          <w:szCs w:val="20"/>
-        </w:rPr>
-      </w:pPr>
-      <w:r>
-        <w:rPr>
-          <w:rFonts w:asciiTheme="minorEastAsia" w:hAnsiTheme="minorEastAsia" w:cs="Consolas"/>
-          <w:color w:val="000000"/>
-          <w:kern w:val="0"/>
-          <w:sz w:val="20"/>
-          <w:szCs w:val="20"/>
-        </w:rPr>
-        <w:t xml:space="preserve">__weak </w:t>
-      </w:r>
-      <w:r>
-        <w:rPr>
-          <w:rFonts w:asciiTheme="minorEastAsia" w:hAnsiTheme="minorEastAsia" w:cs="Consolas"/>
-          <w:color w:val="005032"/>
-          <w:kern w:val="0"/>
-          <w:sz w:val="20"/>
-          <w:szCs w:val="20"/>
-        </w:rPr>
-        <w:t>uint32_t</w:t>
-      </w:r>
-      <w:r>
-        <w:rPr>
-          <w:rFonts w:asciiTheme="minorEastAsia" w:hAnsiTheme="minorEastAsia" w:cs="Consolas"/>
-          <w:color w:val="000000"/>
-          <w:kern w:val="0"/>
-          <w:sz w:val="20"/>
-          <w:szCs w:val="20"/>
-        </w:rPr>
-        <w:t xml:space="preserve"> </w:t>
-      </w:r>
-      <w:proofErr w:type="spellStart"/>
-      <w:r>
-        <w:rPr>
-          <w:rFonts w:asciiTheme="minorEastAsia" w:hAnsiTheme="minorEastAsia" w:cs="Consolas"/>
-          <w:b/>
-          <w:bCs/>
-          <w:color w:val="000000"/>
-          <w:kern w:val="0"/>
-          <w:sz w:val="20"/>
-          <w:szCs w:val="20"/>
-        </w:rPr>
-        <w:t>HAL_GetTick</w:t>
-      </w:r>
-      <w:proofErr w:type="spellEnd"/>
-      <w:r>
-        <w:rPr>
-          <w:rFonts w:asciiTheme="minorEastAsia" w:hAnsiTheme="minorEastAsia" w:cs="Consolas"/>
-          <w:color w:val="000000"/>
-          <w:kern w:val="0"/>
-          <w:sz w:val="20"/>
-          <w:szCs w:val="20"/>
-        </w:rPr>
-        <w:t>(</w:t>
-      </w:r>
-      <w:r>
-        <w:rPr>
-          <w:rFonts w:asciiTheme="minorEastAsia" w:hAnsiTheme="minorEastAsia" w:cs="Consolas"/>
-          <w:b/>
-          <w:bCs/>
-          <w:color w:val="7F0055"/>
-          <w:kern w:val="0"/>
-          <w:sz w:val="20"/>
-          <w:szCs w:val="20"/>
-        </w:rPr>
-        <w:t>void</w:t>
-      </w:r>
-      <w:r>
-        <w:rPr>
-          <w:rFonts w:asciiTheme="minorEastAsia" w:hAnsiTheme="minorEastAsia" w:cs="Consolas"/>
-          <w:color w:val="000000"/>
-          <w:kern w:val="0"/>
-          <w:sz w:val="20"/>
-          <w:szCs w:val="20"/>
-        </w:rPr>
-        <w:t>)</w:t>
-      </w:r>
-    </w:p>
-    <w:p>
-      <w:pPr>
-        <w:autoSpaceDE w:val="0"/>
-        <w:autoSpaceDN w:val="0"/>
-        <w:adjustRightInd w:val="0"/>
-        <w:jc w:val="left"/>
-        <w:rPr>
-          <w:rFonts w:asciiTheme="minorEastAsia" w:hAnsiTheme="minorEastAsia" w:cs="Consolas"/>
-          <w:kern w:val="0"/>
-          <w:sz w:val="20"/>
-          <w:szCs w:val="20"/>
-        </w:rPr>
-      </w:pPr>
-      <w:r>
-        <w:rPr>
-          <w:rFonts w:asciiTheme="minorEastAsia" w:hAnsiTheme="minorEastAsia" w:cs="Consolas"/>
-          <w:color w:val="000000"/>
-          <w:kern w:val="0"/>
-          <w:sz w:val="20"/>
-          <w:szCs w:val="20"/>
-        </w:rPr>
-        <w:t>{</w:t>
-      </w:r>
-    </w:p>
-    <w:p>
-      <w:pPr>
-        <w:autoSpaceDE w:val="0"/>
-        <w:autoSpaceDN w:val="0"/>
-        <w:adjustRightInd w:val="0"/>
-        <w:jc w:val="left"/>
-        <w:rPr>
-          <w:rFonts w:asciiTheme="minorEastAsia" w:hAnsiTheme="minorEastAsia" w:cs="Consolas"/>
-          <w:kern w:val="0"/>
-          <w:sz w:val="20"/>
-          <w:szCs w:val="20"/>
-        </w:rPr>
-      </w:pPr>
-      <w:r>
-        <w:rPr>
-          <w:rFonts w:asciiTheme="minorEastAsia" w:hAnsiTheme="minorEastAsia" w:cs="Consolas"/>
-          <w:color w:val="000000"/>
-          <w:kern w:val="0"/>
-          <w:sz w:val="20"/>
-          <w:szCs w:val="20"/>
-        </w:rPr>
-        <w:t xml:space="preserve">  </w:t>
-      </w:r>
-      <w:r>
-        <w:rPr>
-          <w:rFonts w:asciiTheme="minorEastAsia" w:hAnsiTheme="minorEastAsia" w:cs="Consolas"/>
-          <w:b/>
-          <w:bCs/>
-          <w:color w:val="7F0055"/>
-          <w:kern w:val="0"/>
-          <w:sz w:val="20"/>
-          <w:szCs w:val="20"/>
-        </w:rPr>
-        <w:t>return</w:t>
-      </w:r>
-      <w:r>
-        <w:rPr>
-          <w:rFonts w:asciiTheme="minorEastAsia" w:hAnsiTheme="minorEastAsia" w:cs="Consolas"/>
-          <w:color w:val="000000"/>
-          <w:kern w:val="0"/>
-          <w:sz w:val="20"/>
-          <w:szCs w:val="20"/>
-        </w:rPr>
-        <w:t xml:space="preserve"> uwTick;</w:t>
-      </w:r>
-    </w:p>
-    <w:p>
-      <w:pPr>
-        <w:autoSpaceDE w:val="0"/>
-        <w:autoSpaceDN w:val="0"/>
-        <w:adjustRightInd w:val="0"/>
-        <w:rPr>
-          <w:rFonts w:asciiTheme="minorEastAsia" w:hAnsiTheme="minorEastAsia" w:cs="Consolas"/>
-          <w:color w:val="000000"/>
-          <w:kern w:val="0"/>
-          <w:sz w:val="20"/>
-          <w:szCs w:val="20"/>
-        </w:rPr>
-      </w:pPr>
-      <w:r>
-        <w:rPr>
-          <w:rFonts w:asciiTheme="minorEastAsia" w:hAnsiTheme="minorEastAsia" w:cs="Consolas"/>
-          <w:color w:val="000000"/>
-          <w:kern w:val="0"/>
-          <w:sz w:val="20"/>
-          <w:szCs w:val="20"/>
-        </w:rPr>
-        <w:t>}</w:t>
-      </w:r>
-    </w:p>
-    <w:p>
-      <w:pPr>
-        <w:autoSpaceDE w:val="0"/>
-        <w:autoSpaceDN w:val="0"/>
-        <w:adjustRightInd w:val="0"/>
-        <w:rPr>
-          <w:rFonts w:asciiTheme="minorEastAsia" w:hAnsiTheme="minorEastAsia" w:cs="Consolas" w:hint="eastAsia"/>
-          <w:b/>
-          <w:bCs/>
-          <w:color w:val="C00000"/>
-          <w:kern w:val="0"/>
-          <w:sz w:val="20"/>
-          <w:szCs w:val="20"/>
-          <w:u w:val="dash"/>
-        </w:rPr>
-      </w:pPr>
-      <w:r>
-        <w:rPr>
-          <w:rFonts w:asciiTheme="minorEastAsia" w:hAnsiTheme="minorEastAsia" w:cs="Consolas" w:hint="eastAsia"/>
-          <w:color w:val="000000"/>
-          <w:kern w:val="0"/>
-          <w:sz w:val="20"/>
-          <w:szCs w:val="20"/>
-        </w:rPr>
-        <w:t>注意,</w:t>
-      </w:r>
-      <w:r>
-        <w:rPr>
-          <w:rFonts w:asciiTheme="minorEastAsia" w:hAnsiTheme="minorEastAsia" w:cs="Consolas"/>
-          <w:color w:val="000000"/>
-          <w:kern w:val="0"/>
-          <w:sz w:val="20"/>
-          <w:szCs w:val="20"/>
-        </w:rPr>
-        <w:t xml:space="preserve"> </w:t>
-      </w:r>
-      <w:r>
-        <w:rPr>
-          <w:rFonts w:asciiTheme="minorEastAsia" w:hAnsiTheme="minorEastAsia" w:cs="Consolas"/>
-          <w:color w:val="000000"/>
-          <w:kern w:val="0"/>
-          <w:sz w:val="20"/>
-          <w:szCs w:val="20"/>
-        </w:rPr>
-        <w:t>__weak void HAL_Delay(uint32_t Delay)</w:t>
-      </w:r>
-      <w:r>
-        <w:rPr>
-          <w:rFonts w:asciiTheme="minorEastAsia" w:hAnsiTheme="minorEastAsia" w:cs="Consolas" w:hint="eastAsia"/>
-          <w:color w:val="000000"/>
-          <w:kern w:val="0"/>
-          <w:sz w:val="20"/>
-          <w:szCs w:val="20"/>
-        </w:rPr>
-        <w:t>是以</w:t>
-      </w:r>
-      <w:proofErr w:type="spellStart"/>
-      <w:r>
-        <w:rPr>
-          <w:rFonts w:asciiTheme="minorEastAsia" w:hAnsiTheme="minorEastAsia" w:cs="Consolas" w:hint="eastAsia"/>
-          <w:color w:val="000000"/>
-          <w:kern w:val="0"/>
-          <w:sz w:val="20"/>
-          <w:szCs w:val="20"/>
-        </w:rPr>
-        <w:t>ms</w:t>
-      </w:r>
-      <w:proofErr w:type="spellEnd"/>
-      <w:r>
-        <w:rPr>
-          <w:rFonts w:asciiTheme="minorEastAsia" w:hAnsiTheme="minorEastAsia" w:cs="Consolas" w:hint="eastAsia"/>
-          <w:color w:val="000000"/>
-          <w:kern w:val="0"/>
-          <w:sz w:val="20"/>
-          <w:szCs w:val="20"/>
-        </w:rPr>
-        <w:t>为单位的;</w:t>
+          <w:color w:val="000000"/>
+          <w:kern w:val="0"/>
+          <w:sz w:val="20"/>
+          <w:szCs w:val="20"/>
+        </w:rPr>
+        <w:t>是以ms为单位的;</w:t>
       </w:r>
     </w:p>
     <w:sectPr>

--- a/STM32F407ZGT6-1-Systick-Doc.docx
+++ b/STM32F407ZGT6-1-Systick-Doc.docx
@@ -60,7 +60,23 @@
           <w:sz w:val="20"/>
           <w:szCs w:val="20"/>
         </w:rPr>
-        <w:t>core/src/main.c</w:t>
+        <w:t>core/</w:t>
+      </w:r>
+      <w:proofErr w:type="spellStart"/>
+      <w:r>
+        <w:rPr>
+          <w:sz w:val="20"/>
+          <w:szCs w:val="20"/>
+        </w:rPr>
+        <w:t>src</w:t>
+      </w:r>
+      <w:proofErr w:type="spellEnd"/>
+      <w:r>
+        <w:rPr>
+          <w:sz w:val="20"/>
+          <w:szCs w:val="20"/>
+        </w:rPr>
+        <w:t>/main.c</w:t>
       </w:r>
       <w:r>
         <w:rPr>
@@ -470,6 +486,7 @@
         </w:rPr>
         <w:t>完全是实现在.</w:t>
       </w:r>
+      <w:proofErr w:type="spellStart"/>
       <w:r>
         <w:rPr>
           <w:rFonts w:eastAsiaTheme="minorHAnsi" w:cs="Consolas"/>
@@ -480,6 +497,7 @@
         </w:rPr>
         <w:t>ioc</w:t>
       </w:r>
+      <w:proofErr w:type="spellEnd"/>
       <w:r>
         <w:rPr>
           <w:rFonts w:eastAsiaTheme="minorHAnsi" w:cs="Consolas" w:hint="eastAsia"/>
@@ -866,7 +884,29 @@
           <w:szCs w:val="20"/>
           <w:u w:val="wave"/>
         </w:rPr>
-        <w:t>core/src/main.c</w:t>
+        <w:t>core/</w:t>
+      </w:r>
+      <w:proofErr w:type="spellStart"/>
+      <w:r>
+        <w:rPr>
+          <w:b/>
+          <w:bCs/>
+          <w:sz w:val="20"/>
+          <w:szCs w:val="20"/>
+          <w:u w:val="wave"/>
+        </w:rPr>
+        <w:t>src</w:t>
+      </w:r>
+      <w:proofErr w:type="spellEnd"/>
+      <w:r>
+        <w:rPr>
+          <w:b/>
+          <w:bCs/>
+          <w:sz w:val="20"/>
+          <w:szCs w:val="20"/>
+          <w:u w:val="wave"/>
+        </w:rPr>
+        <w:t>/main.c</w:t>
       </w:r>
       <w:r>
         <w:rPr>
@@ -1227,7 +1267,29 @@
           <w:sz w:val="18"/>
           <w:szCs w:val="18"/>
         </w:rPr>
-        <w:t>/* USER CODE BEGIN SysTick_IRQn 0 */</w:t>
+        <w:t xml:space="preserve">/* USER CODE BEGIN </w:t>
+      </w:r>
+      <w:proofErr w:type="spellStart"/>
+      <w:r>
+        <w:rPr>
+          <w:rFonts w:eastAsiaTheme="minorHAnsi" w:cs="Consolas"/>
+          <w:color w:val="3F7F5F"/>
+          <w:kern w:val="0"/>
+          <w:sz w:val="18"/>
+          <w:szCs w:val="18"/>
+        </w:rPr>
+        <w:t>SysTick_IRQn</w:t>
+      </w:r>
+      <w:proofErr w:type="spellEnd"/>
+      <w:r>
+        <w:rPr>
+          <w:rFonts w:eastAsiaTheme="minorHAnsi" w:cs="Consolas"/>
+          <w:color w:val="3F7F5F"/>
+          <w:kern w:val="0"/>
+          <w:sz w:val="18"/>
+          <w:szCs w:val="18"/>
+        </w:rPr>
+        <w:t xml:space="preserve"> 0 */</w:t>
       </w:r>
     </w:p>
     <w:p>
@@ -1261,7 +1323,29 @@
           <w:sz w:val="18"/>
           <w:szCs w:val="18"/>
         </w:rPr>
-        <w:t>/* USER CODE END SysTick_IRQn 0 */</w:t>
+        <w:t xml:space="preserve">/* USER CODE END </w:t>
+      </w:r>
+      <w:proofErr w:type="spellStart"/>
+      <w:r>
+        <w:rPr>
+          <w:rFonts w:eastAsiaTheme="minorHAnsi" w:cs="Consolas"/>
+          <w:color w:val="3F7F5F"/>
+          <w:kern w:val="0"/>
+          <w:sz w:val="18"/>
+          <w:szCs w:val="18"/>
+        </w:rPr>
+        <w:t>SysTick_IRQn</w:t>
+      </w:r>
+      <w:proofErr w:type="spellEnd"/>
+      <w:r>
+        <w:rPr>
+          <w:rFonts w:eastAsiaTheme="minorHAnsi" w:cs="Consolas"/>
+          <w:color w:val="3F7F5F"/>
+          <w:kern w:val="0"/>
+          <w:sz w:val="18"/>
+          <w:szCs w:val="18"/>
+        </w:rPr>
+        <w:t xml:space="preserve"> 0 */</w:t>
       </w:r>
     </w:p>
     <w:p>
@@ -1342,7 +1426,29 @@
           <w:sz w:val="18"/>
           <w:szCs w:val="18"/>
         </w:rPr>
-        <w:t>/* USER CODE BEGIN SysTick_IRQn 1 */</w:t>
+        <w:t xml:space="preserve">/* USER CODE BEGIN </w:t>
+      </w:r>
+      <w:proofErr w:type="spellStart"/>
+      <w:r>
+        <w:rPr>
+          <w:rFonts w:eastAsiaTheme="minorHAnsi" w:cs="Consolas"/>
+          <w:color w:val="3F7F5F"/>
+          <w:kern w:val="0"/>
+          <w:sz w:val="18"/>
+          <w:szCs w:val="18"/>
+        </w:rPr>
+        <w:t>SysTick_IRQn</w:t>
+      </w:r>
+      <w:proofErr w:type="spellEnd"/>
+      <w:r>
+        <w:rPr>
+          <w:rFonts w:eastAsiaTheme="minorHAnsi" w:cs="Consolas"/>
+          <w:color w:val="3F7F5F"/>
+          <w:kern w:val="0"/>
+          <w:sz w:val="18"/>
+          <w:szCs w:val="18"/>
+        </w:rPr>
+        <w:t xml:space="preserve"> 1 */</w:t>
       </w:r>
     </w:p>
     <w:p>
@@ -1376,7 +1482,29 @@
           <w:sz w:val="18"/>
           <w:szCs w:val="18"/>
         </w:rPr>
-        <w:t>/* USER CODE END SysTick_IRQn 1 */</w:t>
+        <w:t xml:space="preserve">/* USER CODE END </w:t>
+      </w:r>
+      <w:proofErr w:type="spellStart"/>
+      <w:r>
+        <w:rPr>
+          <w:rFonts w:eastAsiaTheme="minorHAnsi" w:cs="Consolas"/>
+          <w:color w:val="3F7F5F"/>
+          <w:kern w:val="0"/>
+          <w:sz w:val="18"/>
+          <w:szCs w:val="18"/>
+        </w:rPr>
+        <w:t>SysTick_IRQn</w:t>
+      </w:r>
+      <w:proofErr w:type="spellEnd"/>
+      <w:r>
+        <w:rPr>
+          <w:rFonts w:eastAsiaTheme="minorHAnsi" w:cs="Consolas"/>
+          <w:color w:val="3F7F5F"/>
+          <w:kern w:val="0"/>
+          <w:sz w:val="18"/>
+          <w:szCs w:val="18"/>
+        </w:rPr>
+        <w:t xml:space="preserve"> 1 */</w:t>
       </w:r>
     </w:p>
     <w:p>
@@ -3931,7 +4059,29 @@
           <w:sz w:val="18"/>
           <w:szCs w:val="18"/>
         </w:rPr>
-        <w:t xml:space="preserve"> TickPriority)</w:t>
+        <w:t xml:space="preserve"> </w:t>
+      </w:r>
+      <w:proofErr w:type="spellStart"/>
+      <w:r>
+        <w:rPr>
+          <w:rFonts w:asciiTheme="minorEastAsia" w:hAnsiTheme="minorEastAsia" w:cs="Consolas"/>
+          <w:color w:val="000000"/>
+          <w:kern w:val="0"/>
+          <w:sz w:val="18"/>
+          <w:szCs w:val="18"/>
+        </w:rPr>
+        <w:t>TickPriority</w:t>
+      </w:r>
+      <w:proofErr w:type="spellEnd"/>
+      <w:r>
+        <w:rPr>
+          <w:rFonts w:asciiTheme="minorEastAsia" w:hAnsiTheme="minorEastAsia" w:cs="Consolas"/>
+          <w:color w:val="000000"/>
+          <w:kern w:val="0"/>
+          <w:sz w:val="18"/>
+          <w:szCs w:val="18"/>
+        </w:rPr>
+        <w:t>)</w:t>
       </w:r>
     </w:p>
     <w:p>
@@ -4270,7 +4420,29 @@
           <w:sz w:val="18"/>
           <w:szCs w:val="18"/>
         </w:rPr>
-        <w:t xml:space="preserve"> (TickPriority &lt; (1UL &lt;&lt; __NVIC_PRIO_BITS))</w:t>
+        <w:t xml:space="preserve"> (</w:t>
+      </w:r>
+      <w:proofErr w:type="spellStart"/>
+      <w:r>
+        <w:rPr>
+          <w:rFonts w:asciiTheme="minorEastAsia" w:hAnsiTheme="minorEastAsia" w:cs="Consolas"/>
+          <w:color w:val="000000"/>
+          <w:kern w:val="0"/>
+          <w:sz w:val="18"/>
+          <w:szCs w:val="18"/>
+        </w:rPr>
+        <w:t>TickPriority</w:t>
+      </w:r>
+      <w:proofErr w:type="spellEnd"/>
+      <w:r>
+        <w:rPr>
+          <w:rFonts w:asciiTheme="minorEastAsia" w:hAnsiTheme="minorEastAsia" w:cs="Consolas"/>
+          <w:color w:val="000000"/>
+          <w:kern w:val="0"/>
+          <w:sz w:val="18"/>
+          <w:szCs w:val="18"/>
+        </w:rPr>
+        <w:t xml:space="preserve"> &lt; (1UL &lt;&lt; __NVIC_PRIO_BITS))</w:t>
       </w:r>
     </w:p>
     <w:p>
@@ -4318,8 +4490,31 @@
           <w:sz w:val="18"/>
           <w:szCs w:val="18"/>
         </w:rPr>
-        <w:t xml:space="preserve">    HAL_NVIC_SetPriority(</w:t>
-      </w:r>
+        <w:t xml:space="preserve">    </w:t>
+      </w:r>
+      <w:proofErr w:type="spellStart"/>
+      <w:r>
+        <w:rPr>
+          <w:rFonts w:asciiTheme="minorEastAsia" w:hAnsiTheme="minorEastAsia" w:cs="Consolas"/>
+          <w:color w:val="000000"/>
+          <w:kern w:val="0"/>
+          <w:sz w:val="18"/>
+          <w:szCs w:val="18"/>
+        </w:rPr>
+        <w:t>HAL_NVIC_SetPriority</w:t>
+      </w:r>
+      <w:proofErr w:type="spellEnd"/>
+      <w:r>
+        <w:rPr>
+          <w:rFonts w:asciiTheme="minorEastAsia" w:hAnsiTheme="minorEastAsia" w:cs="Consolas"/>
+          <w:color w:val="000000"/>
+          <w:kern w:val="0"/>
+          <w:sz w:val="18"/>
+          <w:szCs w:val="18"/>
+        </w:rPr>
+        <w:t>(</w:t>
+      </w:r>
+      <w:proofErr w:type="spellStart"/>
       <w:r>
         <w:rPr>
           <w:rFonts w:asciiTheme="minorEastAsia" w:hAnsiTheme="minorEastAsia" w:cs="Consolas"/>
@@ -4332,39 +4527,106 @@
         </w:rPr>
         <w:t>SysTick_IRQn</w:t>
       </w:r>
-      <w:r>
-        <w:rPr>
-          <w:rFonts w:asciiTheme="minorEastAsia" w:hAnsiTheme="minorEastAsia" w:cs="Consolas"/>
-          <w:color w:val="000000"/>
-          <w:kern w:val="0"/>
-          <w:sz w:val="18"/>
-          <w:szCs w:val="18"/>
-        </w:rPr>
-        <w:t>, TickPriority, 0U);</w:t>
-      </w:r>
-    </w:p>
-    <w:p>
-      <w:pPr>
-        <w:autoSpaceDE w:val="0"/>
-        <w:autoSpaceDN w:val="0"/>
-        <w:adjustRightInd w:val="0"/>
-        <w:jc w:val="left"/>
-        <w:rPr>
-          <w:rFonts w:asciiTheme="minorEastAsia" w:hAnsiTheme="minorEastAsia" w:cs="Consolas"/>
-          <w:kern w:val="0"/>
-          <w:sz w:val="18"/>
-          <w:szCs w:val="18"/>
-        </w:rPr>
-      </w:pPr>
-      <w:r>
-        <w:rPr>
-          <w:rFonts w:asciiTheme="minorEastAsia" w:hAnsiTheme="minorEastAsia" w:cs="Consolas"/>
-          <w:color w:val="000000"/>
-          <w:kern w:val="0"/>
-          <w:sz w:val="18"/>
-          <w:szCs w:val="18"/>
-        </w:rPr>
-        <w:t xml:space="preserve">    uwTickPrio = TickPriority;</w:t>
+      <w:proofErr w:type="spellEnd"/>
+      <w:r>
+        <w:rPr>
+          <w:rFonts w:asciiTheme="minorEastAsia" w:hAnsiTheme="minorEastAsia" w:cs="Consolas"/>
+          <w:color w:val="000000"/>
+          <w:kern w:val="0"/>
+          <w:sz w:val="18"/>
+          <w:szCs w:val="18"/>
+        </w:rPr>
+        <w:t xml:space="preserve">, </w:t>
+      </w:r>
+      <w:proofErr w:type="spellStart"/>
+      <w:r>
+        <w:rPr>
+          <w:rFonts w:asciiTheme="minorEastAsia" w:hAnsiTheme="minorEastAsia" w:cs="Consolas"/>
+          <w:color w:val="000000"/>
+          <w:kern w:val="0"/>
+          <w:sz w:val="18"/>
+          <w:szCs w:val="18"/>
+        </w:rPr>
+        <w:t>TickPriority</w:t>
+      </w:r>
+      <w:proofErr w:type="spellEnd"/>
+      <w:r>
+        <w:rPr>
+          <w:rFonts w:asciiTheme="minorEastAsia" w:hAnsiTheme="minorEastAsia" w:cs="Consolas"/>
+          <w:color w:val="000000"/>
+          <w:kern w:val="0"/>
+          <w:sz w:val="18"/>
+          <w:szCs w:val="18"/>
+        </w:rPr>
+        <w:t>, 0U);</w:t>
+      </w:r>
+    </w:p>
+    <w:p>
+      <w:pPr>
+        <w:autoSpaceDE w:val="0"/>
+        <w:autoSpaceDN w:val="0"/>
+        <w:adjustRightInd w:val="0"/>
+        <w:jc w:val="left"/>
+        <w:rPr>
+          <w:rFonts w:asciiTheme="minorEastAsia" w:hAnsiTheme="minorEastAsia" w:cs="Consolas"/>
+          <w:kern w:val="0"/>
+          <w:sz w:val="18"/>
+          <w:szCs w:val="18"/>
+        </w:rPr>
+      </w:pPr>
+      <w:r>
+        <w:rPr>
+          <w:rFonts w:asciiTheme="minorEastAsia" w:hAnsiTheme="minorEastAsia" w:cs="Consolas"/>
+          <w:color w:val="000000"/>
+          <w:kern w:val="0"/>
+          <w:sz w:val="18"/>
+          <w:szCs w:val="18"/>
+        </w:rPr>
+        <w:t xml:space="preserve">    </w:t>
+      </w:r>
+      <w:proofErr w:type="spellStart"/>
+      <w:r>
+        <w:rPr>
+          <w:rFonts w:asciiTheme="minorEastAsia" w:hAnsiTheme="minorEastAsia" w:cs="Consolas"/>
+          <w:color w:val="000000"/>
+          <w:kern w:val="0"/>
+          <w:sz w:val="18"/>
+          <w:szCs w:val="18"/>
+        </w:rPr>
+        <w:t>uwTickPrio</w:t>
+      </w:r>
+      <w:proofErr w:type="spellEnd"/>
+      <w:r>
+        <w:rPr>
+          <w:rFonts w:asciiTheme="minorEastAsia" w:hAnsiTheme="minorEastAsia" w:cs="Consolas"/>
+          <w:color w:val="000000"/>
+          <w:kern w:val="0"/>
+          <w:sz w:val="18"/>
+          <w:szCs w:val="18"/>
+        </w:rPr>
+        <w:t xml:space="preserve"> = </w:t>
+      </w:r>
+      <w:proofErr w:type="spellStart"/>
+      <w:r>
+        <w:rPr>
+          <w:rFonts w:asciiTheme="minorEastAsia" w:hAnsiTheme="minorEastAsia" w:cs="Consolas"/>
+          <w:color w:val="000000"/>
+          <w:kern w:val="0"/>
+          <w:sz w:val="18"/>
+          <w:szCs w:val="18"/>
+        </w:rPr>
+        <w:t>TickPriority</w:t>
+      </w:r>
+      <w:proofErr w:type="spellEnd"/>
+      <w:r>
+        <w:rPr>
+          <w:rFonts w:asciiTheme="minorEastAsia" w:hAnsiTheme="minorEastAsia" w:cs="Consolas"/>
+          <w:color w:val="000000"/>
+          <w:kern w:val="0"/>
+          <w:sz w:val="18"/>
+          <w:szCs w:val="18"/>
+        </w:rPr>
+        <w:t>;</w:t>
       </w:r>
     </w:p>
     <w:p>
@@ -5467,8 +5729,20 @@
           <w:sz w:val="18"/>
           <w:szCs w:val="18"/>
         </w:rPr>
-        <w:t xml:space="preserve"> HAL_Exported_Variables</w:t>
-      </w:r>
+        <w:t xml:space="preserve"> </w:t>
+      </w:r>
+      <w:proofErr w:type="spellStart"/>
+      <w:r>
+        <w:rPr>
+          <w:rFonts w:asciiTheme="minorEastAsia" w:hAnsiTheme="minorEastAsia" w:cs="Consolas"/>
+          <w:color w:val="3F7F5F"/>
+          <w:kern w:val="0"/>
+          <w:sz w:val="18"/>
+          <w:szCs w:val="18"/>
+        </w:rPr>
+        <w:t>HAL_Exported_Variables</w:t>
+      </w:r>
+      <w:proofErr w:type="spellEnd"/>
     </w:p>
     <w:p>
       <w:pPr>
@@ -5647,6 +5921,7 @@
         </w:rPr>
         <w:tab/>
       </w:r>
+      <w:proofErr w:type="spellStart"/>
       <w:r>
         <w:rPr>
           <w:rFonts w:asciiTheme="minorEastAsia" w:hAnsiTheme="minorEastAsia" w:cs="Consolas"/>
@@ -5659,6 +5934,7 @@
         </w:rPr>
         <w:t>uwTickPrio</w:t>
       </w:r>
+      <w:proofErr w:type="spellEnd"/>
       <w:r>
         <w:rPr>
           <w:rFonts w:asciiTheme="minorEastAsia" w:hAnsiTheme="minorEastAsia" w:cs="Consolas"/>
@@ -5706,6 +5982,7 @@
         </w:rPr>
         <w:t xml:space="preserve"> </w:t>
       </w:r>
+      <w:proofErr w:type="spellStart"/>
       <w:r>
         <w:rPr>
           <w:rFonts w:asciiTheme="minorEastAsia" w:hAnsiTheme="minorEastAsia" w:cs="Consolas"/>
@@ -5716,6 +5993,7 @@
         </w:rPr>
         <w:t>HAL_TickFreqTypeDef</w:t>
       </w:r>
+      <w:proofErr w:type="spellEnd"/>
       <w:r>
         <w:rPr>
           <w:rFonts w:asciiTheme="minorEastAsia" w:hAnsiTheme="minorEastAsia" w:cs="Consolas"/>
@@ -6168,6 +6446,7 @@
         </w:rPr>
         <w:t xml:space="preserve">} </w:t>
       </w:r>
+      <w:proofErr w:type="spellStart"/>
       <w:r>
         <w:rPr>
           <w:rFonts w:asciiTheme="minorEastAsia" w:hAnsiTheme="minorEastAsia" w:cs="Consolas"/>
@@ -6178,6 +6457,7 @@
         </w:rPr>
         <w:t>HAL_TickFreqTypeDef</w:t>
       </w:r>
+      <w:proofErr w:type="spellEnd"/>
       <w:r>
         <w:rPr>
           <w:rFonts w:asciiTheme="minorEastAsia" w:hAnsiTheme="minorEastAsia" w:cs="Consolas"/>
@@ -6459,6 +6739,7 @@
         </w:rPr>
         <w:tab/>
       </w:r>
+      <w:proofErr w:type="spellStart"/>
       <w:r>
         <w:rPr>
           <w:rFonts w:asciiTheme="minorEastAsia" w:hAnsiTheme="minorEastAsia" w:cs="Consolas"/>
@@ -6471,6 +6752,7 @@
         </w:rPr>
         <w:t>uwTickPrio</w:t>
       </w:r>
+      <w:proofErr w:type="spellEnd"/>
       <w:r>
         <w:rPr>
           <w:rFonts w:asciiTheme="minorEastAsia" w:hAnsiTheme="minorEastAsia" w:cs="Consolas"/>
@@ -6555,6 +6837,7 @@
           <w:szCs w:val="18"/>
         </w:rPr>
       </w:pPr>
+      <w:proofErr w:type="spellStart"/>
       <w:r>
         <w:rPr>
           <w:rFonts w:asciiTheme="minorEastAsia" w:hAnsiTheme="minorEastAsia" w:cs="Consolas"/>
@@ -6566,6 +6849,7 @@
         </w:rPr>
         <w:t>HAL_TickFreqTypeDef</w:t>
       </w:r>
+      <w:proofErr w:type="spellEnd"/>
       <w:r>
         <w:rPr>
           <w:rFonts w:asciiTheme="minorEastAsia" w:hAnsiTheme="minorEastAsia" w:cs="Consolas"/>
@@ -6842,7 +7126,29 @@
           <w:sz w:val="18"/>
           <w:szCs w:val="18"/>
         </w:rPr>
-        <w:t>Initializes the System Timer and its interrupt, and starts the System Tick Timer.</w:t>
+        <w:t xml:space="preserve">Initializes the System Timer and its </w:t>
+      </w:r>
+      <w:proofErr w:type="gramStart"/>
+      <w:r>
+        <w:rPr>
+          <w:rFonts w:asciiTheme="minorEastAsia" w:hAnsiTheme="minorEastAsia" w:cs="Consolas"/>
+          <w:color w:val="3F7F5F"/>
+          <w:kern w:val="0"/>
+          <w:sz w:val="18"/>
+          <w:szCs w:val="18"/>
+        </w:rPr>
+        <w:t>interrupt, and</w:t>
+      </w:r>
+      <w:proofErr w:type="gramEnd"/>
+      <w:r>
+        <w:rPr>
+          <w:rFonts w:asciiTheme="minorEastAsia" w:hAnsiTheme="minorEastAsia" w:cs="Consolas"/>
+          <w:color w:val="3F7F5F"/>
+          <w:kern w:val="0"/>
+          <w:sz w:val="18"/>
+          <w:szCs w:val="18"/>
+        </w:rPr>
+        <w:t xml:space="preserve"> starts the System Tick Timer.</w:t>
       </w:r>
     </w:p>
     <w:p>
@@ -6933,15 +7239,27 @@
         </w:rPr>
         <w:tab/>
       </w:r>
-      <w:r>
-        <w:rPr>
-          <w:rFonts w:asciiTheme="minorEastAsia" w:hAnsiTheme="minorEastAsia" w:cs="Consolas"/>
-          <w:color w:val="3F7F5F"/>
-          <w:kern w:val="0"/>
-          <w:sz w:val="18"/>
-          <w:szCs w:val="18"/>
-        </w:rPr>
-        <w:t>TicksNumb Specifies the ticks Number of ticks between two interrupts.</w:t>
+      <w:proofErr w:type="spellStart"/>
+      <w:r>
+        <w:rPr>
+          <w:rFonts w:asciiTheme="minorEastAsia" w:hAnsiTheme="minorEastAsia" w:cs="Consolas"/>
+          <w:color w:val="3F7F5F"/>
+          <w:kern w:val="0"/>
+          <w:sz w:val="18"/>
+          <w:szCs w:val="18"/>
+        </w:rPr>
+        <w:t>TicksNumb</w:t>
+      </w:r>
+      <w:proofErr w:type="spellEnd"/>
+      <w:r>
+        <w:rPr>
+          <w:rFonts w:asciiTheme="minorEastAsia" w:hAnsiTheme="minorEastAsia" w:cs="Consolas"/>
+          <w:color w:val="3F7F5F"/>
+          <w:kern w:val="0"/>
+          <w:sz w:val="18"/>
+          <w:szCs w:val="18"/>
+        </w:rPr>
+        <w:t xml:space="preserve"> Specifies the ticks Number of ticks between two interrupts.</w:t>
       </w:r>
     </w:p>
     <w:p>
@@ -7129,7 +7447,29 @@
           <w:sz w:val="18"/>
           <w:szCs w:val="18"/>
         </w:rPr>
-        <w:t xml:space="preserve"> TicksNumb)</w:t>
+        <w:t xml:space="preserve"> </w:t>
+      </w:r>
+      <w:proofErr w:type="spellStart"/>
+      <w:r>
+        <w:rPr>
+          <w:rFonts w:asciiTheme="minorEastAsia" w:hAnsiTheme="minorEastAsia" w:cs="Consolas"/>
+          <w:color w:val="000000"/>
+          <w:kern w:val="0"/>
+          <w:sz w:val="18"/>
+          <w:szCs w:val="18"/>
+        </w:rPr>
+        <w:t>TicksNumb</w:t>
+      </w:r>
+      <w:proofErr w:type="spellEnd"/>
+      <w:r>
+        <w:rPr>
+          <w:rFonts w:asciiTheme="minorEastAsia" w:hAnsiTheme="minorEastAsia" w:cs="Consolas"/>
+          <w:color w:val="000000"/>
+          <w:kern w:val="0"/>
+          <w:sz w:val="18"/>
+          <w:szCs w:val="18"/>
+        </w:rPr>
+        <w:t>)</w:t>
       </w:r>
     </w:p>
     <w:p>
@@ -7199,7 +7539,51 @@
           <w:sz w:val="18"/>
           <w:szCs w:val="18"/>
         </w:rPr>
-        <w:t xml:space="preserve"> SysTick_Config(TicksNumb);</w:t>
+        <w:t xml:space="preserve"> </w:t>
+      </w:r>
+      <w:proofErr w:type="spellStart"/>
+      <w:r>
+        <w:rPr>
+          <w:rFonts w:asciiTheme="minorEastAsia" w:hAnsiTheme="minorEastAsia" w:cs="Consolas"/>
+          <w:color w:val="000000"/>
+          <w:kern w:val="0"/>
+          <w:sz w:val="18"/>
+          <w:szCs w:val="18"/>
+        </w:rPr>
+        <w:t>SysTick_Config</w:t>
+      </w:r>
+      <w:proofErr w:type="spellEnd"/>
+      <w:r>
+        <w:rPr>
+          <w:rFonts w:asciiTheme="minorEastAsia" w:hAnsiTheme="minorEastAsia" w:cs="Consolas"/>
+          <w:color w:val="000000"/>
+          <w:kern w:val="0"/>
+          <w:sz w:val="18"/>
+          <w:szCs w:val="18"/>
+        </w:rPr>
+        <w:t>(</w:t>
+      </w:r>
+      <w:proofErr w:type="spellStart"/>
+      <w:r>
+        <w:rPr>
+          <w:rFonts w:asciiTheme="minorEastAsia" w:hAnsiTheme="minorEastAsia" w:cs="Consolas"/>
+          <w:color w:val="000000"/>
+          <w:kern w:val="0"/>
+          <w:sz w:val="18"/>
+          <w:szCs w:val="18"/>
+        </w:rPr>
+        <w:t>TicksNumb</w:t>
+      </w:r>
+      <w:proofErr w:type="spellEnd"/>
+      <w:r>
+        <w:rPr>
+          <w:rFonts w:asciiTheme="minorEastAsia" w:hAnsiTheme="minorEastAsia" w:cs="Consolas"/>
+          <w:color w:val="000000"/>
+          <w:kern w:val="0"/>
+          <w:sz w:val="18"/>
+          <w:szCs w:val="18"/>
+        </w:rPr>
+        <w:t>);</w:t>
       </w:r>
     </w:p>
     <w:p>
@@ -7283,6 +7667,7 @@
         </w:rPr>
         <w:t xml:space="preserve"> </w:t>
       </w:r>
+      <w:proofErr w:type="spellStart"/>
       <w:r>
         <w:rPr>
           <w:rFonts w:asciiTheme="minorEastAsia" w:hAnsiTheme="minorEastAsia" w:cs="Consolas"/>
@@ -7295,6 +7680,7 @@
         </w:rPr>
         <w:t>SysTick_Config</w:t>
       </w:r>
+      <w:proofErr w:type="spellEnd"/>
       <w:r>
         <w:rPr>
           <w:rFonts w:asciiTheme="minorEastAsia" w:hAnsiTheme="minorEastAsia" w:cs="Consolas"/>
@@ -7393,7 +7779,29 @@
           <w:sz w:val="18"/>
           <w:szCs w:val="18"/>
         </w:rPr>
-        <w:t xml:space="preserve"> ((ticks - 1UL) &gt; SysTick_LOAD_RELOAD_Msk)</w:t>
+        <w:t xml:space="preserve"> ((ticks - 1UL) &gt; </w:t>
+      </w:r>
+      <w:proofErr w:type="spellStart"/>
+      <w:r>
+        <w:rPr>
+          <w:rFonts w:asciiTheme="minorEastAsia" w:hAnsiTheme="minorEastAsia" w:cs="Consolas"/>
+          <w:color w:val="000000"/>
+          <w:kern w:val="0"/>
+          <w:sz w:val="18"/>
+          <w:szCs w:val="18"/>
+        </w:rPr>
+        <w:t>SysTick_LOAD_RELOAD_Msk</w:t>
+      </w:r>
+      <w:proofErr w:type="spellEnd"/>
+      <w:r>
+        <w:rPr>
+          <w:rFonts w:asciiTheme="minorEastAsia" w:hAnsiTheme="minorEastAsia" w:cs="Consolas"/>
+          <w:color w:val="000000"/>
+          <w:kern w:val="0"/>
+          <w:sz w:val="18"/>
+          <w:szCs w:val="18"/>
+        </w:rPr>
+        <w:t>)</w:t>
       </w:r>
     </w:p>
     <w:p>
@@ -7609,8 +8017,31 @@
           <w:sz w:val="18"/>
           <w:szCs w:val="18"/>
         </w:rPr>
-        <w:t xml:space="preserve">  NVIC_SetPriority (</w:t>
-      </w:r>
+        <w:t xml:space="preserve">  </w:t>
+      </w:r>
+      <w:proofErr w:type="spellStart"/>
+      <w:r>
+        <w:rPr>
+          <w:rFonts w:asciiTheme="minorEastAsia" w:hAnsiTheme="minorEastAsia" w:cs="Consolas"/>
+          <w:color w:val="000000"/>
+          <w:kern w:val="0"/>
+          <w:sz w:val="18"/>
+          <w:szCs w:val="18"/>
+        </w:rPr>
+        <w:t>NVIC_SetPriority</w:t>
+      </w:r>
+      <w:proofErr w:type="spellEnd"/>
+      <w:r>
+        <w:rPr>
+          <w:rFonts w:asciiTheme="minorEastAsia" w:hAnsiTheme="minorEastAsia" w:cs="Consolas"/>
+          <w:color w:val="000000"/>
+          <w:kern w:val="0"/>
+          <w:sz w:val="18"/>
+          <w:szCs w:val="18"/>
+        </w:rPr>
+        <w:t xml:space="preserve"> (</w:t>
+      </w:r>
+      <w:proofErr w:type="spellStart"/>
       <w:r>
         <w:rPr>
           <w:rFonts w:asciiTheme="minorEastAsia" w:hAnsiTheme="minorEastAsia" w:cs="Consolas"/>
@@ -7623,6 +8054,7 @@
         </w:rPr>
         <w:t>SysTick_IRQn</w:t>
       </w:r>
+      <w:proofErr w:type="spellEnd"/>
       <w:r>
         <w:rPr>
           <w:rFonts w:asciiTheme="minorEastAsia" w:hAnsiTheme="minorEastAsia" w:cs="Consolas"/>
@@ -7739,31 +8171,29 @@
           <w:sz w:val="18"/>
           <w:szCs w:val="18"/>
         </w:rPr>
-        <w:t xml:space="preserve">  = SysTick_CTRL_CLKSOURCE_Msk |</w:t>
-      </w:r>
-    </w:p>
-    <w:p>
-      <w:pPr>
-        <w:autoSpaceDE w:val="0"/>
-        <w:autoSpaceDN w:val="0"/>
-        <w:adjustRightInd w:val="0"/>
-        <w:jc w:val="left"/>
-        <w:rPr>
-          <w:rFonts w:asciiTheme="minorEastAsia" w:hAnsiTheme="minorEastAsia" w:cs="Consolas"/>
-          <w:kern w:val="0"/>
-          <w:sz w:val="18"/>
-          <w:szCs w:val="18"/>
-        </w:rPr>
-      </w:pPr>
-      <w:r>
-        <w:rPr>
-          <w:rFonts w:asciiTheme="minorEastAsia" w:hAnsiTheme="minorEastAsia" w:cs="Consolas"/>
-          <w:color w:val="000000"/>
-          <w:kern w:val="0"/>
-          <w:sz w:val="18"/>
-          <w:szCs w:val="18"/>
-        </w:rPr>
-        <w:t xml:space="preserve">                   SysTick_CTRL_TICKINT_Msk   |</w:t>
+        <w:t xml:space="preserve">  = </w:t>
+      </w:r>
+      <w:proofErr w:type="spellStart"/>
+      <w:r>
+        <w:rPr>
+          <w:rFonts w:asciiTheme="minorEastAsia" w:hAnsiTheme="minorEastAsia" w:cs="Consolas"/>
+          <w:color w:val="000000"/>
+          <w:kern w:val="0"/>
+          <w:sz w:val="18"/>
+          <w:szCs w:val="18"/>
+        </w:rPr>
+        <w:t>SysTick_CTRL_CLKSOURCE_Msk</w:t>
+      </w:r>
+      <w:proofErr w:type="spellEnd"/>
+      <w:r>
+        <w:rPr>
+          <w:rFonts w:asciiTheme="minorEastAsia" w:hAnsiTheme="minorEastAsia" w:cs="Consolas"/>
+          <w:color w:val="000000"/>
+          <w:kern w:val="0"/>
+          <w:sz w:val="18"/>
+          <w:szCs w:val="18"/>
+        </w:rPr>
+        <w:t xml:space="preserve"> |</w:t>
       </w:r>
     </w:p>
     <w:p>
@@ -7789,6 +8219,53 @@
         </w:rPr>
         <w:t xml:space="preserve">                   </w:t>
       </w:r>
+      <w:proofErr w:type="spellStart"/>
+      <w:r>
+        <w:rPr>
+          <w:rFonts w:asciiTheme="minorEastAsia" w:hAnsiTheme="minorEastAsia" w:cs="Consolas"/>
+          <w:color w:val="000000"/>
+          <w:kern w:val="0"/>
+          <w:sz w:val="18"/>
+          <w:szCs w:val="18"/>
+        </w:rPr>
+        <w:t>SysTick_CTRL_TICKINT_Msk</w:t>
+      </w:r>
+      <w:proofErr w:type="spellEnd"/>
+      <w:r>
+        <w:rPr>
+          <w:rFonts w:asciiTheme="minorEastAsia" w:hAnsiTheme="minorEastAsia" w:cs="Consolas"/>
+          <w:color w:val="000000"/>
+          <w:kern w:val="0"/>
+          <w:sz w:val="18"/>
+          <w:szCs w:val="18"/>
+        </w:rPr>
+        <w:t xml:space="preserve">   |</w:t>
+      </w:r>
+    </w:p>
+    <w:p>
+      <w:pPr>
+        <w:autoSpaceDE w:val="0"/>
+        <w:autoSpaceDN w:val="0"/>
+        <w:adjustRightInd w:val="0"/>
+        <w:jc w:val="left"/>
+        <w:rPr>
+          <w:rFonts w:asciiTheme="minorEastAsia" w:hAnsiTheme="minorEastAsia" w:cs="Consolas"/>
+          <w:kern w:val="0"/>
+          <w:sz w:val="18"/>
+          <w:szCs w:val="18"/>
+        </w:rPr>
+      </w:pPr>
+      <w:r>
+        <w:rPr>
+          <w:rFonts w:asciiTheme="minorEastAsia" w:hAnsiTheme="minorEastAsia" w:cs="Consolas"/>
+          <w:color w:val="000000"/>
+          <w:kern w:val="0"/>
+          <w:sz w:val="18"/>
+          <w:szCs w:val="18"/>
+        </w:rPr>
+        <w:t xml:space="preserve">                   </w:t>
+      </w:r>
+      <w:proofErr w:type="spellStart"/>
       <w:r>
         <w:rPr>
           <w:rFonts w:asciiTheme="minorEastAsia" w:hAnsiTheme="minorEastAsia" w:cs="Consolas"/>
@@ -7801,6 +8278,7 @@
         </w:rPr>
         <w:t>SysTick_CTRL_ENABLE_Msk</w:t>
       </w:r>
+      <w:proofErr w:type="spellEnd"/>
       <w:r>
         <w:rPr>
           <w:rFonts w:asciiTheme="minorEastAsia" w:hAnsiTheme="minorEastAsia" w:cs="Consolas"/>
@@ -7917,6 +8395,7 @@
           <w:szCs w:val="20"/>
         </w:rPr>
       </w:pPr>
+      <w:proofErr w:type="spellStart"/>
       <w:r>
         <w:rPr>
           <w:rFonts w:asciiTheme="minorEastAsia" w:hAnsiTheme="minorEastAsia" w:cs="Consolas"/>
@@ -7929,6 +8408,7 @@
         </w:rPr>
         <w:t>SysTick_Config</w:t>
       </w:r>
+      <w:proofErr w:type="spellEnd"/>
       <w:r>
         <w:rPr>
           <w:rFonts w:asciiTheme="minorEastAsia" w:hAnsiTheme="minorEastAsia" w:cs="Consolas" w:hint="eastAsia"/>
@@ -8008,7 +8488,29 @@
           <w:szCs w:val="20"/>
         </w:rPr>
         <w:lastRenderedPageBreak/>
-        <w:t>#define SysTick_LOAD_RELOAD_Msk  (0xFFFFFFUL)</w:t>
+        <w:t xml:space="preserve">#define </w:t>
+      </w:r>
+      <w:proofErr w:type="spellStart"/>
+      <w:r>
+        <w:rPr>
+          <w:rFonts w:asciiTheme="minorEastAsia" w:hAnsiTheme="minorEastAsia" w:cs="Consolas"/>
+          <w:color w:val="000000"/>
+          <w:kern w:val="0"/>
+          <w:sz w:val="20"/>
+          <w:szCs w:val="20"/>
+        </w:rPr>
+        <w:t>SysTick_LOAD_RELOAD_Msk</w:t>
+      </w:r>
+      <w:proofErr w:type="spellEnd"/>
+      <w:r>
+        <w:rPr>
+          <w:rFonts w:asciiTheme="minorEastAsia" w:hAnsiTheme="minorEastAsia" w:cs="Consolas"/>
+          <w:color w:val="000000"/>
+          <w:kern w:val="0"/>
+          <w:sz w:val="20"/>
+          <w:szCs w:val="20"/>
+        </w:rPr>
+        <w:t xml:space="preserve">  (0xFFFFFFUL)</w:t>
       </w:r>
       <w:r>
         <w:rPr>
@@ -8146,7 +8648,29 @@
           <w:sz w:val="18"/>
           <w:szCs w:val="18"/>
         </w:rPr>
-        <w:t xml:space="preserve"> *        in @ref Library_configuration_section </w:t>
+        <w:t xml:space="preserve"> *        in @ref </w:t>
+      </w:r>
+      <w:proofErr w:type="spellStart"/>
+      <w:r>
+        <w:rPr>
+          <w:rFonts w:asciiTheme="minorEastAsia" w:hAnsiTheme="minorEastAsia" w:cs="Consolas"/>
+          <w:color w:val="3F7F5F"/>
+          <w:kern w:val="0"/>
+          <w:sz w:val="18"/>
+          <w:szCs w:val="18"/>
+        </w:rPr>
+        <w:t>Library_configuration_section</w:t>
+      </w:r>
+      <w:proofErr w:type="spellEnd"/>
+      <w:r>
+        <w:rPr>
+          <w:rFonts w:asciiTheme="minorEastAsia" w:hAnsiTheme="minorEastAsia" w:cs="Consolas"/>
+          <w:color w:val="3F7F5F"/>
+          <w:kern w:val="0"/>
+          <w:sz w:val="18"/>
+          <w:szCs w:val="18"/>
+        </w:rPr>
+        <w:t xml:space="preserve"> </w:t>
       </w:r>
     </w:p>
     <w:p>
@@ -8291,7 +8815,29 @@
           <w:sz w:val="18"/>
           <w:szCs w:val="18"/>
         </w:rPr>
-        <w:t xml:space="preserve">  NonMaskableInt_IRQn         = -14,    </w:t>
+        <w:t xml:space="preserve">  </w:t>
+      </w:r>
+      <w:proofErr w:type="spellStart"/>
+      <w:r>
+        <w:rPr>
+          <w:rFonts w:asciiTheme="minorEastAsia" w:hAnsiTheme="minorEastAsia" w:cs="Consolas"/>
+          <w:color w:val="000000"/>
+          <w:kern w:val="0"/>
+          <w:sz w:val="18"/>
+          <w:szCs w:val="18"/>
+        </w:rPr>
+        <w:t>NonMaskableInt_IRQn</w:t>
+      </w:r>
+      <w:proofErr w:type="spellEnd"/>
+      <w:r>
+        <w:rPr>
+          <w:rFonts w:asciiTheme="minorEastAsia" w:hAnsiTheme="minorEastAsia" w:cs="Consolas"/>
+          <w:color w:val="000000"/>
+          <w:kern w:val="0"/>
+          <w:sz w:val="18"/>
+          <w:szCs w:val="18"/>
+        </w:rPr>
+        <w:t xml:space="preserve">         = -14,    </w:t>
       </w:r>
       <w:r>
         <w:rPr>
@@ -8345,7 +8891,29 @@
           <w:sz w:val="18"/>
           <w:szCs w:val="18"/>
         </w:rPr>
-        <w:t xml:space="preserve">  MemoryManagement_IRQn       = -12,    </w:t>
+        <w:t xml:space="preserve">  </w:t>
+      </w:r>
+      <w:proofErr w:type="spellStart"/>
+      <w:r>
+        <w:rPr>
+          <w:rFonts w:asciiTheme="minorEastAsia" w:hAnsiTheme="minorEastAsia" w:cs="Consolas"/>
+          <w:color w:val="000000"/>
+          <w:kern w:val="0"/>
+          <w:sz w:val="18"/>
+          <w:szCs w:val="18"/>
+        </w:rPr>
+        <w:t>MemoryManagement_IRQn</w:t>
+      </w:r>
+      <w:proofErr w:type="spellEnd"/>
+      <w:r>
+        <w:rPr>
+          <w:rFonts w:asciiTheme="minorEastAsia" w:hAnsiTheme="minorEastAsia" w:cs="Consolas"/>
+          <w:color w:val="000000"/>
+          <w:kern w:val="0"/>
+          <w:sz w:val="18"/>
+          <w:szCs w:val="18"/>
+        </w:rPr>
+        <w:t xml:space="preserve">       = -12,    </w:t>
       </w:r>
       <w:r>
         <w:rPr>
@@ -8399,7 +8967,29 @@
           <w:sz w:val="18"/>
           <w:szCs w:val="18"/>
         </w:rPr>
-        <w:t xml:space="preserve">  BusFault_IRQn               = -11,    </w:t>
+        <w:t xml:space="preserve">  </w:t>
+      </w:r>
+      <w:proofErr w:type="spellStart"/>
+      <w:r>
+        <w:rPr>
+          <w:rFonts w:asciiTheme="minorEastAsia" w:hAnsiTheme="minorEastAsia" w:cs="Consolas"/>
+          <w:color w:val="000000"/>
+          <w:kern w:val="0"/>
+          <w:sz w:val="18"/>
+          <w:szCs w:val="18"/>
+        </w:rPr>
+        <w:t>BusFault_IRQn</w:t>
+      </w:r>
+      <w:proofErr w:type="spellEnd"/>
+      <w:r>
+        <w:rPr>
+          <w:rFonts w:asciiTheme="minorEastAsia" w:hAnsiTheme="minorEastAsia" w:cs="Consolas"/>
+          <w:color w:val="000000"/>
+          <w:kern w:val="0"/>
+          <w:sz w:val="18"/>
+          <w:szCs w:val="18"/>
+        </w:rPr>
+        <w:t xml:space="preserve">               = -11,    </w:t>
       </w:r>
       <w:r>
         <w:rPr>
@@ -8433,7 +9023,29 @@
           <w:sz w:val="18"/>
           <w:szCs w:val="18"/>
         </w:rPr>
-        <w:t xml:space="preserve">  UsageFault_IRQn             = -10,    </w:t>
+        <w:t xml:space="preserve">  </w:t>
+      </w:r>
+      <w:proofErr w:type="spellStart"/>
+      <w:r>
+        <w:rPr>
+          <w:rFonts w:asciiTheme="minorEastAsia" w:hAnsiTheme="minorEastAsia" w:cs="Consolas"/>
+          <w:color w:val="000000"/>
+          <w:kern w:val="0"/>
+          <w:sz w:val="18"/>
+          <w:szCs w:val="18"/>
+        </w:rPr>
+        <w:t>UsageFault_IRQn</w:t>
+      </w:r>
+      <w:proofErr w:type="spellEnd"/>
+      <w:r>
+        <w:rPr>
+          <w:rFonts w:asciiTheme="minorEastAsia" w:hAnsiTheme="minorEastAsia" w:cs="Consolas"/>
+          <w:color w:val="000000"/>
+          <w:kern w:val="0"/>
+          <w:sz w:val="18"/>
+          <w:szCs w:val="18"/>
+        </w:rPr>
+        <w:t xml:space="preserve">             = -10,    </w:t>
       </w:r>
       <w:r>
         <w:rPr>
@@ -8467,7 +9079,29 @@
           <w:sz w:val="18"/>
           <w:szCs w:val="18"/>
         </w:rPr>
-        <w:t xml:space="preserve">  SVCall_IRQn                 = -5,     </w:t>
+        <w:t xml:space="preserve">  </w:t>
+      </w:r>
+      <w:proofErr w:type="spellStart"/>
+      <w:r>
+        <w:rPr>
+          <w:rFonts w:asciiTheme="minorEastAsia" w:hAnsiTheme="minorEastAsia" w:cs="Consolas"/>
+          <w:color w:val="000000"/>
+          <w:kern w:val="0"/>
+          <w:sz w:val="18"/>
+          <w:szCs w:val="18"/>
+        </w:rPr>
+        <w:t>SVCall_IRQn</w:t>
+      </w:r>
+      <w:proofErr w:type="spellEnd"/>
+      <w:r>
+        <w:rPr>
+          <w:rFonts w:asciiTheme="minorEastAsia" w:hAnsiTheme="minorEastAsia" w:cs="Consolas"/>
+          <w:color w:val="000000"/>
+          <w:kern w:val="0"/>
+          <w:sz w:val="18"/>
+          <w:szCs w:val="18"/>
+        </w:rPr>
+        <w:t xml:space="preserve">                 = -5,     </w:t>
       </w:r>
       <w:r>
         <w:rPr>
@@ -8501,7 +9135,29 @@
           <w:sz w:val="18"/>
           <w:szCs w:val="18"/>
         </w:rPr>
-        <w:t xml:space="preserve">  DebugMonitor_IRQn           = -4,     </w:t>
+        <w:t xml:space="preserve">  </w:t>
+      </w:r>
+      <w:proofErr w:type="spellStart"/>
+      <w:r>
+        <w:rPr>
+          <w:rFonts w:asciiTheme="minorEastAsia" w:hAnsiTheme="minorEastAsia" w:cs="Consolas"/>
+          <w:color w:val="000000"/>
+          <w:kern w:val="0"/>
+          <w:sz w:val="18"/>
+          <w:szCs w:val="18"/>
+        </w:rPr>
+        <w:t>DebugMonitor_IRQn</w:t>
+      </w:r>
+      <w:proofErr w:type="spellEnd"/>
+      <w:r>
+        <w:rPr>
+          <w:rFonts w:asciiTheme="minorEastAsia" w:hAnsiTheme="minorEastAsia" w:cs="Consolas"/>
+          <w:color w:val="000000"/>
+          <w:kern w:val="0"/>
+          <w:sz w:val="18"/>
+          <w:szCs w:val="18"/>
+        </w:rPr>
+        <w:t xml:space="preserve">           = -4,     </w:t>
       </w:r>
       <w:r>
         <w:rPr>
@@ -8535,7 +9191,29 @@
           <w:sz w:val="18"/>
           <w:szCs w:val="18"/>
         </w:rPr>
-        <w:t xml:space="preserve">  PendSV_IRQn                 = -2,     </w:t>
+        <w:t xml:space="preserve">  </w:t>
+      </w:r>
+      <w:proofErr w:type="spellStart"/>
+      <w:r>
+        <w:rPr>
+          <w:rFonts w:asciiTheme="minorEastAsia" w:hAnsiTheme="minorEastAsia" w:cs="Consolas"/>
+          <w:color w:val="000000"/>
+          <w:kern w:val="0"/>
+          <w:sz w:val="18"/>
+          <w:szCs w:val="18"/>
+        </w:rPr>
+        <w:t>PendSV_IRQn</w:t>
+      </w:r>
+      <w:proofErr w:type="spellEnd"/>
+      <w:r>
+        <w:rPr>
+          <w:rFonts w:asciiTheme="minorEastAsia" w:hAnsiTheme="minorEastAsia" w:cs="Consolas"/>
+          <w:color w:val="000000"/>
+          <w:kern w:val="0"/>
+          <w:sz w:val="18"/>
+          <w:szCs w:val="18"/>
+        </w:rPr>
+        <w:t xml:space="preserve">                 = -2,     </w:t>
       </w:r>
       <w:r>
         <w:rPr>
@@ -8571,6 +9249,7 @@
         </w:rPr>
         <w:t xml:space="preserve">  </w:t>
       </w:r>
+      <w:proofErr w:type="spellStart"/>
       <w:r>
         <w:rPr>
           <w:rFonts w:asciiTheme="minorEastAsia" w:hAnsiTheme="minorEastAsia" w:cs="Consolas"/>
@@ -8583,6 +9262,7 @@
         </w:rPr>
         <w:t>SysTick_IRQn</w:t>
       </w:r>
+      <w:proofErr w:type="spellEnd"/>
       <w:r>
         <w:rPr>
           <w:rFonts w:asciiTheme="minorEastAsia" w:hAnsiTheme="minorEastAsia" w:cs="Consolas"/>
@@ -8649,41 +9329,107 @@
           <w:sz w:val="18"/>
           <w:szCs w:val="18"/>
         </w:rPr>
-        <w:t xml:space="preserve">  WWDG_IRQn                   = 0,      </w:t>
-      </w:r>
-      <w:r>
-        <w:rPr>
-          <w:rFonts w:asciiTheme="minorEastAsia" w:hAnsiTheme="minorEastAsia" w:cs="Consolas"/>
-          <w:color w:val="3F7F5F"/>
-          <w:kern w:val="0"/>
-          <w:sz w:val="18"/>
-          <w:szCs w:val="18"/>
-        </w:rPr>
-        <w:t>/*!&lt; Window WatchDog Interrupt                                         */</w:t>
-      </w:r>
-    </w:p>
-    <w:p>
-      <w:pPr>
-        <w:autoSpaceDE w:val="0"/>
-        <w:autoSpaceDN w:val="0"/>
-        <w:adjustRightInd w:val="0"/>
-        <w:jc w:val="left"/>
-        <w:rPr>
-          <w:rFonts w:asciiTheme="minorEastAsia" w:hAnsiTheme="minorEastAsia" w:cs="Consolas"/>
-          <w:kern w:val="0"/>
-          <w:sz w:val="18"/>
-          <w:szCs w:val="18"/>
-        </w:rPr>
-      </w:pPr>
-      <w:r>
-        <w:rPr>
-          <w:rFonts w:asciiTheme="minorEastAsia" w:hAnsiTheme="minorEastAsia" w:cs="Consolas"/>
-          <w:color w:val="000000"/>
-          <w:kern w:val="0"/>
-          <w:sz w:val="18"/>
-          <w:szCs w:val="18"/>
-        </w:rPr>
-        <w:t xml:space="preserve">  PVD_IRQn                    = 1,      </w:t>
+        <w:t xml:space="preserve">  </w:t>
+      </w:r>
+      <w:proofErr w:type="spellStart"/>
+      <w:r>
+        <w:rPr>
+          <w:rFonts w:asciiTheme="minorEastAsia" w:hAnsiTheme="minorEastAsia" w:cs="Consolas"/>
+          <w:color w:val="000000"/>
+          <w:kern w:val="0"/>
+          <w:sz w:val="18"/>
+          <w:szCs w:val="18"/>
+        </w:rPr>
+        <w:t>WWDG_IRQn</w:t>
+      </w:r>
+      <w:proofErr w:type="spellEnd"/>
+      <w:r>
+        <w:rPr>
+          <w:rFonts w:asciiTheme="minorEastAsia" w:hAnsiTheme="minorEastAsia" w:cs="Consolas"/>
+          <w:color w:val="000000"/>
+          <w:kern w:val="0"/>
+          <w:sz w:val="18"/>
+          <w:szCs w:val="18"/>
+        </w:rPr>
+        <w:t xml:space="preserve">                   = 0,      </w:t>
+      </w:r>
+      <w:r>
+        <w:rPr>
+          <w:rFonts w:asciiTheme="minorEastAsia" w:hAnsiTheme="minorEastAsia" w:cs="Consolas"/>
+          <w:color w:val="3F7F5F"/>
+          <w:kern w:val="0"/>
+          <w:sz w:val="18"/>
+          <w:szCs w:val="18"/>
+        </w:rPr>
+        <w:t xml:space="preserve">/*!&lt; Window </w:t>
+      </w:r>
+      <w:proofErr w:type="spellStart"/>
+      <w:r>
+        <w:rPr>
+          <w:rFonts w:asciiTheme="minorEastAsia" w:hAnsiTheme="minorEastAsia" w:cs="Consolas"/>
+          <w:color w:val="3F7F5F"/>
+          <w:kern w:val="0"/>
+          <w:sz w:val="18"/>
+          <w:szCs w:val="18"/>
+        </w:rPr>
+        <w:t>WatchDog</w:t>
+      </w:r>
+      <w:proofErr w:type="spellEnd"/>
+      <w:r>
+        <w:rPr>
+          <w:rFonts w:asciiTheme="minorEastAsia" w:hAnsiTheme="minorEastAsia" w:cs="Consolas"/>
+          <w:color w:val="3F7F5F"/>
+          <w:kern w:val="0"/>
+          <w:sz w:val="18"/>
+          <w:szCs w:val="18"/>
+        </w:rPr>
+        <w:t xml:space="preserve"> Interrupt                                         */</w:t>
+      </w:r>
+    </w:p>
+    <w:p>
+      <w:pPr>
+        <w:autoSpaceDE w:val="0"/>
+        <w:autoSpaceDN w:val="0"/>
+        <w:adjustRightInd w:val="0"/>
+        <w:jc w:val="left"/>
+        <w:rPr>
+          <w:rFonts w:asciiTheme="minorEastAsia" w:hAnsiTheme="minorEastAsia" w:cs="Consolas"/>
+          <w:kern w:val="0"/>
+          <w:sz w:val="18"/>
+          <w:szCs w:val="18"/>
+        </w:rPr>
+      </w:pPr>
+      <w:r>
+        <w:rPr>
+          <w:rFonts w:asciiTheme="minorEastAsia" w:hAnsiTheme="minorEastAsia" w:cs="Consolas"/>
+          <w:color w:val="000000"/>
+          <w:kern w:val="0"/>
+          <w:sz w:val="18"/>
+          <w:szCs w:val="18"/>
+        </w:rPr>
+        <w:t xml:space="preserve">  </w:t>
+      </w:r>
+      <w:proofErr w:type="spellStart"/>
+      <w:r>
+        <w:rPr>
+          <w:rFonts w:asciiTheme="minorEastAsia" w:hAnsiTheme="minorEastAsia" w:cs="Consolas"/>
+          <w:color w:val="000000"/>
+          <w:kern w:val="0"/>
+          <w:sz w:val="18"/>
+          <w:szCs w:val="18"/>
+        </w:rPr>
+        <w:t>PVD_IRQn</w:t>
+      </w:r>
+      <w:proofErr w:type="spellEnd"/>
+      <w:r>
+        <w:rPr>
+          <w:rFonts w:asciiTheme="minorEastAsia" w:hAnsiTheme="minorEastAsia" w:cs="Consolas"/>
+          <w:color w:val="000000"/>
+          <w:kern w:val="0"/>
+          <w:sz w:val="18"/>
+          <w:szCs w:val="18"/>
+        </w:rPr>
+        <w:t xml:space="preserve">                    = 1,      </w:t>
       </w:r>
       <w:r>
         <w:rPr>
@@ -8717,41 +9463,107 @@
           <w:sz w:val="18"/>
           <w:szCs w:val="18"/>
         </w:rPr>
-        <w:t xml:space="preserve">  TAMP_STAMP_IRQn             = 2,      </w:t>
-      </w:r>
-      <w:r>
-        <w:rPr>
-          <w:rFonts w:asciiTheme="minorEastAsia" w:hAnsiTheme="minorEastAsia" w:cs="Consolas"/>
-          <w:color w:val="3F7F5F"/>
-          <w:kern w:val="0"/>
-          <w:sz w:val="18"/>
-          <w:szCs w:val="18"/>
-        </w:rPr>
-        <w:t>/*!&lt; Tamper and TimeStamp interrupts through the EXTI line             */</w:t>
-      </w:r>
-    </w:p>
-    <w:p>
-      <w:pPr>
-        <w:autoSpaceDE w:val="0"/>
-        <w:autoSpaceDN w:val="0"/>
-        <w:adjustRightInd w:val="0"/>
-        <w:jc w:val="left"/>
-        <w:rPr>
-          <w:rFonts w:asciiTheme="minorEastAsia" w:hAnsiTheme="minorEastAsia" w:cs="Consolas"/>
-          <w:kern w:val="0"/>
-          <w:sz w:val="18"/>
-          <w:szCs w:val="18"/>
-        </w:rPr>
-      </w:pPr>
-      <w:r>
-        <w:rPr>
-          <w:rFonts w:asciiTheme="minorEastAsia" w:hAnsiTheme="minorEastAsia" w:cs="Consolas"/>
-          <w:color w:val="000000"/>
-          <w:kern w:val="0"/>
-          <w:sz w:val="18"/>
-          <w:szCs w:val="18"/>
-        </w:rPr>
-        <w:t xml:space="preserve">  RTC_WKUP_IRQn               = 3,      </w:t>
+        <w:t xml:space="preserve">  </w:t>
+      </w:r>
+      <w:proofErr w:type="spellStart"/>
+      <w:r>
+        <w:rPr>
+          <w:rFonts w:asciiTheme="minorEastAsia" w:hAnsiTheme="minorEastAsia" w:cs="Consolas"/>
+          <w:color w:val="000000"/>
+          <w:kern w:val="0"/>
+          <w:sz w:val="18"/>
+          <w:szCs w:val="18"/>
+        </w:rPr>
+        <w:t>TAMP_STAMP_IRQn</w:t>
+      </w:r>
+      <w:proofErr w:type="spellEnd"/>
+      <w:r>
+        <w:rPr>
+          <w:rFonts w:asciiTheme="minorEastAsia" w:hAnsiTheme="minorEastAsia" w:cs="Consolas"/>
+          <w:color w:val="000000"/>
+          <w:kern w:val="0"/>
+          <w:sz w:val="18"/>
+          <w:szCs w:val="18"/>
+        </w:rPr>
+        <w:t xml:space="preserve">             = 2,      </w:t>
+      </w:r>
+      <w:r>
+        <w:rPr>
+          <w:rFonts w:asciiTheme="minorEastAsia" w:hAnsiTheme="minorEastAsia" w:cs="Consolas"/>
+          <w:color w:val="3F7F5F"/>
+          <w:kern w:val="0"/>
+          <w:sz w:val="18"/>
+          <w:szCs w:val="18"/>
+        </w:rPr>
+        <w:t xml:space="preserve">/*!&lt; Tamper and </w:t>
+      </w:r>
+      <w:proofErr w:type="spellStart"/>
+      <w:r>
+        <w:rPr>
+          <w:rFonts w:asciiTheme="minorEastAsia" w:hAnsiTheme="minorEastAsia" w:cs="Consolas"/>
+          <w:color w:val="3F7F5F"/>
+          <w:kern w:val="0"/>
+          <w:sz w:val="18"/>
+          <w:szCs w:val="18"/>
+        </w:rPr>
+        <w:t>TimeStamp</w:t>
+      </w:r>
+      <w:proofErr w:type="spellEnd"/>
+      <w:r>
+        <w:rPr>
+          <w:rFonts w:asciiTheme="minorEastAsia" w:hAnsiTheme="minorEastAsia" w:cs="Consolas"/>
+          <w:color w:val="3F7F5F"/>
+          <w:kern w:val="0"/>
+          <w:sz w:val="18"/>
+          <w:szCs w:val="18"/>
+        </w:rPr>
+        <w:t xml:space="preserve"> interrupts through the EXTI line             */</w:t>
+      </w:r>
+    </w:p>
+    <w:p>
+      <w:pPr>
+        <w:autoSpaceDE w:val="0"/>
+        <w:autoSpaceDN w:val="0"/>
+        <w:adjustRightInd w:val="0"/>
+        <w:jc w:val="left"/>
+        <w:rPr>
+          <w:rFonts w:asciiTheme="minorEastAsia" w:hAnsiTheme="minorEastAsia" w:cs="Consolas"/>
+          <w:kern w:val="0"/>
+          <w:sz w:val="18"/>
+          <w:szCs w:val="18"/>
+        </w:rPr>
+      </w:pPr>
+      <w:r>
+        <w:rPr>
+          <w:rFonts w:asciiTheme="minorEastAsia" w:hAnsiTheme="minorEastAsia" w:cs="Consolas"/>
+          <w:color w:val="000000"/>
+          <w:kern w:val="0"/>
+          <w:sz w:val="18"/>
+          <w:szCs w:val="18"/>
+        </w:rPr>
+        <w:t xml:space="preserve">  </w:t>
+      </w:r>
+      <w:proofErr w:type="spellStart"/>
+      <w:r>
+        <w:rPr>
+          <w:rFonts w:asciiTheme="minorEastAsia" w:hAnsiTheme="minorEastAsia" w:cs="Consolas"/>
+          <w:color w:val="000000"/>
+          <w:kern w:val="0"/>
+          <w:sz w:val="18"/>
+          <w:szCs w:val="18"/>
+        </w:rPr>
+        <w:t>RTC_WKUP_IRQn</w:t>
+      </w:r>
+      <w:proofErr w:type="spellEnd"/>
+      <w:r>
+        <w:rPr>
+          <w:rFonts w:asciiTheme="minorEastAsia" w:hAnsiTheme="minorEastAsia" w:cs="Consolas"/>
+          <w:color w:val="000000"/>
+          <w:kern w:val="0"/>
+          <w:sz w:val="18"/>
+          <w:szCs w:val="18"/>
+        </w:rPr>
+        <w:t xml:space="preserve">               = 3,      </w:t>
       </w:r>
       <w:r>
         <w:rPr>
@@ -8785,7 +9597,29 @@
           <w:sz w:val="18"/>
           <w:szCs w:val="18"/>
         </w:rPr>
-        <w:t xml:space="preserve">  FLASH_IRQn                  = 4,      </w:t>
+        <w:t xml:space="preserve">  </w:t>
+      </w:r>
+      <w:proofErr w:type="spellStart"/>
+      <w:r>
+        <w:rPr>
+          <w:rFonts w:asciiTheme="minorEastAsia" w:hAnsiTheme="minorEastAsia" w:cs="Consolas"/>
+          <w:color w:val="000000"/>
+          <w:kern w:val="0"/>
+          <w:sz w:val="18"/>
+          <w:szCs w:val="18"/>
+        </w:rPr>
+        <w:t>FLASH_IRQn</w:t>
+      </w:r>
+      <w:proofErr w:type="spellEnd"/>
+      <w:r>
+        <w:rPr>
+          <w:rFonts w:asciiTheme="minorEastAsia" w:hAnsiTheme="minorEastAsia" w:cs="Consolas"/>
+          <w:color w:val="000000"/>
+          <w:kern w:val="0"/>
+          <w:sz w:val="18"/>
+          <w:szCs w:val="18"/>
+        </w:rPr>
+        <w:t xml:space="preserve">                  = 4,      </w:t>
       </w:r>
       <w:r>
         <w:rPr>
@@ -8819,7 +9653,29 @@
           <w:sz w:val="18"/>
           <w:szCs w:val="18"/>
         </w:rPr>
-        <w:t xml:space="preserve">  RCC_IRQn                    = 5,      </w:t>
+        <w:t xml:space="preserve">  </w:t>
+      </w:r>
+      <w:proofErr w:type="spellStart"/>
+      <w:r>
+        <w:rPr>
+          <w:rFonts w:asciiTheme="minorEastAsia" w:hAnsiTheme="minorEastAsia" w:cs="Consolas"/>
+          <w:color w:val="000000"/>
+          <w:kern w:val="0"/>
+          <w:sz w:val="18"/>
+          <w:szCs w:val="18"/>
+        </w:rPr>
+        <w:t>RCC_IRQn</w:t>
+      </w:r>
+      <w:proofErr w:type="spellEnd"/>
+      <w:r>
+        <w:rPr>
+          <w:rFonts w:asciiTheme="minorEastAsia" w:hAnsiTheme="minorEastAsia" w:cs="Consolas"/>
+          <w:color w:val="000000"/>
+          <w:kern w:val="0"/>
+          <w:sz w:val="18"/>
+          <w:szCs w:val="18"/>
+        </w:rPr>
+        <w:t xml:space="preserve">                    = 5,      </w:t>
       </w:r>
       <w:r>
         <w:rPr>
@@ -9262,7 +10118,29 @@
           <w:sz w:val="18"/>
           <w:szCs w:val="18"/>
         </w:rPr>
-        <w:t xml:space="preserve">  DCMI_IRQn                   = 78,     </w:t>
+        <w:t xml:space="preserve">  </w:t>
+      </w:r>
+      <w:proofErr w:type="spellStart"/>
+      <w:r>
+        <w:rPr>
+          <w:rFonts w:asciiTheme="minorEastAsia" w:hAnsiTheme="minorEastAsia" w:cs="Consolas"/>
+          <w:color w:val="000000"/>
+          <w:kern w:val="0"/>
+          <w:sz w:val="18"/>
+          <w:szCs w:val="18"/>
+        </w:rPr>
+        <w:t>DCMI_IRQn</w:t>
+      </w:r>
+      <w:proofErr w:type="spellEnd"/>
+      <w:r>
+        <w:rPr>
+          <w:rFonts w:asciiTheme="minorEastAsia" w:hAnsiTheme="minorEastAsia" w:cs="Consolas"/>
+          <w:color w:val="000000"/>
+          <w:kern w:val="0"/>
+          <w:sz w:val="18"/>
+          <w:szCs w:val="18"/>
+        </w:rPr>
+        <w:t xml:space="preserve">                   = 78,     </w:t>
       </w:r>
       <w:r>
         <w:rPr>
@@ -9296,7 +10174,29 @@
           <w:sz w:val="18"/>
           <w:szCs w:val="18"/>
         </w:rPr>
-        <w:t xml:space="preserve">  RNG_IRQn                    = 80,     </w:t>
+        <w:t xml:space="preserve">  </w:t>
+      </w:r>
+      <w:proofErr w:type="spellStart"/>
+      <w:r>
+        <w:rPr>
+          <w:rFonts w:asciiTheme="minorEastAsia" w:hAnsiTheme="minorEastAsia" w:cs="Consolas"/>
+          <w:color w:val="000000"/>
+          <w:kern w:val="0"/>
+          <w:sz w:val="18"/>
+          <w:szCs w:val="18"/>
+        </w:rPr>
+        <w:t>RNG_IRQn</w:t>
+      </w:r>
+      <w:proofErr w:type="spellEnd"/>
+      <w:r>
+        <w:rPr>
+          <w:rFonts w:asciiTheme="minorEastAsia" w:hAnsiTheme="minorEastAsia" w:cs="Consolas"/>
+          <w:color w:val="000000"/>
+          <w:kern w:val="0"/>
+          <w:sz w:val="18"/>
+          <w:szCs w:val="18"/>
+        </w:rPr>
+        <w:t xml:space="preserve">                    = 80,     </w:t>
       </w:r>
       <w:r>
         <w:rPr>
@@ -9330,7 +10230,29 @@
           <w:sz w:val="18"/>
           <w:szCs w:val="18"/>
         </w:rPr>
-        <w:t xml:space="preserve">  FPU_IRQn                    = 81      </w:t>
+        <w:t xml:space="preserve">  </w:t>
+      </w:r>
+      <w:proofErr w:type="spellStart"/>
+      <w:r>
+        <w:rPr>
+          <w:rFonts w:asciiTheme="minorEastAsia" w:hAnsiTheme="minorEastAsia" w:cs="Consolas"/>
+          <w:color w:val="000000"/>
+          <w:kern w:val="0"/>
+          <w:sz w:val="18"/>
+          <w:szCs w:val="18"/>
+        </w:rPr>
+        <w:t>FPU_IRQn</w:t>
+      </w:r>
+      <w:proofErr w:type="spellEnd"/>
+      <w:r>
+        <w:rPr>
+          <w:rFonts w:asciiTheme="minorEastAsia" w:hAnsiTheme="minorEastAsia" w:cs="Consolas"/>
+          <w:color w:val="000000"/>
+          <w:kern w:val="0"/>
+          <w:sz w:val="18"/>
+          <w:szCs w:val="18"/>
+        </w:rPr>
+        <w:t xml:space="preserve">                    = 81      </w:t>
       </w:r>
       <w:r>
         <w:rPr>
@@ -9364,7 +10286,29 @@
           <w:sz w:val="18"/>
           <w:szCs w:val="18"/>
         </w:rPr>
-        <w:t>} IRQn_Type;</w:t>
+        <w:t xml:space="preserve">} </w:t>
+      </w:r>
+      <w:proofErr w:type="spellStart"/>
+      <w:r>
+        <w:rPr>
+          <w:rFonts w:asciiTheme="minorEastAsia" w:hAnsiTheme="minorEastAsia" w:cs="Consolas"/>
+          <w:color w:val="000000"/>
+          <w:kern w:val="0"/>
+          <w:sz w:val="18"/>
+          <w:szCs w:val="18"/>
+        </w:rPr>
+        <w:t>IRQn_Type</w:t>
+      </w:r>
+      <w:proofErr w:type="spellEnd"/>
+      <w:r>
+        <w:rPr>
+          <w:rFonts w:asciiTheme="minorEastAsia" w:hAnsiTheme="minorEastAsia" w:cs="Consolas"/>
+          <w:color w:val="000000"/>
+          <w:kern w:val="0"/>
+          <w:sz w:val="18"/>
+          <w:szCs w:val="18"/>
+        </w:rPr>
+        <w:t>;</w:t>
       </w:r>
     </w:p>
     <w:p>
@@ -9458,7 +10402,31 @@
           <w:sz w:val="20"/>
           <w:szCs w:val="20"/>
         </w:rPr>
-        <w:t xml:space="preserve">    1) by calling CMSIS function SystemCoreClockUpdate()</w:t>
+        <w:t xml:space="preserve">    1) by calling CMSIS function </w:t>
+      </w:r>
+      <w:r>
+        <w:rPr>
+          <w:rFonts w:asciiTheme="minorEastAsia" w:hAnsiTheme="minorEastAsia" w:cs="Consolas"/>
+          <w:b/>
+          <w:bCs/>
+          <w:color w:val="3F7F5F"/>
+          <w:kern w:val="0"/>
+          <w:sz w:val="20"/>
+          <w:szCs w:val="20"/>
+        </w:rPr>
+        <w:t>SystemCoreClockUpdate</w:t>
+      </w:r>
+      <w:r>
+        <w:rPr>
+          <w:rFonts w:asciiTheme="minorEastAsia" w:hAnsiTheme="minorEastAsia" w:cs="Consolas"/>
+          <w:b/>
+          <w:bCs/>
+          <w:color w:val="3F7F5F"/>
+          <w:kern w:val="0"/>
+          <w:sz w:val="20"/>
+          <w:szCs w:val="20"/>
+        </w:rPr>
+        <w:t>()</w:t>
       </w:r>
     </w:p>
     <w:p>
@@ -10366,15 +11334,27 @@
         </w:rPr>
         <w:tab/>
       </w:r>
-      <w:r>
-        <w:rPr>
-          <w:rFonts w:asciiTheme="minorEastAsia" w:hAnsiTheme="minorEastAsia" w:cs="Consolas"/>
-          <w:color w:val="3F7F5F"/>
-          <w:kern w:val="0"/>
-          <w:sz w:val="20"/>
-          <w:szCs w:val="20"/>
-        </w:rPr>
-        <w:t>In the default implementation, this variable is incremented each 1ms</w:t>
+      <w:proofErr w:type="gramStart"/>
+      <w:r>
+        <w:rPr>
+          <w:rFonts w:asciiTheme="minorEastAsia" w:hAnsiTheme="minorEastAsia" w:cs="Consolas"/>
+          <w:color w:val="3F7F5F"/>
+          <w:kern w:val="0"/>
+          <w:sz w:val="20"/>
+          <w:szCs w:val="20"/>
+        </w:rPr>
+        <w:t>In</w:t>
+      </w:r>
+      <w:proofErr w:type="gramEnd"/>
+      <w:r>
+        <w:rPr>
+          <w:rFonts w:asciiTheme="minorEastAsia" w:hAnsiTheme="minorEastAsia" w:cs="Consolas"/>
+          <w:color w:val="3F7F5F"/>
+          <w:kern w:val="0"/>
+          <w:sz w:val="20"/>
+          <w:szCs w:val="20"/>
+        </w:rPr>
+        <w:t xml:space="preserve"> the default implementation, this variable is incremented each 1ms</w:t>
       </w:r>
     </w:p>
     <w:p>
@@ -10903,24 +11883,52 @@
           <w:szCs w:val="20"/>
           <w:u w:val="dash"/>
         </w:rPr>
-        <w:t>运行以来经过的ms数.</w:t>
-      </w:r>
-    </w:p>
-    <w:p>
-      <w:pPr>
-        <w:autoSpaceDE w:val="0"/>
-        <w:autoSpaceDN w:val="0"/>
-        <w:adjustRightInd w:val="0"/>
-        <w:rPr>
-          <w:rFonts w:asciiTheme="minorEastAsia" w:hAnsiTheme="minorEastAsia" w:cs="Consolas"/>
-          <w:kern w:val="0"/>
-          <w:sz w:val="20"/>
-          <w:szCs w:val="20"/>
-        </w:rPr>
-      </w:pPr>
+        <w:t>运行以来经过的</w:t>
+      </w:r>
+      <w:proofErr w:type="spellStart"/>
       <w:r>
         <w:rPr>
           <w:rFonts w:asciiTheme="minorEastAsia" w:hAnsiTheme="minorEastAsia" w:cs="Consolas" w:hint="eastAsia"/>
+          <w:b/>
+          <w:bCs/>
+          <w:color w:val="C00000"/>
+          <w:kern w:val="0"/>
+          <w:sz w:val="20"/>
+          <w:szCs w:val="20"/>
+          <w:u w:val="dash"/>
+        </w:rPr>
+        <w:t>ms</w:t>
+      </w:r>
+      <w:proofErr w:type="spellEnd"/>
+      <w:r>
+        <w:rPr>
+          <w:rFonts w:asciiTheme="minorEastAsia" w:hAnsiTheme="minorEastAsia" w:cs="Consolas" w:hint="eastAsia"/>
+          <w:b/>
+          <w:bCs/>
+          <w:color w:val="C00000"/>
+          <w:kern w:val="0"/>
+          <w:sz w:val="20"/>
+          <w:szCs w:val="20"/>
+          <w:u w:val="dash"/>
+        </w:rPr>
+        <w:t>数.</w:t>
+      </w:r>
+    </w:p>
+    <w:p>
+      <w:pPr>
+        <w:autoSpaceDE w:val="0"/>
+        <w:autoSpaceDN w:val="0"/>
+        <w:adjustRightInd w:val="0"/>
+        <w:rPr>
+          <w:rFonts w:asciiTheme="minorEastAsia" w:hAnsiTheme="minorEastAsia" w:cs="Consolas"/>
+          <w:kern w:val="0"/>
+          <w:sz w:val="20"/>
+          <w:szCs w:val="20"/>
+        </w:rPr>
+      </w:pPr>
+      <w:r>
+        <w:rPr>
+          <w:rFonts w:asciiTheme="minorEastAsia" w:hAnsiTheme="minorEastAsia" w:cs="Consolas" w:hint="eastAsia"/>
           <w:kern w:val="0"/>
           <w:sz w:val="20"/>
           <w:szCs w:val="20"/>
@@ -10971,6 +11979,7 @@
         </w:rPr>
         <w:t xml:space="preserve"> </w:t>
       </w:r>
+      <w:proofErr w:type="spellStart"/>
       <w:r>
         <w:rPr>
           <w:rFonts w:asciiTheme="minorEastAsia" w:hAnsiTheme="minorEastAsia" w:cs="Consolas"/>
@@ -10983,6 +11992,7 @@
         </w:rPr>
         <w:t>HAL_GetTick</w:t>
       </w:r>
+      <w:proofErr w:type="spellEnd"/>
       <w:r>
         <w:rPr>
           <w:rFonts w:asciiTheme="minorEastAsia" w:hAnsiTheme="minorEastAsia" w:cs="Consolas"/>
@@ -11164,7 +12174,29 @@
           <w:sz w:val="20"/>
           <w:szCs w:val="20"/>
         </w:rPr>
-        <w:t>是以ms为单位的;</w:t>
+        <w:t>是以</w:t>
+      </w:r>
+      <w:proofErr w:type="spellStart"/>
+      <w:r>
+        <w:rPr>
+          <w:rFonts w:asciiTheme="minorEastAsia" w:hAnsiTheme="minorEastAsia" w:cs="Consolas" w:hint="eastAsia"/>
+          <w:color w:val="000000"/>
+          <w:kern w:val="0"/>
+          <w:sz w:val="20"/>
+          <w:szCs w:val="20"/>
+        </w:rPr>
+        <w:t>ms</w:t>
+      </w:r>
+      <w:proofErr w:type="spellEnd"/>
+      <w:r>
+        <w:rPr>
+          <w:rFonts w:asciiTheme="minorEastAsia" w:hAnsiTheme="minorEastAsia" w:cs="Consolas" w:hint="eastAsia"/>
+          <w:color w:val="000000"/>
+          <w:kern w:val="0"/>
+          <w:sz w:val="20"/>
+          <w:szCs w:val="20"/>
+        </w:rPr>
+        <w:t>为单位的;</w:t>
       </w:r>
     </w:p>
     <w:sectPr>
